--- a/SQL-kyselyt php-koodissa.docx
+++ b/SQL-kyselyt php-koodissa.docx
@@ -7,31 +7,31 @@
         <w:t xml:space="preserve">Käytetyt </w:t>
       </w:r>
       <w:r>
-        <w:t xml:space="preserve">AQL-kysely </w:t>
-      </w:r>
-      <w:proofErr w:type="spellStart"/>
-      <w:r>
-        <w:t>php</w:t>
-      </w:r>
-      <w:proofErr w:type="spellEnd"/>
-      <w:r>
-        <w:t xml:space="preserve"> koodin</w:t>
-      </w:r>
-      <w:r>
-        <w:t xml:space="preserve">a. Kyselyiden suuresta määrästä johtuen niitä ei esitetä käytettävänä SQL-kyselynä. Osa </w:t>
-      </w:r>
-      <w:proofErr w:type="spellStart"/>
-      <w:r>
-        <w:t>lyselyistä</w:t>
-      </w:r>
-      <w:proofErr w:type="spellEnd"/>
-      <w:r>
-        <w:t xml:space="preserve"> on SQL-injektiosuojattuja, mutta jälleen määrästä johtuen kaikkiin riskin alaisiin </w:t>
+        <w:t>S</w:t>
       </w:r>
       <w:bookmarkStart w:id="0" w:name="_GoBack"/>
       <w:bookmarkEnd w:id="0"/>
       <w:r>
-        <w:t>kyselyihin sitä ei ole tehty.</w:t>
+        <w:t xml:space="preserve">QL-kysely </w:t>
+      </w:r>
+      <w:proofErr w:type="spellStart"/>
+      <w:r>
+        <w:t>php</w:t>
+      </w:r>
+      <w:proofErr w:type="spellEnd"/>
+      <w:r>
+        <w:t xml:space="preserve"> koodin</w:t>
+      </w:r>
+      <w:r>
+        <w:t xml:space="preserve">a. Kyselyiden suuresta määrästä johtuen niitä ei esitetä käytettävänä SQL-kyselynä. Osa </w:t>
+      </w:r>
+      <w:proofErr w:type="spellStart"/>
+      <w:r>
+        <w:t>lyselyistä</w:t>
+      </w:r>
+      <w:proofErr w:type="spellEnd"/>
+      <w:r>
+        <w:t xml:space="preserve"> on SQL-injektiosuojattuja, mutta jälleen määrästä johtuen kaikkiin riskin alaisiin kyselyihin sitä ei ole tehty.</w:t>
       </w:r>
     </w:p>
     <w:p>

--- a/SQL-kyselyt php-koodissa.docx
+++ b/SQL-kyselyt php-koodissa.docx
@@ -3,16 +3,482 @@
 <w:document xmlns:wpc="http://schemas.microsoft.com/office/word/2010/wordprocessingCanvas" xmlns:cx="http://schemas.microsoft.com/office/drawing/2014/chartex" xmlns:cx1="http://schemas.microsoft.com/office/drawing/2015/9/8/chartex" xmlns:cx2="http://schemas.microsoft.com/office/drawing/2015/10/21/chartex" xmlns:cx3="http://schemas.microsoft.com/office/drawing/2016/5/9/chartex" xmlns:cx4="http://schemas.microsoft.com/office/drawing/2016/5/10/chartex" xmlns:cx5="http://schemas.microsoft.com/office/drawing/2016/5/11/chartex" xmlns:cx6="http://schemas.microsoft.com/office/drawing/2016/5/12/chartex" xmlns:cx7="http://schemas.microsoft.com/office/drawing/2016/5/13/chartex" xmlns:cx8="http://schemas.microsoft.com/office/drawing/2016/5/14/chartex" xmlns:mc="http://schemas.openxmlformats.org/markup-compatibility/2006" xmlns:aink="http://schemas.microsoft.com/office/drawing/2016/ink" xmlns:am3d="http://schemas.microsoft.com/office/drawing/2017/model3d" xmlns:o="urn:schemas-microsoft-com:office:office" xmlns:r="http://schemas.openxmlformats.org/officeDocument/2006/relationships" xmlns:m="http://schemas.openxmlformats.org/officeDocument/2006/math" xmlns:v="urn:schemas-microsoft-com:vml" xmlns:wp14="http://schemas.microsoft.com/office/word/2010/wordprocessingDrawing" xmlns:wp="http://schemas.openxmlformats.org/drawingml/2006/wordprocessingDrawing" xmlns:w10="urn:schemas-microsoft-com:office:word" xmlns:w="http://schemas.openxmlformats.org/wordprocessingml/2006/main" xmlns:w14="http://schemas.microsoft.com/office/word/2010/wordml" xmlns:w15="http://schemas.microsoft.com/office/word/2012/wordml" xmlns:w16cid="http://schemas.microsoft.com/office/word/2016/wordml/cid" xmlns:w16se="http://schemas.microsoft.com/office/word/2015/wordml/symex" xmlns:wpg="http://schemas.microsoft.com/office/word/2010/wordprocessingGroup" xmlns:wpi="http://schemas.microsoft.com/office/word/2010/wordprocessingInk" xmlns:wne="http://schemas.microsoft.com/office/word/2006/wordml" xmlns:wps="http://schemas.microsoft.com/office/word/2010/wordprocessingShape" mc:Ignorable="w14 w15 w16se w16cid wp14">
   <w:body>
     <w:p>
-      <w:r>
-        <w:t xml:space="preserve">Käytetyt </w:t>
-      </w:r>
-      <w:r>
-        <w:t>S</w:t>
+      <w:pPr>
+        <w:pStyle w:val="Otsikko"/>
+      </w:pPr>
+      <w:r>
+        <w:t>Tietokannat kurssin raportti</w:t>
+      </w:r>
+    </w:p>
+    <w:p>
+      <w:r>
+        <w:t xml:space="preserve">Kyselyiden suuresta määrästä johtuen </w:t>
+      </w:r>
+      <w:r>
+        <w:t xml:space="preserve">kaikkia </w:t>
+      </w:r>
+      <w:r>
+        <w:t xml:space="preserve">niitä ei esitetä käytettävänä SQL-kyselynä. Osa </w:t>
+      </w:r>
+      <w:proofErr w:type="spellStart"/>
+      <w:r>
+        <w:t>lyselyistä</w:t>
+      </w:r>
+      <w:proofErr w:type="spellEnd"/>
+      <w:r>
+        <w:t xml:space="preserve"> on SQL-injektiosuojattuja, mutta jälleen määrästä johtuen kaikkiin riskin alaisiin kyselyihin sitä ei ole tehty.</w:t>
+      </w:r>
+    </w:p>
+    <w:p>
+      <w:r>
+        <w:t xml:space="preserve">Tässä yksi kysely ja sen tulostus, jossa käytetään vähintään neljää taulua. </w:t>
+      </w:r>
+      <w:r>
+        <w:t xml:space="preserve">Kysely on </w:t>
+      </w:r>
+      <w:proofErr w:type="spellStart"/>
+      <w:r>
+        <w:t>ostoslista.php</w:t>
+      </w:r>
+      <w:proofErr w:type="spellEnd"/>
+      <w:r>
+        <w:t xml:space="preserve"> sivulta ja sillä kootaan tietyn viikon suunniteltujen reseptien ruoka-aineiden määrät ja hinnat ostoslistaksi.</w:t>
+      </w:r>
+    </w:p>
+    <w:p>
+      <w:pPr>
+        <w:rPr>
+          <w:color w:val="000000"/>
+          <w:shd w:val="clear" w:color="auto" w:fill="FFFFFF"/>
+        </w:rPr>
+      </w:pPr>
+      <w:proofErr w:type="spellStart"/>
+      <w:r>
+        <w:rPr>
+          <w:color w:val="000000"/>
+          <w:shd w:val="clear" w:color="auto" w:fill="FFFFFF"/>
+        </w:rPr>
+        <w:t>select</w:t>
+      </w:r>
+      <w:proofErr w:type="spellEnd"/>
+      <w:r>
+        <w:rPr>
+          <w:color w:val="000000"/>
+          <w:shd w:val="clear" w:color="auto" w:fill="FFFFFF"/>
+        </w:rPr>
+        <w:t xml:space="preserve"> ruoka_aineet.ruoka_aine,reseptin_aineet.kaytto_maara*count(ruokakalenteri.resepti_id) AS </w:t>
+      </w:r>
+      <w:proofErr w:type="spellStart"/>
+      <w:r>
+        <w:rPr>
+          <w:color w:val="000000"/>
+          <w:shd w:val="clear" w:color="auto" w:fill="FFFFFF"/>
+        </w:rPr>
+        <w:t>lkm,AVG</w:t>
+      </w:r>
+      <w:proofErr w:type="spellEnd"/>
+      <w:r>
+        <w:rPr>
+          <w:color w:val="000000"/>
+          <w:shd w:val="clear" w:color="auto" w:fill="FFFFFF"/>
+        </w:rPr>
+        <w:t>(</w:t>
+      </w:r>
+      <w:proofErr w:type="spellStart"/>
+      <w:r>
+        <w:rPr>
+          <w:color w:val="000000"/>
+          <w:shd w:val="clear" w:color="auto" w:fill="FFFFFF"/>
+        </w:rPr>
+        <w:t>ostokset.hinta_hankinta_yks</w:t>
+      </w:r>
+      <w:proofErr w:type="spellEnd"/>
+      <w:r>
+        <w:rPr>
+          <w:color w:val="000000"/>
+          <w:shd w:val="clear" w:color="auto" w:fill="FFFFFF"/>
+        </w:rPr>
+        <w:t xml:space="preserve">) AS hinta,ruoka_aineet.paino_kaytto_yks,ruoka_aineet.paino_hankinta_yks,yksikot.yksikko FROM </w:t>
+      </w:r>
+      <w:proofErr w:type="spellStart"/>
+      <w:r>
+        <w:rPr>
+          <w:color w:val="000000"/>
+          <w:shd w:val="clear" w:color="auto" w:fill="FFFFFF"/>
+        </w:rPr>
+        <w:t>ruoka_aineet</w:t>
+      </w:r>
+      <w:proofErr w:type="spellEnd"/>
+      <w:r>
+        <w:rPr>
+          <w:color w:val="000000"/>
+          <w:shd w:val="clear" w:color="auto" w:fill="FFFFFF"/>
+        </w:rPr>
+        <w:t xml:space="preserve"> JOIN </w:t>
+      </w:r>
+      <w:proofErr w:type="spellStart"/>
+      <w:r>
+        <w:rPr>
+          <w:color w:val="000000"/>
+          <w:shd w:val="clear" w:color="auto" w:fill="FFFFFF"/>
+        </w:rPr>
+        <w:t>reseptin_aineet</w:t>
+      </w:r>
+      <w:proofErr w:type="spellEnd"/>
+      <w:r>
+        <w:rPr>
+          <w:color w:val="000000"/>
+          <w:shd w:val="clear" w:color="auto" w:fill="FFFFFF"/>
+        </w:rPr>
+        <w:t xml:space="preserve"> ON </w:t>
+      </w:r>
+      <w:proofErr w:type="spellStart"/>
+      <w:r>
+        <w:rPr>
+          <w:color w:val="000000"/>
+          <w:shd w:val="clear" w:color="auto" w:fill="FFFFFF"/>
+        </w:rPr>
+        <w:t>reseptin_aineet.ruoka_aine_id</w:t>
+      </w:r>
+      <w:proofErr w:type="spellEnd"/>
+      <w:r>
+        <w:rPr>
+          <w:color w:val="000000"/>
+          <w:shd w:val="clear" w:color="auto" w:fill="FFFFFF"/>
+        </w:rPr>
+        <w:t>=</w:t>
+      </w:r>
+      <w:proofErr w:type="spellStart"/>
+      <w:r>
+        <w:rPr>
+          <w:color w:val="000000"/>
+          <w:shd w:val="clear" w:color="auto" w:fill="FFFFFF"/>
+        </w:rPr>
+        <w:t>ruoka_aineet.ruoka_aine_id</w:t>
+      </w:r>
+      <w:proofErr w:type="spellEnd"/>
+      <w:r>
+        <w:rPr>
+          <w:color w:val="000000"/>
+          <w:shd w:val="clear" w:color="auto" w:fill="FFFFFF"/>
+        </w:rPr>
+        <w:t xml:space="preserve"> JOIN reseptit ON </w:t>
+      </w:r>
+      <w:proofErr w:type="spellStart"/>
+      <w:r>
+        <w:rPr>
+          <w:color w:val="000000"/>
+          <w:shd w:val="clear" w:color="auto" w:fill="FFFFFF"/>
+        </w:rPr>
+        <w:t>reseptit.resepti_id</w:t>
+      </w:r>
+      <w:proofErr w:type="spellEnd"/>
+      <w:r>
+        <w:rPr>
+          <w:color w:val="000000"/>
+          <w:shd w:val="clear" w:color="auto" w:fill="FFFFFF"/>
+        </w:rPr>
+        <w:t>=</w:t>
+      </w:r>
+      <w:proofErr w:type="spellStart"/>
+      <w:r>
+        <w:rPr>
+          <w:color w:val="000000"/>
+          <w:shd w:val="clear" w:color="auto" w:fill="FFFFFF"/>
+        </w:rPr>
+        <w:t>reseptin_aineet.resepti_id</w:t>
+      </w:r>
+      <w:proofErr w:type="spellEnd"/>
+      <w:r>
+        <w:rPr>
+          <w:color w:val="000000"/>
+          <w:shd w:val="clear" w:color="auto" w:fill="FFFFFF"/>
+        </w:rPr>
+        <w:t xml:space="preserve"> JOIN ruokakalenteri ON </w:t>
+      </w:r>
+      <w:proofErr w:type="spellStart"/>
+      <w:r>
+        <w:rPr>
+          <w:color w:val="000000"/>
+          <w:shd w:val="clear" w:color="auto" w:fill="FFFFFF"/>
+        </w:rPr>
+        <w:t>ruokakalenteri.resepti_id</w:t>
+      </w:r>
+      <w:proofErr w:type="spellEnd"/>
+      <w:r>
+        <w:rPr>
+          <w:color w:val="000000"/>
+          <w:shd w:val="clear" w:color="auto" w:fill="FFFFFF"/>
+        </w:rPr>
+        <w:t>=</w:t>
+      </w:r>
+      <w:proofErr w:type="spellStart"/>
+      <w:r>
+        <w:rPr>
+          <w:color w:val="000000"/>
+          <w:shd w:val="clear" w:color="auto" w:fill="FFFFFF"/>
+        </w:rPr>
+        <w:t>reseptit.resepti_id</w:t>
+      </w:r>
+      <w:proofErr w:type="spellEnd"/>
+      <w:r>
+        <w:rPr>
+          <w:color w:val="000000"/>
+          <w:shd w:val="clear" w:color="auto" w:fill="FFFFFF"/>
+        </w:rPr>
+        <w:t xml:space="preserve"> </w:t>
       </w:r>
       <w:bookmarkStart w:id="0" w:name="_GoBack"/>
       <w:bookmarkEnd w:id="0"/>
       <w:r>
-        <w:t xml:space="preserve">QL-kysely </w:t>
+        <w:rPr>
+          <w:color w:val="000000"/>
+          <w:shd w:val="clear" w:color="auto" w:fill="FFFFFF"/>
+        </w:rPr>
+        <w:t xml:space="preserve">JOIN ostokset ON </w:t>
+      </w:r>
+      <w:proofErr w:type="spellStart"/>
+      <w:r>
+        <w:rPr>
+          <w:color w:val="000000"/>
+          <w:shd w:val="clear" w:color="auto" w:fill="FFFFFF"/>
+        </w:rPr>
+        <w:t>ostokset.ruoka_aine_id</w:t>
+      </w:r>
+      <w:proofErr w:type="spellEnd"/>
+      <w:r>
+        <w:rPr>
+          <w:color w:val="000000"/>
+          <w:shd w:val="clear" w:color="auto" w:fill="FFFFFF"/>
+        </w:rPr>
+        <w:t>=</w:t>
+      </w:r>
+      <w:proofErr w:type="spellStart"/>
+      <w:r>
+        <w:rPr>
+          <w:color w:val="000000"/>
+          <w:shd w:val="clear" w:color="auto" w:fill="FFFFFF"/>
+        </w:rPr>
+        <w:t>ruoka_aineet.ruoka_aine_id</w:t>
+      </w:r>
+      <w:proofErr w:type="spellEnd"/>
+      <w:r>
+        <w:rPr>
+          <w:color w:val="000000"/>
+          <w:shd w:val="clear" w:color="auto" w:fill="FFFFFF"/>
+        </w:rPr>
+        <w:t xml:space="preserve"> JOIN </w:t>
+      </w:r>
+      <w:proofErr w:type="spellStart"/>
+      <w:r>
+        <w:rPr>
+          <w:color w:val="000000"/>
+          <w:shd w:val="clear" w:color="auto" w:fill="FFFFFF"/>
+        </w:rPr>
+        <w:t>yksikot</w:t>
+      </w:r>
+      <w:proofErr w:type="spellEnd"/>
+      <w:r>
+        <w:rPr>
+          <w:color w:val="000000"/>
+          <w:shd w:val="clear" w:color="auto" w:fill="FFFFFF"/>
+        </w:rPr>
+        <w:t xml:space="preserve"> ON </w:t>
+      </w:r>
+      <w:proofErr w:type="spellStart"/>
+      <w:r>
+        <w:rPr>
+          <w:color w:val="000000"/>
+          <w:shd w:val="clear" w:color="auto" w:fill="FFFFFF"/>
+        </w:rPr>
+        <w:t>yksikot.yksikko_id</w:t>
+      </w:r>
+      <w:proofErr w:type="spellEnd"/>
+      <w:r>
+        <w:rPr>
+          <w:color w:val="000000"/>
+          <w:shd w:val="clear" w:color="auto" w:fill="FFFFFF"/>
+        </w:rPr>
+        <w:t>=</w:t>
+      </w:r>
+      <w:proofErr w:type="spellStart"/>
+      <w:r>
+        <w:rPr>
+          <w:color w:val="000000"/>
+          <w:shd w:val="clear" w:color="auto" w:fill="FFFFFF"/>
+        </w:rPr>
+        <w:t>ruoka_aineet.hankinta_yks_id</w:t>
+      </w:r>
+      <w:proofErr w:type="spellEnd"/>
+      <w:r>
+        <w:rPr>
+          <w:color w:val="000000"/>
+          <w:shd w:val="clear" w:color="auto" w:fill="FFFFFF"/>
+        </w:rPr>
+        <w:t xml:space="preserve"> WHERE </w:t>
+      </w:r>
+      <w:proofErr w:type="spellStart"/>
+      <w:r>
+        <w:rPr>
+          <w:color w:val="000000"/>
+          <w:shd w:val="clear" w:color="auto" w:fill="FFFFFF"/>
+        </w:rPr>
+        <w:t>ruokakalenteri.ruokakunta_id</w:t>
+      </w:r>
+      <w:proofErr w:type="spellEnd"/>
+      <w:r>
+        <w:rPr>
+          <w:color w:val="000000"/>
+          <w:shd w:val="clear" w:color="auto" w:fill="FFFFFF"/>
+        </w:rPr>
+        <w:t xml:space="preserve">=1 AND </w:t>
+      </w:r>
+      <w:proofErr w:type="spellStart"/>
+      <w:r>
+        <w:rPr>
+          <w:color w:val="000000"/>
+          <w:shd w:val="clear" w:color="auto" w:fill="FFFFFF"/>
+        </w:rPr>
+        <w:t>ruokakalenteri.pvm</w:t>
+      </w:r>
+      <w:proofErr w:type="spellEnd"/>
+      <w:r>
+        <w:rPr>
+          <w:color w:val="000000"/>
+          <w:shd w:val="clear" w:color="auto" w:fill="FFFFFF"/>
+        </w:rPr>
+        <w:t xml:space="preserve">&gt;='2019-10-07' AND </w:t>
+      </w:r>
+      <w:proofErr w:type="spellStart"/>
+      <w:r>
+        <w:rPr>
+          <w:color w:val="000000"/>
+          <w:shd w:val="clear" w:color="auto" w:fill="FFFFFF"/>
+        </w:rPr>
+        <w:t>ruokakalenteri.pvm</w:t>
+      </w:r>
+      <w:proofErr w:type="spellEnd"/>
+      <w:r>
+        <w:rPr>
+          <w:color w:val="000000"/>
+          <w:shd w:val="clear" w:color="auto" w:fill="FFFFFF"/>
+        </w:rPr>
+        <w:t xml:space="preserve">&lt;='2019-10-13' GROUP BY </w:t>
+      </w:r>
+      <w:proofErr w:type="spellStart"/>
+      <w:r>
+        <w:rPr>
+          <w:color w:val="000000"/>
+          <w:shd w:val="clear" w:color="auto" w:fill="FFFFFF"/>
+        </w:rPr>
+        <w:t>ruoka_aineet.ruoka_aine_id</w:t>
+      </w:r>
+      <w:proofErr w:type="spellEnd"/>
+    </w:p>
+    <w:p>
+      <w:pPr>
+        <w:rPr>
+          <w:color w:val="000000"/>
+          <w:shd w:val="clear" w:color="auto" w:fill="FFFFFF"/>
+        </w:rPr>
+      </w:pPr>
+    </w:p>
+    <w:p>
+      <w:pPr>
+        <w:rPr>
+          <w:color w:val="000000"/>
+          <w:shd w:val="clear" w:color="auto" w:fill="FFFFFF"/>
+        </w:rPr>
+      </w:pPr>
+      <w:r>
+        <w:rPr>
+          <w:color w:val="000000"/>
+          <w:shd w:val="clear" w:color="auto" w:fill="FFFFFF"/>
+        </w:rPr>
+        <w:t xml:space="preserve">Ja kyselyn tulostus (tulostus tehty paikallisessa kannassa, ei </w:t>
+      </w:r>
+      <w:proofErr w:type="gramStart"/>
+      <w:r>
+        <w:rPr>
+          <w:color w:val="000000"/>
+          <w:shd w:val="clear" w:color="auto" w:fill="FFFFFF"/>
+        </w:rPr>
+        <w:t>mysli-palvelimella</w:t>
+      </w:r>
+      <w:proofErr w:type="gramEnd"/>
+      <w:r>
+        <w:rPr>
+          <w:color w:val="000000"/>
+          <w:shd w:val="clear" w:color="auto" w:fill="FFFFFF"/>
+        </w:rPr>
+        <w:t xml:space="preserve"> olevasta kannasta, johon pääsee </w:t>
+      </w:r>
+      <w:proofErr w:type="spellStart"/>
+      <w:r>
+        <w:rPr>
+          <w:color w:val="000000"/>
+          <w:shd w:val="clear" w:color="auto" w:fill="FFFFFF"/>
+        </w:rPr>
+        <w:t>interner</w:t>
+      </w:r>
+      <w:proofErr w:type="spellEnd"/>
+      <w:r>
+        <w:rPr>
+          <w:color w:val="000000"/>
+          <w:shd w:val="clear" w:color="auto" w:fill="FFFFFF"/>
+        </w:rPr>
+        <w:t>-osoitteen kautta)</w:t>
+      </w:r>
+    </w:p>
+    <w:p>
+      <w:r>
+        <w:rPr>
+          <w:noProof/>
+        </w:rPr>
+        <w:drawing>
+          <wp:inline distT="0" distB="0" distL="0" distR="0" wp14:anchorId="0F31D9A2" wp14:editId="12106774">
+            <wp:extent cx="6120130" cy="2246630"/>
+            <wp:effectExtent l="0" t="0" r="0" b="1270"/>
+            <wp:docPr id="1" name="Kuva 1"/>
+            <wp:cNvGraphicFramePr>
+              <a:graphicFrameLocks xmlns:a="http://schemas.openxmlformats.org/drawingml/2006/main" noChangeAspect="1"/>
+            </wp:cNvGraphicFramePr>
+            <a:graphic xmlns:a="http://schemas.openxmlformats.org/drawingml/2006/main">
+              <a:graphicData uri="http://schemas.openxmlformats.org/drawingml/2006/picture">
+                <pic:pic xmlns:pic="http://schemas.openxmlformats.org/drawingml/2006/picture">
+                  <pic:nvPicPr>
+                    <pic:cNvPr id="1" name=""/>
+                    <pic:cNvPicPr/>
+                  </pic:nvPicPr>
+                  <pic:blipFill>
+                    <a:blip r:embed="rId5"/>
+                    <a:stretch>
+                      <a:fillRect/>
+                    </a:stretch>
+                  </pic:blipFill>
+                  <pic:spPr>
+                    <a:xfrm>
+                      <a:off x="0" y="0"/>
+                      <a:ext cx="6120130" cy="2246630"/>
+                    </a:xfrm>
+                    <a:prstGeom prst="rect">
+                      <a:avLst/>
+                    </a:prstGeom>
+                  </pic:spPr>
+                </pic:pic>
+              </a:graphicData>
+            </a:graphic>
+          </wp:inline>
+        </w:drawing>
+      </w:r>
+    </w:p>
+    <w:p/>
+    <w:p>
+      <w:pPr>
+        <w:pStyle w:val="Otsikko"/>
+      </w:pPr>
+      <w:r>
+        <w:t xml:space="preserve">SQL-kyselyt </w:t>
       </w:r>
       <w:proofErr w:type="spellStart"/>
       <w:r>
@@ -20,20 +486,10 @@
       </w:r>
       <w:proofErr w:type="spellEnd"/>
       <w:r>
-        <w:t xml:space="preserve"> koodin</w:t>
-      </w:r>
-      <w:r>
-        <w:t xml:space="preserve">a. Kyselyiden suuresta määrästä johtuen niitä ei esitetä käytettävänä SQL-kyselynä. Osa </w:t>
-      </w:r>
-      <w:proofErr w:type="spellStart"/>
-      <w:r>
-        <w:t>lyselyistä</w:t>
-      </w:r>
-      <w:proofErr w:type="spellEnd"/>
-      <w:r>
-        <w:t xml:space="preserve"> on SQL-injektiosuojattuja, mutta jälleen määrästä johtuen kaikkiin riskin alaisiin kyselyihin sitä ei ole tehty.</w:t>
-      </w:r>
-    </w:p>
+        <w:t>-koodissa</w:t>
+      </w:r>
+    </w:p>
+    <w:p/>
     <w:p>
       <w:pPr>
         <w:pStyle w:val="Luettelokappale"/>
@@ -161,6 +617,7 @@
     </w:p>
     <w:p>
       <w:r>
+        <w:lastRenderedPageBreak/>
         <w:t xml:space="preserve">    $</w:t>
       </w:r>
       <w:proofErr w:type="spellStart"/>
@@ -997,631 +1454,631 @@
         <w:rPr>
           <w:lang w:val="en-GB"/>
         </w:rPr>
+        <w:t>$</w:t>
+      </w:r>
+      <w:proofErr w:type="spellStart"/>
+      <w:r>
+        <w:rPr>
+          <w:lang w:val="en-GB"/>
+        </w:rPr>
+        <w:t>query_str</w:t>
+      </w:r>
+      <w:proofErr w:type="spellEnd"/>
+      <w:r>
+        <w:rPr>
+          <w:lang w:val="en-GB"/>
+        </w:rPr>
+        <w:t xml:space="preserve"> = "UPDATE </w:t>
+      </w:r>
+      <w:proofErr w:type="spellStart"/>
+      <w:r>
+        <w:rPr>
+          <w:lang w:val="en-GB"/>
+        </w:rPr>
+        <w:t>energia_sisallot</w:t>
+      </w:r>
+      <w:proofErr w:type="spellEnd"/>
+      <w:r>
+        <w:rPr>
+          <w:lang w:val="en-GB"/>
+        </w:rPr>
+        <w:t xml:space="preserve"> SET </w:t>
+      </w:r>
+      <w:proofErr w:type="spellStart"/>
+      <w:r>
+        <w:rPr>
+          <w:lang w:val="en-GB"/>
+        </w:rPr>
+        <w:t>kj_g</w:t>
+      </w:r>
+      <w:proofErr w:type="spellEnd"/>
+      <w:r>
+        <w:rPr>
+          <w:lang w:val="en-GB"/>
+        </w:rPr>
+        <w:t>=</w:t>
+      </w:r>
+      <w:proofErr w:type="gramStart"/>
+      <w:r>
+        <w:rPr>
+          <w:lang w:val="en-GB"/>
+        </w:rPr>
+        <w:t>".$</w:t>
+      </w:r>
+      <w:proofErr w:type="gramEnd"/>
+      <w:r>
+        <w:rPr>
+          <w:lang w:val="en-GB"/>
+        </w:rPr>
+        <w:t>_SESSION['</w:t>
+      </w:r>
+      <w:proofErr w:type="spellStart"/>
+      <w:r>
+        <w:rPr>
+          <w:lang w:val="en-GB"/>
+        </w:rPr>
+        <w:t>e_hiili</w:t>
+      </w:r>
+      <w:proofErr w:type="spellEnd"/>
+      <w:r>
+        <w:rPr>
+          <w:lang w:val="en-GB"/>
+        </w:rPr>
+        <w:t xml:space="preserve">']." WHERE </w:t>
+      </w:r>
+      <w:proofErr w:type="spellStart"/>
+      <w:r>
+        <w:rPr>
+          <w:lang w:val="en-GB"/>
+        </w:rPr>
+        <w:t>kayttaja_id</w:t>
+      </w:r>
+      <w:proofErr w:type="spellEnd"/>
+      <w:r>
+        <w:rPr>
+          <w:lang w:val="en-GB"/>
+        </w:rPr>
+        <w:t>=</w:t>
+      </w:r>
+      <w:proofErr w:type="gramStart"/>
+      <w:r>
+        <w:rPr>
+          <w:lang w:val="en-GB"/>
+        </w:rPr>
+        <w:t>".$</w:t>
+      </w:r>
+      <w:proofErr w:type="gramEnd"/>
+      <w:r>
+        <w:rPr>
+          <w:lang w:val="en-GB"/>
+        </w:rPr>
+        <w:t>_SESSION['</w:t>
+      </w:r>
+      <w:proofErr w:type="spellStart"/>
+      <w:r>
+        <w:rPr>
+          <w:lang w:val="en-GB"/>
+        </w:rPr>
+        <w:t>user_id</w:t>
+      </w:r>
+      <w:proofErr w:type="spellEnd"/>
+      <w:r>
+        <w:rPr>
+          <w:lang w:val="en-GB"/>
+        </w:rPr>
+        <w:t xml:space="preserve">']." AND </w:t>
+      </w:r>
+      <w:proofErr w:type="spellStart"/>
+      <w:r>
+        <w:rPr>
+          <w:lang w:val="en-GB"/>
+        </w:rPr>
+        <w:t>ravintoaine</w:t>
+      </w:r>
+      <w:proofErr w:type="spellEnd"/>
+      <w:r>
+        <w:rPr>
+          <w:lang w:val="en-GB"/>
+        </w:rPr>
+        <w:t>='</w:t>
+      </w:r>
+      <w:proofErr w:type="spellStart"/>
+      <w:r>
+        <w:rPr>
+          <w:lang w:val="en-GB"/>
+        </w:rPr>
+        <w:t>hiilihydraatit</w:t>
+      </w:r>
+      <w:proofErr w:type="spellEnd"/>
+      <w:r>
+        <w:rPr>
+          <w:lang w:val="en-GB"/>
+        </w:rPr>
+        <w:t>'";</w:t>
+      </w:r>
+    </w:p>
+    <w:p>
+      <w:pPr>
+        <w:rPr>
+          <w:lang w:val="en-GB"/>
+        </w:rPr>
+      </w:pPr>
+      <w:r>
+        <w:rPr>
+          <w:lang w:val="en-GB"/>
+        </w:rPr>
+        <w:t xml:space="preserve">  $</w:t>
+      </w:r>
+      <w:proofErr w:type="spellStart"/>
+      <w:r>
+        <w:rPr>
+          <w:lang w:val="en-GB"/>
+        </w:rPr>
+        <w:t>kysely</w:t>
+      </w:r>
+      <w:proofErr w:type="spellEnd"/>
+      <w:r>
+        <w:rPr>
+          <w:lang w:val="en-GB"/>
+        </w:rPr>
+        <w:t>=$</w:t>
+      </w:r>
+      <w:proofErr w:type="spellStart"/>
+      <w:r>
+        <w:rPr>
+          <w:lang w:val="en-GB"/>
+        </w:rPr>
+        <w:t>db</w:t>
+      </w:r>
+      <w:proofErr w:type="spellEnd"/>
+      <w:r>
+        <w:rPr>
+          <w:lang w:val="en-GB"/>
+        </w:rPr>
+        <w:t>-&gt;query($</w:t>
+      </w:r>
+      <w:proofErr w:type="spellStart"/>
+      <w:r>
+        <w:rPr>
+          <w:lang w:val="en-GB"/>
+        </w:rPr>
+        <w:t>query_str</w:t>
+      </w:r>
+      <w:proofErr w:type="spellEnd"/>
+      <w:r>
+        <w:rPr>
+          <w:lang w:val="en-GB"/>
+        </w:rPr>
+        <w:t>);</w:t>
+      </w:r>
+    </w:p>
+    <w:p>
+      <w:pPr>
+        <w:rPr>
+          <w:lang w:val="en-GB"/>
+        </w:rPr>
+      </w:pPr>
+      <w:r>
+        <w:rPr>
+          <w:lang w:val="en-GB"/>
+        </w:rPr>
+        <w:t xml:space="preserve">  $</w:t>
+      </w:r>
+      <w:proofErr w:type="spellStart"/>
+      <w:r>
+        <w:rPr>
+          <w:lang w:val="en-GB"/>
+        </w:rPr>
+        <w:t>query_str</w:t>
+      </w:r>
+      <w:proofErr w:type="spellEnd"/>
+      <w:r>
+        <w:rPr>
+          <w:lang w:val="en-GB"/>
+        </w:rPr>
+        <w:t xml:space="preserve"> = "UPDATE </w:t>
+      </w:r>
+      <w:proofErr w:type="spellStart"/>
+      <w:r>
+        <w:rPr>
+          <w:lang w:val="en-GB"/>
+        </w:rPr>
+        <w:t>energia_sisallot</w:t>
+      </w:r>
+      <w:proofErr w:type="spellEnd"/>
+      <w:r>
+        <w:rPr>
+          <w:lang w:val="en-GB"/>
+        </w:rPr>
+        <w:t xml:space="preserve"> SET </w:t>
+      </w:r>
+      <w:proofErr w:type="spellStart"/>
+      <w:r>
+        <w:rPr>
+          <w:lang w:val="en-GB"/>
+        </w:rPr>
+        <w:t>kj_g</w:t>
+      </w:r>
+      <w:proofErr w:type="spellEnd"/>
+      <w:r>
+        <w:rPr>
+          <w:lang w:val="en-GB"/>
+        </w:rPr>
+        <w:t>=</w:t>
+      </w:r>
+      <w:proofErr w:type="gramStart"/>
+      <w:r>
+        <w:rPr>
+          <w:lang w:val="en-GB"/>
+        </w:rPr>
+        <w:t>".$</w:t>
+      </w:r>
+      <w:proofErr w:type="gramEnd"/>
+      <w:r>
+        <w:rPr>
+          <w:lang w:val="en-GB"/>
+        </w:rPr>
+        <w:t>_SESSION['</w:t>
+      </w:r>
+      <w:proofErr w:type="spellStart"/>
+      <w:r>
+        <w:rPr>
+          <w:lang w:val="en-GB"/>
+        </w:rPr>
+        <w:t>e_prote</w:t>
+      </w:r>
+      <w:proofErr w:type="spellEnd"/>
+      <w:r>
+        <w:rPr>
+          <w:lang w:val="en-GB"/>
+        </w:rPr>
+        <w:t xml:space="preserve">']." WHERE </w:t>
+      </w:r>
+      <w:proofErr w:type="spellStart"/>
+      <w:r>
+        <w:rPr>
+          <w:lang w:val="en-GB"/>
+        </w:rPr>
+        <w:t>kayttaja_id</w:t>
+      </w:r>
+      <w:proofErr w:type="spellEnd"/>
+      <w:r>
+        <w:rPr>
+          <w:lang w:val="en-GB"/>
+        </w:rPr>
+        <w:t>=</w:t>
+      </w:r>
+      <w:proofErr w:type="gramStart"/>
+      <w:r>
+        <w:rPr>
+          <w:lang w:val="en-GB"/>
+        </w:rPr>
+        <w:t>".$</w:t>
+      </w:r>
+      <w:proofErr w:type="gramEnd"/>
+      <w:r>
+        <w:rPr>
+          <w:lang w:val="en-GB"/>
+        </w:rPr>
+        <w:t>_SESSION['</w:t>
+      </w:r>
+      <w:proofErr w:type="spellStart"/>
+      <w:r>
+        <w:rPr>
+          <w:lang w:val="en-GB"/>
+        </w:rPr>
+        <w:t>user_id</w:t>
+      </w:r>
+      <w:proofErr w:type="spellEnd"/>
+      <w:r>
+        <w:rPr>
+          <w:lang w:val="en-GB"/>
+        </w:rPr>
+        <w:t xml:space="preserve">']." AND </w:t>
+      </w:r>
+      <w:proofErr w:type="spellStart"/>
+      <w:r>
+        <w:rPr>
+          <w:lang w:val="en-GB"/>
+        </w:rPr>
+        <w:t>ravintoaine</w:t>
+      </w:r>
+      <w:proofErr w:type="spellEnd"/>
+      <w:r>
+        <w:rPr>
+          <w:lang w:val="en-GB"/>
+        </w:rPr>
+        <w:t>='</w:t>
+      </w:r>
+      <w:proofErr w:type="spellStart"/>
+      <w:r>
+        <w:rPr>
+          <w:lang w:val="en-GB"/>
+        </w:rPr>
+        <w:t>proteiinit</w:t>
+      </w:r>
+      <w:proofErr w:type="spellEnd"/>
+      <w:r>
+        <w:rPr>
+          <w:lang w:val="en-GB"/>
+        </w:rPr>
+        <w:t>'";</w:t>
+      </w:r>
+    </w:p>
+    <w:p>
+      <w:pPr>
+        <w:rPr>
+          <w:lang w:val="en-GB"/>
+        </w:rPr>
+      </w:pPr>
+      <w:r>
+        <w:rPr>
+          <w:lang w:val="en-GB"/>
+        </w:rPr>
+        <w:t xml:space="preserve">  $</w:t>
+      </w:r>
+      <w:proofErr w:type="spellStart"/>
+      <w:r>
+        <w:rPr>
+          <w:lang w:val="en-GB"/>
+        </w:rPr>
+        <w:t>kysely</w:t>
+      </w:r>
+      <w:proofErr w:type="spellEnd"/>
+      <w:r>
+        <w:rPr>
+          <w:lang w:val="en-GB"/>
+        </w:rPr>
+        <w:t>=$</w:t>
+      </w:r>
+      <w:proofErr w:type="spellStart"/>
+      <w:r>
+        <w:rPr>
+          <w:lang w:val="en-GB"/>
+        </w:rPr>
+        <w:t>db</w:t>
+      </w:r>
+      <w:proofErr w:type="spellEnd"/>
+      <w:r>
+        <w:rPr>
+          <w:lang w:val="en-GB"/>
+        </w:rPr>
+        <w:t>-&gt;query($</w:t>
+      </w:r>
+      <w:proofErr w:type="spellStart"/>
+      <w:r>
+        <w:rPr>
+          <w:lang w:val="en-GB"/>
+        </w:rPr>
+        <w:t>query_str</w:t>
+      </w:r>
+      <w:proofErr w:type="spellEnd"/>
+      <w:r>
+        <w:rPr>
+          <w:lang w:val="en-GB"/>
+        </w:rPr>
+        <w:t>);</w:t>
+      </w:r>
+    </w:p>
+    <w:p>
+      <w:pPr>
+        <w:rPr>
+          <w:lang w:val="en-GB"/>
+        </w:rPr>
+      </w:pPr>
+      <w:r>
+        <w:rPr>
+          <w:lang w:val="en-GB"/>
+        </w:rPr>
+        <w:t xml:space="preserve">  $</w:t>
+      </w:r>
+      <w:proofErr w:type="spellStart"/>
+      <w:r>
+        <w:rPr>
+          <w:lang w:val="en-GB"/>
+        </w:rPr>
+        <w:t>query_str</w:t>
+      </w:r>
+      <w:proofErr w:type="spellEnd"/>
+      <w:r>
+        <w:rPr>
+          <w:lang w:val="en-GB"/>
+        </w:rPr>
+        <w:t xml:space="preserve"> = "UPDATE </w:t>
+      </w:r>
+      <w:proofErr w:type="spellStart"/>
+      <w:r>
+        <w:rPr>
+          <w:lang w:val="en-GB"/>
+        </w:rPr>
+        <w:t>energia_sisallot</w:t>
+      </w:r>
+      <w:proofErr w:type="spellEnd"/>
+      <w:r>
+        <w:rPr>
+          <w:lang w:val="en-GB"/>
+        </w:rPr>
+        <w:t xml:space="preserve"> SET </w:t>
+      </w:r>
+      <w:proofErr w:type="spellStart"/>
+      <w:r>
+        <w:rPr>
+          <w:lang w:val="en-GB"/>
+        </w:rPr>
+        <w:t>kj_g</w:t>
+      </w:r>
+      <w:proofErr w:type="spellEnd"/>
+      <w:r>
+        <w:rPr>
+          <w:lang w:val="en-GB"/>
+        </w:rPr>
+        <w:t>=</w:t>
+      </w:r>
+      <w:proofErr w:type="gramStart"/>
+      <w:r>
+        <w:rPr>
+          <w:lang w:val="en-GB"/>
+        </w:rPr>
+        <w:t>".$</w:t>
+      </w:r>
+      <w:proofErr w:type="gramEnd"/>
+      <w:r>
+        <w:rPr>
+          <w:lang w:val="en-GB"/>
+        </w:rPr>
+        <w:t>_SESSION['</w:t>
+      </w:r>
+      <w:proofErr w:type="spellStart"/>
+      <w:r>
+        <w:rPr>
+          <w:lang w:val="en-GB"/>
+        </w:rPr>
+        <w:t>e_rasva</w:t>
+      </w:r>
+      <w:proofErr w:type="spellEnd"/>
+      <w:r>
+        <w:rPr>
+          <w:lang w:val="en-GB"/>
+        </w:rPr>
+        <w:t xml:space="preserve">']." WHERE </w:t>
+      </w:r>
+      <w:proofErr w:type="spellStart"/>
+      <w:r>
+        <w:rPr>
+          <w:lang w:val="en-GB"/>
+        </w:rPr>
+        <w:t>kayttaja_id</w:t>
+      </w:r>
+      <w:proofErr w:type="spellEnd"/>
+      <w:r>
+        <w:rPr>
+          <w:lang w:val="en-GB"/>
+        </w:rPr>
+        <w:t>=</w:t>
+      </w:r>
+      <w:proofErr w:type="gramStart"/>
+      <w:r>
+        <w:rPr>
+          <w:lang w:val="en-GB"/>
+        </w:rPr>
+        <w:t>".$</w:t>
+      </w:r>
+      <w:proofErr w:type="gramEnd"/>
+      <w:r>
+        <w:rPr>
+          <w:lang w:val="en-GB"/>
+        </w:rPr>
+        <w:t>_SESSION['</w:t>
+      </w:r>
+      <w:proofErr w:type="spellStart"/>
+      <w:r>
+        <w:rPr>
+          <w:lang w:val="en-GB"/>
+        </w:rPr>
+        <w:t>user_id</w:t>
+      </w:r>
+      <w:proofErr w:type="spellEnd"/>
+      <w:r>
+        <w:rPr>
+          <w:lang w:val="en-GB"/>
+        </w:rPr>
+        <w:t xml:space="preserve">']." AND </w:t>
+      </w:r>
+      <w:proofErr w:type="spellStart"/>
+      <w:r>
+        <w:rPr>
+          <w:lang w:val="en-GB"/>
+        </w:rPr>
+        <w:t>ravintoaine</w:t>
+      </w:r>
+      <w:proofErr w:type="spellEnd"/>
+      <w:r>
+        <w:rPr>
+          <w:lang w:val="en-GB"/>
+        </w:rPr>
+        <w:t>='</w:t>
+      </w:r>
+      <w:proofErr w:type="spellStart"/>
+      <w:r>
+        <w:rPr>
+          <w:lang w:val="en-GB"/>
+        </w:rPr>
+        <w:t>rasvat</w:t>
+      </w:r>
+      <w:proofErr w:type="spellEnd"/>
+      <w:r>
+        <w:rPr>
+          <w:lang w:val="en-GB"/>
+        </w:rPr>
+        <w:t>'";</w:t>
+      </w:r>
+    </w:p>
+    <w:p>
+      <w:pPr>
+        <w:rPr>
+          <w:lang w:val="en-GB"/>
+        </w:rPr>
+      </w:pPr>
+      <w:r>
+        <w:rPr>
+          <w:lang w:val="en-GB"/>
+        </w:rPr>
+        <w:t xml:space="preserve">  $</w:t>
+      </w:r>
+      <w:proofErr w:type="spellStart"/>
+      <w:r>
+        <w:rPr>
+          <w:lang w:val="en-GB"/>
+        </w:rPr>
+        <w:t>kysely</w:t>
+      </w:r>
+      <w:proofErr w:type="spellEnd"/>
+      <w:r>
+        <w:rPr>
+          <w:lang w:val="en-GB"/>
+        </w:rPr>
+        <w:t>=$</w:t>
+      </w:r>
+      <w:proofErr w:type="spellStart"/>
+      <w:r>
+        <w:rPr>
+          <w:lang w:val="en-GB"/>
+        </w:rPr>
+        <w:t>db</w:t>
+      </w:r>
+      <w:proofErr w:type="spellEnd"/>
+      <w:r>
+        <w:rPr>
+          <w:lang w:val="en-GB"/>
+        </w:rPr>
+        <w:t>-&gt;query($</w:t>
+      </w:r>
+      <w:proofErr w:type="spellStart"/>
+      <w:r>
+        <w:rPr>
+          <w:lang w:val="en-GB"/>
+        </w:rPr>
+        <w:t>query_str</w:t>
+      </w:r>
+      <w:proofErr w:type="spellEnd"/>
+      <w:r>
+        <w:rPr>
+          <w:lang w:val="en-GB"/>
+        </w:rPr>
+        <w:t>);</w:t>
+      </w:r>
+    </w:p>
+    <w:p>
+      <w:pPr>
+        <w:rPr>
+          <w:lang w:val="en-GB"/>
+        </w:rPr>
+      </w:pPr>
+      <w:r>
+        <w:rPr>
+          <w:lang w:val="en-GB"/>
+        </w:rPr>
         <w:lastRenderedPageBreak/>
-        <w:t>$</w:t>
-      </w:r>
-      <w:proofErr w:type="spellStart"/>
-      <w:r>
-        <w:rPr>
-          <w:lang w:val="en-GB"/>
-        </w:rPr>
-        <w:t>query_str</w:t>
-      </w:r>
-      <w:proofErr w:type="spellEnd"/>
-      <w:r>
-        <w:rPr>
-          <w:lang w:val="en-GB"/>
-        </w:rPr>
-        <w:t xml:space="preserve"> = "UPDATE </w:t>
-      </w:r>
-      <w:proofErr w:type="spellStart"/>
-      <w:r>
-        <w:rPr>
-          <w:lang w:val="en-GB"/>
-        </w:rPr>
-        <w:t>energia_sisallot</w:t>
-      </w:r>
-      <w:proofErr w:type="spellEnd"/>
-      <w:r>
-        <w:rPr>
-          <w:lang w:val="en-GB"/>
-        </w:rPr>
-        <w:t xml:space="preserve"> SET </w:t>
-      </w:r>
-      <w:proofErr w:type="spellStart"/>
-      <w:r>
-        <w:rPr>
-          <w:lang w:val="en-GB"/>
-        </w:rPr>
-        <w:t>kj_g</w:t>
-      </w:r>
-      <w:proofErr w:type="spellEnd"/>
-      <w:r>
-        <w:rPr>
-          <w:lang w:val="en-GB"/>
-        </w:rPr>
-        <w:t>=</w:t>
-      </w:r>
-      <w:proofErr w:type="gramStart"/>
-      <w:r>
-        <w:rPr>
-          <w:lang w:val="en-GB"/>
-        </w:rPr>
-        <w:t>".$</w:t>
-      </w:r>
-      <w:proofErr w:type="gramEnd"/>
-      <w:r>
-        <w:rPr>
-          <w:lang w:val="en-GB"/>
-        </w:rPr>
-        <w:t>_SESSION['</w:t>
-      </w:r>
-      <w:proofErr w:type="spellStart"/>
-      <w:r>
-        <w:rPr>
-          <w:lang w:val="en-GB"/>
-        </w:rPr>
-        <w:t>e_hiili</w:t>
-      </w:r>
-      <w:proofErr w:type="spellEnd"/>
-      <w:r>
-        <w:rPr>
-          <w:lang w:val="en-GB"/>
-        </w:rPr>
-        <w:t xml:space="preserve">']." WHERE </w:t>
-      </w:r>
-      <w:proofErr w:type="spellStart"/>
-      <w:r>
-        <w:rPr>
-          <w:lang w:val="en-GB"/>
-        </w:rPr>
-        <w:t>kayttaja_id</w:t>
-      </w:r>
-      <w:proofErr w:type="spellEnd"/>
-      <w:r>
-        <w:rPr>
-          <w:lang w:val="en-GB"/>
-        </w:rPr>
-        <w:t>=</w:t>
-      </w:r>
-      <w:proofErr w:type="gramStart"/>
-      <w:r>
-        <w:rPr>
-          <w:lang w:val="en-GB"/>
-        </w:rPr>
-        <w:t>".$</w:t>
-      </w:r>
-      <w:proofErr w:type="gramEnd"/>
-      <w:r>
-        <w:rPr>
-          <w:lang w:val="en-GB"/>
-        </w:rPr>
-        <w:t>_SESSION['</w:t>
-      </w:r>
-      <w:proofErr w:type="spellStart"/>
-      <w:r>
-        <w:rPr>
-          <w:lang w:val="en-GB"/>
-        </w:rPr>
-        <w:t>user_id</w:t>
-      </w:r>
-      <w:proofErr w:type="spellEnd"/>
-      <w:r>
-        <w:rPr>
-          <w:lang w:val="en-GB"/>
-        </w:rPr>
-        <w:t xml:space="preserve">']." AND </w:t>
-      </w:r>
-      <w:proofErr w:type="spellStart"/>
-      <w:r>
-        <w:rPr>
-          <w:lang w:val="en-GB"/>
-        </w:rPr>
-        <w:t>ravintoaine</w:t>
-      </w:r>
-      <w:proofErr w:type="spellEnd"/>
-      <w:r>
-        <w:rPr>
-          <w:lang w:val="en-GB"/>
-        </w:rPr>
-        <w:t>='</w:t>
-      </w:r>
-      <w:proofErr w:type="spellStart"/>
-      <w:r>
-        <w:rPr>
-          <w:lang w:val="en-GB"/>
-        </w:rPr>
-        <w:t>hiilihydraatit</w:t>
-      </w:r>
-      <w:proofErr w:type="spellEnd"/>
-      <w:r>
-        <w:rPr>
-          <w:lang w:val="en-GB"/>
-        </w:rPr>
-        <w:t>'";</w:t>
-      </w:r>
-    </w:p>
-    <w:p>
-      <w:pPr>
-        <w:rPr>
-          <w:lang w:val="en-GB"/>
-        </w:rPr>
-      </w:pPr>
-      <w:r>
-        <w:rPr>
-          <w:lang w:val="en-GB"/>
-        </w:rPr>
-        <w:t xml:space="preserve">  $</w:t>
-      </w:r>
-      <w:proofErr w:type="spellStart"/>
-      <w:r>
-        <w:rPr>
-          <w:lang w:val="en-GB"/>
-        </w:rPr>
-        <w:t>kysely</w:t>
-      </w:r>
-      <w:proofErr w:type="spellEnd"/>
-      <w:r>
-        <w:rPr>
-          <w:lang w:val="en-GB"/>
-        </w:rPr>
-        <w:t>=$</w:t>
-      </w:r>
-      <w:proofErr w:type="spellStart"/>
-      <w:r>
-        <w:rPr>
-          <w:lang w:val="en-GB"/>
-        </w:rPr>
-        <w:t>db</w:t>
-      </w:r>
-      <w:proofErr w:type="spellEnd"/>
-      <w:r>
-        <w:rPr>
-          <w:lang w:val="en-GB"/>
-        </w:rPr>
-        <w:t>-&gt;query($</w:t>
-      </w:r>
-      <w:proofErr w:type="spellStart"/>
-      <w:r>
-        <w:rPr>
-          <w:lang w:val="en-GB"/>
-        </w:rPr>
-        <w:t>query_str</w:t>
-      </w:r>
-      <w:proofErr w:type="spellEnd"/>
-      <w:r>
-        <w:rPr>
-          <w:lang w:val="en-GB"/>
-        </w:rPr>
-        <w:t>);</w:t>
-      </w:r>
-    </w:p>
-    <w:p>
-      <w:pPr>
-        <w:rPr>
-          <w:lang w:val="en-GB"/>
-        </w:rPr>
-      </w:pPr>
-      <w:r>
-        <w:rPr>
-          <w:lang w:val="en-GB"/>
-        </w:rPr>
-        <w:t xml:space="preserve">  $</w:t>
-      </w:r>
-      <w:proofErr w:type="spellStart"/>
-      <w:r>
-        <w:rPr>
-          <w:lang w:val="en-GB"/>
-        </w:rPr>
-        <w:t>query_str</w:t>
-      </w:r>
-      <w:proofErr w:type="spellEnd"/>
-      <w:r>
-        <w:rPr>
-          <w:lang w:val="en-GB"/>
-        </w:rPr>
-        <w:t xml:space="preserve"> = "UPDATE </w:t>
-      </w:r>
-      <w:proofErr w:type="spellStart"/>
-      <w:r>
-        <w:rPr>
-          <w:lang w:val="en-GB"/>
-        </w:rPr>
-        <w:t>energia_sisallot</w:t>
-      </w:r>
-      <w:proofErr w:type="spellEnd"/>
-      <w:r>
-        <w:rPr>
-          <w:lang w:val="en-GB"/>
-        </w:rPr>
-        <w:t xml:space="preserve"> SET </w:t>
-      </w:r>
-      <w:proofErr w:type="spellStart"/>
-      <w:r>
-        <w:rPr>
-          <w:lang w:val="en-GB"/>
-        </w:rPr>
-        <w:t>kj_g</w:t>
-      </w:r>
-      <w:proofErr w:type="spellEnd"/>
-      <w:r>
-        <w:rPr>
-          <w:lang w:val="en-GB"/>
-        </w:rPr>
-        <w:t>=</w:t>
-      </w:r>
-      <w:proofErr w:type="gramStart"/>
-      <w:r>
-        <w:rPr>
-          <w:lang w:val="en-GB"/>
-        </w:rPr>
-        <w:t>".$</w:t>
-      </w:r>
-      <w:proofErr w:type="gramEnd"/>
-      <w:r>
-        <w:rPr>
-          <w:lang w:val="en-GB"/>
-        </w:rPr>
-        <w:t>_SESSION['</w:t>
-      </w:r>
-      <w:proofErr w:type="spellStart"/>
-      <w:r>
-        <w:rPr>
-          <w:lang w:val="en-GB"/>
-        </w:rPr>
-        <w:t>e_prote</w:t>
-      </w:r>
-      <w:proofErr w:type="spellEnd"/>
-      <w:r>
-        <w:rPr>
-          <w:lang w:val="en-GB"/>
-        </w:rPr>
-        <w:t xml:space="preserve">']." WHERE </w:t>
-      </w:r>
-      <w:proofErr w:type="spellStart"/>
-      <w:r>
-        <w:rPr>
-          <w:lang w:val="en-GB"/>
-        </w:rPr>
-        <w:t>kayttaja_id</w:t>
-      </w:r>
-      <w:proofErr w:type="spellEnd"/>
-      <w:r>
-        <w:rPr>
-          <w:lang w:val="en-GB"/>
-        </w:rPr>
-        <w:t>=</w:t>
-      </w:r>
-      <w:proofErr w:type="gramStart"/>
-      <w:r>
-        <w:rPr>
-          <w:lang w:val="en-GB"/>
-        </w:rPr>
-        <w:t>".$</w:t>
-      </w:r>
-      <w:proofErr w:type="gramEnd"/>
-      <w:r>
-        <w:rPr>
-          <w:lang w:val="en-GB"/>
-        </w:rPr>
-        <w:t>_SESSION['</w:t>
-      </w:r>
-      <w:proofErr w:type="spellStart"/>
-      <w:r>
-        <w:rPr>
-          <w:lang w:val="en-GB"/>
-        </w:rPr>
-        <w:t>user_id</w:t>
-      </w:r>
-      <w:proofErr w:type="spellEnd"/>
-      <w:r>
-        <w:rPr>
-          <w:lang w:val="en-GB"/>
-        </w:rPr>
-        <w:t xml:space="preserve">']." AND </w:t>
-      </w:r>
-      <w:proofErr w:type="spellStart"/>
-      <w:r>
-        <w:rPr>
-          <w:lang w:val="en-GB"/>
-        </w:rPr>
-        <w:t>ravintoaine</w:t>
-      </w:r>
-      <w:proofErr w:type="spellEnd"/>
-      <w:r>
-        <w:rPr>
-          <w:lang w:val="en-GB"/>
-        </w:rPr>
-        <w:t>='</w:t>
-      </w:r>
-      <w:proofErr w:type="spellStart"/>
-      <w:r>
-        <w:rPr>
-          <w:lang w:val="en-GB"/>
-        </w:rPr>
-        <w:t>proteiinit</w:t>
-      </w:r>
-      <w:proofErr w:type="spellEnd"/>
-      <w:r>
-        <w:rPr>
-          <w:lang w:val="en-GB"/>
-        </w:rPr>
-        <w:t>'";</w:t>
-      </w:r>
-    </w:p>
-    <w:p>
-      <w:pPr>
-        <w:rPr>
-          <w:lang w:val="en-GB"/>
-        </w:rPr>
-      </w:pPr>
-      <w:r>
-        <w:rPr>
-          <w:lang w:val="en-GB"/>
-        </w:rPr>
-        <w:t xml:space="preserve">  $</w:t>
-      </w:r>
-      <w:proofErr w:type="spellStart"/>
-      <w:r>
-        <w:rPr>
-          <w:lang w:val="en-GB"/>
-        </w:rPr>
-        <w:t>kysely</w:t>
-      </w:r>
-      <w:proofErr w:type="spellEnd"/>
-      <w:r>
-        <w:rPr>
-          <w:lang w:val="en-GB"/>
-        </w:rPr>
-        <w:t>=$</w:t>
-      </w:r>
-      <w:proofErr w:type="spellStart"/>
-      <w:r>
-        <w:rPr>
-          <w:lang w:val="en-GB"/>
-        </w:rPr>
-        <w:t>db</w:t>
-      </w:r>
-      <w:proofErr w:type="spellEnd"/>
-      <w:r>
-        <w:rPr>
-          <w:lang w:val="en-GB"/>
-        </w:rPr>
-        <w:t>-&gt;query($</w:t>
-      </w:r>
-      <w:proofErr w:type="spellStart"/>
-      <w:r>
-        <w:rPr>
-          <w:lang w:val="en-GB"/>
-        </w:rPr>
-        <w:t>query_str</w:t>
-      </w:r>
-      <w:proofErr w:type="spellEnd"/>
-      <w:r>
-        <w:rPr>
-          <w:lang w:val="en-GB"/>
-        </w:rPr>
-        <w:t>);</w:t>
-      </w:r>
-    </w:p>
-    <w:p>
-      <w:pPr>
-        <w:rPr>
-          <w:lang w:val="en-GB"/>
-        </w:rPr>
-      </w:pPr>
-      <w:r>
-        <w:rPr>
-          <w:lang w:val="en-GB"/>
-        </w:rPr>
-        <w:t xml:space="preserve">  $</w:t>
-      </w:r>
-      <w:proofErr w:type="spellStart"/>
-      <w:r>
-        <w:rPr>
-          <w:lang w:val="en-GB"/>
-        </w:rPr>
-        <w:t>query_str</w:t>
-      </w:r>
-      <w:proofErr w:type="spellEnd"/>
-      <w:r>
-        <w:rPr>
-          <w:lang w:val="en-GB"/>
-        </w:rPr>
-        <w:t xml:space="preserve"> = "UPDATE </w:t>
-      </w:r>
-      <w:proofErr w:type="spellStart"/>
-      <w:r>
-        <w:rPr>
-          <w:lang w:val="en-GB"/>
-        </w:rPr>
-        <w:t>energia_sisallot</w:t>
-      </w:r>
-      <w:proofErr w:type="spellEnd"/>
-      <w:r>
-        <w:rPr>
-          <w:lang w:val="en-GB"/>
-        </w:rPr>
-        <w:t xml:space="preserve"> SET </w:t>
-      </w:r>
-      <w:proofErr w:type="spellStart"/>
-      <w:r>
-        <w:rPr>
-          <w:lang w:val="en-GB"/>
-        </w:rPr>
-        <w:t>kj_g</w:t>
-      </w:r>
-      <w:proofErr w:type="spellEnd"/>
-      <w:r>
-        <w:rPr>
-          <w:lang w:val="en-GB"/>
-        </w:rPr>
-        <w:t>=</w:t>
-      </w:r>
-      <w:proofErr w:type="gramStart"/>
-      <w:r>
-        <w:rPr>
-          <w:lang w:val="en-GB"/>
-        </w:rPr>
-        <w:t>".$</w:t>
-      </w:r>
-      <w:proofErr w:type="gramEnd"/>
-      <w:r>
-        <w:rPr>
-          <w:lang w:val="en-GB"/>
-        </w:rPr>
-        <w:t>_SESSION['</w:t>
-      </w:r>
-      <w:proofErr w:type="spellStart"/>
-      <w:r>
-        <w:rPr>
-          <w:lang w:val="en-GB"/>
-        </w:rPr>
-        <w:t>e_rasva</w:t>
-      </w:r>
-      <w:proofErr w:type="spellEnd"/>
-      <w:r>
-        <w:rPr>
-          <w:lang w:val="en-GB"/>
-        </w:rPr>
-        <w:t xml:space="preserve">']." WHERE </w:t>
-      </w:r>
-      <w:proofErr w:type="spellStart"/>
-      <w:r>
-        <w:rPr>
-          <w:lang w:val="en-GB"/>
-        </w:rPr>
-        <w:t>kayttaja_id</w:t>
-      </w:r>
-      <w:proofErr w:type="spellEnd"/>
-      <w:r>
-        <w:rPr>
-          <w:lang w:val="en-GB"/>
-        </w:rPr>
-        <w:t>=</w:t>
-      </w:r>
-      <w:proofErr w:type="gramStart"/>
-      <w:r>
-        <w:rPr>
-          <w:lang w:val="en-GB"/>
-        </w:rPr>
-        <w:t>".$</w:t>
-      </w:r>
-      <w:proofErr w:type="gramEnd"/>
-      <w:r>
-        <w:rPr>
-          <w:lang w:val="en-GB"/>
-        </w:rPr>
-        <w:t>_SESSION['</w:t>
-      </w:r>
-      <w:proofErr w:type="spellStart"/>
-      <w:r>
-        <w:rPr>
-          <w:lang w:val="en-GB"/>
-        </w:rPr>
-        <w:t>user_id</w:t>
-      </w:r>
-      <w:proofErr w:type="spellEnd"/>
-      <w:r>
-        <w:rPr>
-          <w:lang w:val="en-GB"/>
-        </w:rPr>
-        <w:t xml:space="preserve">']." AND </w:t>
-      </w:r>
-      <w:proofErr w:type="spellStart"/>
-      <w:r>
-        <w:rPr>
-          <w:lang w:val="en-GB"/>
-        </w:rPr>
-        <w:t>ravintoaine</w:t>
-      </w:r>
-      <w:proofErr w:type="spellEnd"/>
-      <w:r>
-        <w:rPr>
-          <w:lang w:val="en-GB"/>
-        </w:rPr>
-        <w:t>='</w:t>
-      </w:r>
-      <w:proofErr w:type="spellStart"/>
-      <w:r>
-        <w:rPr>
-          <w:lang w:val="en-GB"/>
-        </w:rPr>
-        <w:t>rasvat</w:t>
-      </w:r>
-      <w:proofErr w:type="spellEnd"/>
-      <w:r>
-        <w:rPr>
-          <w:lang w:val="en-GB"/>
-        </w:rPr>
-        <w:t>'";</w:t>
-      </w:r>
-    </w:p>
-    <w:p>
-      <w:pPr>
-        <w:rPr>
-          <w:lang w:val="en-GB"/>
-        </w:rPr>
-      </w:pPr>
-      <w:r>
-        <w:rPr>
-          <w:lang w:val="en-GB"/>
-        </w:rPr>
-        <w:t xml:space="preserve">  $</w:t>
-      </w:r>
-      <w:proofErr w:type="spellStart"/>
-      <w:r>
-        <w:rPr>
-          <w:lang w:val="en-GB"/>
-        </w:rPr>
-        <w:t>kysely</w:t>
-      </w:r>
-      <w:proofErr w:type="spellEnd"/>
-      <w:r>
-        <w:rPr>
-          <w:lang w:val="en-GB"/>
-        </w:rPr>
-        <w:t>=$</w:t>
-      </w:r>
-      <w:proofErr w:type="spellStart"/>
-      <w:r>
-        <w:rPr>
-          <w:lang w:val="en-GB"/>
-        </w:rPr>
-        <w:t>db</w:t>
-      </w:r>
-      <w:proofErr w:type="spellEnd"/>
-      <w:r>
-        <w:rPr>
-          <w:lang w:val="en-GB"/>
-        </w:rPr>
-        <w:t>-&gt;query($</w:t>
-      </w:r>
-      <w:proofErr w:type="spellStart"/>
-      <w:r>
-        <w:rPr>
-          <w:lang w:val="en-GB"/>
-        </w:rPr>
-        <w:t>query_str</w:t>
-      </w:r>
-      <w:proofErr w:type="spellEnd"/>
-      <w:r>
-        <w:rPr>
-          <w:lang w:val="en-GB"/>
-        </w:rPr>
-        <w:t>);</w:t>
-      </w:r>
-    </w:p>
-    <w:p>
-      <w:pPr>
-        <w:rPr>
-          <w:lang w:val="en-GB"/>
-        </w:rPr>
-      </w:pPr>
-      <w:r>
-        <w:rPr>
-          <w:lang w:val="en-GB"/>
-        </w:rPr>
         <w:t>------------------------------------------------------------------------------</w:t>
       </w:r>
     </w:p>
@@ -2610,345 +3067,345 @@
         </w:rPr>
       </w:pPr>
       <w:r>
+        <w:t>$</w:t>
+      </w:r>
+      <w:proofErr w:type="spellStart"/>
+      <w:r>
+        <w:t>query_str</w:t>
+      </w:r>
+      <w:proofErr w:type="spellEnd"/>
+      <w:r>
+        <w:t xml:space="preserve"> = "UPDATE </w:t>
+      </w:r>
+      <w:proofErr w:type="spellStart"/>
+      <w:r>
+        <w:t>reseptin_aineet</w:t>
+      </w:r>
+      <w:proofErr w:type="spellEnd"/>
+      <w:r>
+        <w:t xml:space="preserve"> SET </w:t>
+      </w:r>
+      <w:proofErr w:type="spellStart"/>
+      <w:r>
+        <w:t>kaytto_maara</w:t>
+      </w:r>
+      <w:proofErr w:type="spellEnd"/>
+      <w:r>
+        <w:t>=</w:t>
+      </w:r>
+      <w:proofErr w:type="gramStart"/>
+      <w:r>
+        <w:t>".$</w:t>
+      </w:r>
+      <w:proofErr w:type="spellStart"/>
+      <w:proofErr w:type="gramEnd"/>
+      <w:r>
+        <w:t>taulun_arvo</w:t>
+      </w:r>
+      <w:proofErr w:type="spellEnd"/>
+      <w:r>
+        <w:t xml:space="preserve">." </w:t>
+      </w:r>
+      <w:r>
+        <w:rPr>
+          <w:lang w:val="en-GB"/>
+        </w:rPr>
+        <w:t>WHERE id=</w:t>
+      </w:r>
+      <w:proofErr w:type="gramStart"/>
+      <w:r>
+        <w:rPr>
+          <w:lang w:val="en-GB"/>
+        </w:rPr>
+        <w:t>".$</w:t>
+      </w:r>
+      <w:proofErr w:type="spellStart"/>
+      <w:proofErr w:type="gramEnd"/>
+      <w:r>
+        <w:rPr>
+          <w:lang w:val="en-GB"/>
+        </w:rPr>
+        <w:t>resepti_id</w:t>
+      </w:r>
+      <w:proofErr w:type="spellEnd"/>
+      <w:r>
+        <w:rPr>
+          <w:lang w:val="en-GB"/>
+        </w:rPr>
+        <w:t>;</w:t>
+      </w:r>
+    </w:p>
+    <w:p>
+      <w:pPr>
+        <w:rPr>
+          <w:lang w:val="en-GB"/>
+        </w:rPr>
+      </w:pPr>
+      <w:r>
+        <w:rPr>
+          <w:lang w:val="en-GB"/>
+        </w:rPr>
+        <w:t>------------------------------------------------------------------------------</w:t>
+      </w:r>
+    </w:p>
+    <w:p>
+      <w:pPr>
+        <w:rPr>
+          <w:lang w:val="en-GB"/>
+        </w:rPr>
+      </w:pPr>
+      <w:r>
+        <w:rPr>
+          <w:lang w:val="en-GB"/>
+        </w:rPr>
+        <w:t>$</w:t>
+      </w:r>
+      <w:proofErr w:type="spellStart"/>
+      <w:r>
+        <w:rPr>
+          <w:lang w:val="en-GB"/>
+        </w:rPr>
+        <w:t>ruoka_aine_id</w:t>
+      </w:r>
+      <w:proofErr w:type="spellEnd"/>
+      <w:r>
+        <w:rPr>
+          <w:lang w:val="en-GB"/>
+        </w:rPr>
+        <w:t xml:space="preserve"> = $_POST['</w:t>
+      </w:r>
+      <w:proofErr w:type="spellStart"/>
+      <w:r>
+        <w:rPr>
+          <w:lang w:val="en-GB"/>
+        </w:rPr>
+        <w:t>reseptin_aineet</w:t>
+      </w:r>
+      <w:proofErr w:type="spellEnd"/>
+      <w:r>
+        <w:rPr>
+          <w:lang w:val="en-GB"/>
+        </w:rPr>
+        <w:t>'];</w:t>
+      </w:r>
+    </w:p>
+    <w:p>
+      <w:pPr>
+        <w:rPr>
+          <w:lang w:val="en-GB"/>
+        </w:rPr>
+      </w:pPr>
+      <w:r>
+        <w:rPr>
+          <w:lang w:val="en-GB"/>
+        </w:rPr>
+        <w:t xml:space="preserve">  $</w:t>
+      </w:r>
+      <w:proofErr w:type="spellStart"/>
+      <w:r>
+        <w:rPr>
+          <w:lang w:val="en-GB"/>
+        </w:rPr>
+        <w:t>query_str</w:t>
+      </w:r>
+      <w:proofErr w:type="spellEnd"/>
+      <w:r>
+        <w:rPr>
+          <w:lang w:val="en-GB"/>
+        </w:rPr>
+        <w:t xml:space="preserve"> = "INSERT INTO </w:t>
+      </w:r>
+      <w:proofErr w:type="spellStart"/>
+      <w:r>
+        <w:rPr>
+          <w:lang w:val="en-GB"/>
+        </w:rPr>
+        <w:t>reseptin_aineet</w:t>
+      </w:r>
+      <w:proofErr w:type="spellEnd"/>
+      <w:r>
+        <w:rPr>
+          <w:lang w:val="en-GB"/>
+        </w:rPr>
+        <w:t xml:space="preserve"> VALUES(NULL,</w:t>
+      </w:r>
+      <w:proofErr w:type="gramStart"/>
+      <w:r>
+        <w:rPr>
+          <w:lang w:val="en-GB"/>
+        </w:rPr>
+        <w:t>".$</w:t>
+      </w:r>
+      <w:proofErr w:type="gramEnd"/>
+      <w:r>
+        <w:rPr>
+          <w:lang w:val="en-GB"/>
+        </w:rPr>
+        <w:t>_SESSION['</w:t>
+      </w:r>
+      <w:proofErr w:type="spellStart"/>
+      <w:r>
+        <w:rPr>
+          <w:lang w:val="en-GB"/>
+        </w:rPr>
+        <w:t>resepti_id</w:t>
+      </w:r>
+      <w:proofErr w:type="spellEnd"/>
+      <w:r>
+        <w:rPr>
+          <w:lang w:val="en-GB"/>
+        </w:rPr>
+        <w:t>'].",".$ruoka_aine_id.",1)";</w:t>
+      </w:r>
+    </w:p>
+    <w:p>
+      <w:pPr>
+        <w:rPr>
+          <w:lang w:val="en-GB"/>
+        </w:rPr>
+      </w:pPr>
+      <w:r>
+        <w:rPr>
+          <w:lang w:val="en-GB"/>
+        </w:rPr>
+        <w:t xml:space="preserve">  $</w:t>
+      </w:r>
+      <w:proofErr w:type="spellStart"/>
+      <w:r>
+        <w:rPr>
+          <w:lang w:val="en-GB"/>
+        </w:rPr>
+        <w:t>kysely</w:t>
+      </w:r>
+      <w:proofErr w:type="spellEnd"/>
+      <w:r>
+        <w:rPr>
+          <w:lang w:val="en-GB"/>
+        </w:rPr>
+        <w:t>=$</w:t>
+      </w:r>
+      <w:proofErr w:type="spellStart"/>
+      <w:r>
+        <w:rPr>
+          <w:lang w:val="en-GB"/>
+        </w:rPr>
+        <w:t>db</w:t>
+      </w:r>
+      <w:proofErr w:type="spellEnd"/>
+      <w:r>
+        <w:rPr>
+          <w:lang w:val="en-GB"/>
+        </w:rPr>
+        <w:t>-&gt;query($</w:t>
+      </w:r>
+      <w:proofErr w:type="spellStart"/>
+      <w:r>
+        <w:rPr>
+          <w:lang w:val="en-GB"/>
+        </w:rPr>
+        <w:t>query_str</w:t>
+      </w:r>
+      <w:proofErr w:type="spellEnd"/>
+      <w:r>
+        <w:rPr>
+          <w:lang w:val="en-GB"/>
+        </w:rPr>
+        <w:t>);</w:t>
+      </w:r>
+    </w:p>
+    <w:p>
+      <w:pPr>
+        <w:rPr>
+          <w:lang w:val="en-GB"/>
+        </w:rPr>
+      </w:pPr>
+      <w:r>
+        <w:rPr>
+          <w:lang w:val="en-GB"/>
+        </w:rPr>
+        <w:t>------------------------------------------------------------------------------</w:t>
+      </w:r>
+    </w:p>
+    <w:p>
+      <w:pPr>
+        <w:rPr>
+          <w:lang w:val="en-GB"/>
+        </w:rPr>
+      </w:pPr>
+      <w:r>
+        <w:rPr>
+          <w:lang w:val="en-GB"/>
+        </w:rPr>
+        <w:t>$</w:t>
+      </w:r>
+      <w:proofErr w:type="spellStart"/>
+      <w:r>
+        <w:rPr>
+          <w:lang w:val="en-GB"/>
+        </w:rPr>
+        <w:t>query_str</w:t>
+      </w:r>
+      <w:proofErr w:type="spellEnd"/>
+      <w:r>
+        <w:rPr>
+          <w:lang w:val="en-GB"/>
+        </w:rPr>
+        <w:t xml:space="preserve"> = "DELETE FROM </w:t>
+      </w:r>
+      <w:proofErr w:type="spellStart"/>
+      <w:r>
+        <w:rPr>
+          <w:lang w:val="en-GB"/>
+        </w:rPr>
+        <w:t>reseptin_aineet</w:t>
+      </w:r>
+      <w:proofErr w:type="spellEnd"/>
+      <w:r>
+        <w:rPr>
+          <w:lang w:val="en-GB"/>
+        </w:rPr>
+        <w:t xml:space="preserve"> WHERE id=</w:t>
+      </w:r>
+      <w:proofErr w:type="gramStart"/>
+      <w:r>
+        <w:rPr>
+          <w:lang w:val="en-GB"/>
+        </w:rPr>
+        <w:t>".$</w:t>
+      </w:r>
+      <w:proofErr w:type="gramEnd"/>
+      <w:r>
+        <w:rPr>
+          <w:lang w:val="en-GB"/>
+        </w:rPr>
+        <w:t>_POST['</w:t>
+      </w:r>
+      <w:proofErr w:type="spellStart"/>
+      <w:r>
+        <w:rPr>
+          <w:lang w:val="en-GB"/>
+        </w:rPr>
+        <w:t>poista</w:t>
+      </w:r>
+      <w:proofErr w:type="spellEnd"/>
+      <w:r>
+        <w:rPr>
+          <w:lang w:val="en-GB"/>
+        </w:rPr>
+        <w:t>'];</w:t>
+      </w:r>
+    </w:p>
+    <w:p>
+      <w:pPr>
+        <w:rPr>
+          <w:lang w:val="en-GB"/>
+        </w:rPr>
+      </w:pPr>
+      <w:r>
+        <w:rPr>
+          <w:lang w:val="en-GB"/>
+        </w:rPr>
         <w:lastRenderedPageBreak/>
-        <w:t>$</w:t>
-      </w:r>
-      <w:proofErr w:type="spellStart"/>
-      <w:r>
-        <w:t>query_str</w:t>
-      </w:r>
-      <w:proofErr w:type="spellEnd"/>
-      <w:r>
-        <w:t xml:space="preserve"> = "UPDATE </w:t>
-      </w:r>
-      <w:proofErr w:type="spellStart"/>
-      <w:r>
-        <w:t>reseptin_aineet</w:t>
-      </w:r>
-      <w:proofErr w:type="spellEnd"/>
-      <w:r>
-        <w:t xml:space="preserve"> SET </w:t>
-      </w:r>
-      <w:proofErr w:type="spellStart"/>
-      <w:r>
-        <w:t>kaytto_maara</w:t>
-      </w:r>
-      <w:proofErr w:type="spellEnd"/>
-      <w:r>
-        <w:t>=</w:t>
-      </w:r>
-      <w:proofErr w:type="gramStart"/>
-      <w:r>
-        <w:t>".$</w:t>
-      </w:r>
-      <w:proofErr w:type="spellStart"/>
-      <w:proofErr w:type="gramEnd"/>
-      <w:r>
-        <w:t>taulun_arvo</w:t>
-      </w:r>
-      <w:proofErr w:type="spellEnd"/>
-      <w:r>
-        <w:t xml:space="preserve">." </w:t>
-      </w:r>
-      <w:r>
-        <w:rPr>
-          <w:lang w:val="en-GB"/>
-        </w:rPr>
-        <w:t>WHERE id=</w:t>
-      </w:r>
-      <w:proofErr w:type="gramStart"/>
-      <w:r>
-        <w:rPr>
-          <w:lang w:val="en-GB"/>
-        </w:rPr>
-        <w:t>".$</w:t>
-      </w:r>
-      <w:proofErr w:type="spellStart"/>
-      <w:proofErr w:type="gramEnd"/>
-      <w:r>
-        <w:rPr>
-          <w:lang w:val="en-GB"/>
-        </w:rPr>
-        <w:t>resepti_id</w:t>
-      </w:r>
-      <w:proofErr w:type="spellEnd"/>
-      <w:r>
-        <w:rPr>
-          <w:lang w:val="en-GB"/>
-        </w:rPr>
-        <w:t>;</w:t>
-      </w:r>
-    </w:p>
-    <w:p>
-      <w:pPr>
-        <w:rPr>
-          <w:lang w:val="en-GB"/>
-        </w:rPr>
-      </w:pPr>
-      <w:r>
-        <w:rPr>
-          <w:lang w:val="en-GB"/>
-        </w:rPr>
-        <w:t>------------------------------------------------------------------------------</w:t>
-      </w:r>
-    </w:p>
-    <w:p>
-      <w:pPr>
-        <w:rPr>
-          <w:lang w:val="en-GB"/>
-        </w:rPr>
-      </w:pPr>
-      <w:r>
-        <w:rPr>
-          <w:lang w:val="en-GB"/>
-        </w:rPr>
-        <w:t>$</w:t>
-      </w:r>
-      <w:proofErr w:type="spellStart"/>
-      <w:r>
-        <w:rPr>
-          <w:lang w:val="en-GB"/>
-        </w:rPr>
-        <w:t>ruoka_aine_id</w:t>
-      </w:r>
-      <w:proofErr w:type="spellEnd"/>
-      <w:r>
-        <w:rPr>
-          <w:lang w:val="en-GB"/>
-        </w:rPr>
-        <w:t xml:space="preserve"> = $_POST['</w:t>
-      </w:r>
-      <w:proofErr w:type="spellStart"/>
-      <w:r>
-        <w:rPr>
-          <w:lang w:val="en-GB"/>
-        </w:rPr>
-        <w:t>reseptin_aineet</w:t>
-      </w:r>
-      <w:proofErr w:type="spellEnd"/>
-      <w:r>
-        <w:rPr>
-          <w:lang w:val="en-GB"/>
-        </w:rPr>
-        <w:t>'];</w:t>
-      </w:r>
-    </w:p>
-    <w:p>
-      <w:pPr>
-        <w:rPr>
-          <w:lang w:val="en-GB"/>
-        </w:rPr>
-      </w:pPr>
-      <w:r>
-        <w:rPr>
-          <w:lang w:val="en-GB"/>
-        </w:rPr>
-        <w:t xml:space="preserve">  $</w:t>
-      </w:r>
-      <w:proofErr w:type="spellStart"/>
-      <w:r>
-        <w:rPr>
-          <w:lang w:val="en-GB"/>
-        </w:rPr>
-        <w:t>query_str</w:t>
-      </w:r>
-      <w:proofErr w:type="spellEnd"/>
-      <w:r>
-        <w:rPr>
-          <w:lang w:val="en-GB"/>
-        </w:rPr>
-        <w:t xml:space="preserve"> = "INSERT INTO </w:t>
-      </w:r>
-      <w:proofErr w:type="spellStart"/>
-      <w:r>
-        <w:rPr>
-          <w:lang w:val="en-GB"/>
-        </w:rPr>
-        <w:t>reseptin_aineet</w:t>
-      </w:r>
-      <w:proofErr w:type="spellEnd"/>
-      <w:r>
-        <w:rPr>
-          <w:lang w:val="en-GB"/>
-        </w:rPr>
-        <w:t xml:space="preserve"> VALUES(NULL,</w:t>
-      </w:r>
-      <w:proofErr w:type="gramStart"/>
-      <w:r>
-        <w:rPr>
-          <w:lang w:val="en-GB"/>
-        </w:rPr>
-        <w:t>".$</w:t>
-      </w:r>
-      <w:proofErr w:type="gramEnd"/>
-      <w:r>
-        <w:rPr>
-          <w:lang w:val="en-GB"/>
-        </w:rPr>
-        <w:t>_SESSION['</w:t>
-      </w:r>
-      <w:proofErr w:type="spellStart"/>
-      <w:r>
-        <w:rPr>
-          <w:lang w:val="en-GB"/>
-        </w:rPr>
-        <w:t>resepti_id</w:t>
-      </w:r>
-      <w:proofErr w:type="spellEnd"/>
-      <w:r>
-        <w:rPr>
-          <w:lang w:val="en-GB"/>
-        </w:rPr>
-        <w:t>'].",".$ruoka_aine_id.",1)";</w:t>
-      </w:r>
-    </w:p>
-    <w:p>
-      <w:pPr>
-        <w:rPr>
-          <w:lang w:val="en-GB"/>
-        </w:rPr>
-      </w:pPr>
-      <w:r>
-        <w:rPr>
-          <w:lang w:val="en-GB"/>
-        </w:rPr>
-        <w:t xml:space="preserve">  $</w:t>
-      </w:r>
-      <w:proofErr w:type="spellStart"/>
-      <w:r>
-        <w:rPr>
-          <w:lang w:val="en-GB"/>
-        </w:rPr>
-        <w:t>kysely</w:t>
-      </w:r>
-      <w:proofErr w:type="spellEnd"/>
-      <w:r>
-        <w:rPr>
-          <w:lang w:val="en-GB"/>
-        </w:rPr>
-        <w:t>=$</w:t>
-      </w:r>
-      <w:proofErr w:type="spellStart"/>
-      <w:r>
-        <w:rPr>
-          <w:lang w:val="en-GB"/>
-        </w:rPr>
-        <w:t>db</w:t>
-      </w:r>
-      <w:proofErr w:type="spellEnd"/>
-      <w:r>
-        <w:rPr>
-          <w:lang w:val="en-GB"/>
-        </w:rPr>
-        <w:t>-&gt;query($</w:t>
-      </w:r>
-      <w:proofErr w:type="spellStart"/>
-      <w:r>
-        <w:rPr>
-          <w:lang w:val="en-GB"/>
-        </w:rPr>
-        <w:t>query_str</w:t>
-      </w:r>
-      <w:proofErr w:type="spellEnd"/>
-      <w:r>
-        <w:rPr>
-          <w:lang w:val="en-GB"/>
-        </w:rPr>
-        <w:t>);</w:t>
-      </w:r>
-    </w:p>
-    <w:p>
-      <w:pPr>
-        <w:rPr>
-          <w:lang w:val="en-GB"/>
-        </w:rPr>
-      </w:pPr>
-      <w:r>
-        <w:rPr>
-          <w:lang w:val="en-GB"/>
-        </w:rPr>
-        <w:t>------------------------------------------------------------------------------</w:t>
-      </w:r>
-    </w:p>
-    <w:p>
-      <w:pPr>
-        <w:rPr>
-          <w:lang w:val="en-GB"/>
-        </w:rPr>
-      </w:pPr>
-      <w:r>
-        <w:rPr>
-          <w:lang w:val="en-GB"/>
-        </w:rPr>
-        <w:t>$</w:t>
-      </w:r>
-      <w:proofErr w:type="spellStart"/>
-      <w:r>
-        <w:rPr>
-          <w:lang w:val="en-GB"/>
-        </w:rPr>
-        <w:t>query_str</w:t>
-      </w:r>
-      <w:proofErr w:type="spellEnd"/>
-      <w:r>
-        <w:rPr>
-          <w:lang w:val="en-GB"/>
-        </w:rPr>
-        <w:t xml:space="preserve"> = "DELETE FROM </w:t>
-      </w:r>
-      <w:proofErr w:type="spellStart"/>
-      <w:r>
-        <w:rPr>
-          <w:lang w:val="en-GB"/>
-        </w:rPr>
-        <w:t>reseptin_aineet</w:t>
-      </w:r>
-      <w:proofErr w:type="spellEnd"/>
-      <w:r>
-        <w:rPr>
-          <w:lang w:val="en-GB"/>
-        </w:rPr>
-        <w:t xml:space="preserve"> WHERE id=</w:t>
-      </w:r>
-      <w:proofErr w:type="gramStart"/>
-      <w:r>
-        <w:rPr>
-          <w:lang w:val="en-GB"/>
-        </w:rPr>
-        <w:t>".$</w:t>
-      </w:r>
-      <w:proofErr w:type="gramEnd"/>
-      <w:r>
-        <w:rPr>
-          <w:lang w:val="en-GB"/>
-        </w:rPr>
-        <w:t>_POST['</w:t>
-      </w:r>
-      <w:proofErr w:type="spellStart"/>
-      <w:r>
-        <w:rPr>
-          <w:lang w:val="en-GB"/>
-        </w:rPr>
-        <w:t>poista</w:t>
-      </w:r>
-      <w:proofErr w:type="spellEnd"/>
-      <w:r>
-        <w:rPr>
-          <w:lang w:val="en-GB"/>
-        </w:rPr>
-        <w:t>'];</w:t>
-      </w:r>
-    </w:p>
-    <w:p>
-      <w:pPr>
-        <w:rPr>
-          <w:lang w:val="en-GB"/>
-        </w:rPr>
-      </w:pPr>
-      <w:r>
-        <w:rPr>
-          <w:lang w:val="en-GB"/>
-        </w:rPr>
         <w:t xml:space="preserve">  $</w:t>
       </w:r>
       <w:proofErr w:type="spellStart"/>
@@ -3884,179 +4341,179 @@
     </w:p>
     <w:p>
       <w:r>
+        <w:t>$</w:t>
+      </w:r>
+      <w:proofErr w:type="spellStart"/>
+      <w:r>
+        <w:t>query_str_hinta</w:t>
+      </w:r>
+      <w:proofErr w:type="spellEnd"/>
+      <w:r>
+        <w:t xml:space="preserve"> = "SELECT </w:t>
+      </w:r>
+      <w:proofErr w:type="gramStart"/>
+      <w:r>
+        <w:t>AVG(</w:t>
+      </w:r>
+      <w:proofErr w:type="gramEnd"/>
+      <w:r>
+        <w:t xml:space="preserve">hinta_hankinta_yks),ruoka_aineet.paino_kaytto_yks,ruoka_aineet.paino_hankinta_yks FROM ostokset JOIN </w:t>
+      </w:r>
+      <w:proofErr w:type="spellStart"/>
+      <w:r>
+        <w:t>ruoka_aineet</w:t>
+      </w:r>
+      <w:proofErr w:type="spellEnd"/>
+      <w:r>
+        <w:t xml:space="preserve"> ON </w:t>
+      </w:r>
+      <w:proofErr w:type="spellStart"/>
+      <w:r>
+        <w:t>ruoka_aineet.ruoka_aine_id</w:t>
+      </w:r>
+      <w:proofErr w:type="spellEnd"/>
+      <w:r>
+        <w:t>=</w:t>
+      </w:r>
+      <w:proofErr w:type="spellStart"/>
+      <w:r>
+        <w:t>ostokset.ruoka_aine_id</w:t>
+      </w:r>
+      <w:proofErr w:type="spellEnd"/>
+      <w:r>
+        <w:t xml:space="preserve"> WHERE </w:t>
+      </w:r>
+      <w:proofErr w:type="spellStart"/>
+      <w:r>
+        <w:t>ostokset.ruoka_aine_id</w:t>
+      </w:r>
+      <w:proofErr w:type="spellEnd"/>
+      <w:r>
+        <w:t>=".$</w:t>
+      </w:r>
+      <w:proofErr w:type="spellStart"/>
+      <w:r>
+        <w:t>row</w:t>
+      </w:r>
+      <w:proofErr w:type="spellEnd"/>
+      <w:r>
+        <w:t>['</w:t>
+      </w:r>
+      <w:proofErr w:type="spellStart"/>
+      <w:r>
+        <w:t>ruoka_aine_id</w:t>
+      </w:r>
+      <w:proofErr w:type="spellEnd"/>
+      <w:r>
+        <w:t>'];</w:t>
+      </w:r>
+    </w:p>
+    <w:p>
+      <w:r>
+        <w:t>------------------------------------------------------------------------------</w:t>
+      </w:r>
+    </w:p>
+    <w:p>
+      <w:r>
+        <w:t>$</w:t>
+      </w:r>
+      <w:proofErr w:type="spellStart"/>
+      <w:r>
+        <w:t>query_str</w:t>
+      </w:r>
+      <w:proofErr w:type="spellEnd"/>
+      <w:r>
+        <w:t xml:space="preserve"> = "SELECT ruoka_</w:t>
+      </w:r>
+      <w:proofErr w:type="gramStart"/>
+      <w:r>
+        <w:t>aineet.ruoka</w:t>
+      </w:r>
+      <w:proofErr w:type="gramEnd"/>
+      <w:r>
+        <w:t xml:space="preserve">_aine,reseptin_aineet.kaytto_maara*ruoka_aineet.paino_kaytto_yks AS paino, </w:t>
+      </w:r>
+      <w:proofErr w:type="spellStart"/>
+      <w:r>
+        <w:t>sisalto_hiilih,sisalto_protei,sisalto_rasva</w:t>
+      </w:r>
+      <w:proofErr w:type="spellEnd"/>
+      <w:r>
+        <w:t xml:space="preserve"> FROM </w:t>
+      </w:r>
+      <w:proofErr w:type="spellStart"/>
+      <w:r>
+        <w:t>ruoka_aineet</w:t>
+      </w:r>
+      <w:proofErr w:type="spellEnd"/>
+      <w:r>
+        <w:t xml:space="preserve"> JOIN </w:t>
+      </w:r>
+      <w:proofErr w:type="spellStart"/>
+      <w:r>
+        <w:t>reseptin_aineet</w:t>
+      </w:r>
+      <w:proofErr w:type="spellEnd"/>
+      <w:r>
+        <w:t xml:space="preserve"> ON </w:t>
+      </w:r>
+      <w:proofErr w:type="spellStart"/>
+      <w:r>
+        <w:t>reseptin_aineet.ruoka_aine_id</w:t>
+      </w:r>
+      <w:proofErr w:type="spellEnd"/>
+      <w:r>
+        <w:t>=</w:t>
+      </w:r>
+      <w:proofErr w:type="spellStart"/>
+      <w:r>
+        <w:t>ruoka_aineet.ruoka_aine_id</w:t>
+      </w:r>
+      <w:proofErr w:type="spellEnd"/>
+      <w:r>
+        <w:t xml:space="preserve"> WHERE </w:t>
+      </w:r>
+      <w:proofErr w:type="spellStart"/>
+      <w:r>
+        <w:t>reseptin_aineet.resepti_id</w:t>
+      </w:r>
+      <w:proofErr w:type="spellEnd"/>
+      <w:r>
+        <w:t>=".$_SESSION['</w:t>
+      </w:r>
+      <w:proofErr w:type="spellStart"/>
+      <w:r>
+        <w:t>resepti_id</w:t>
+      </w:r>
+      <w:proofErr w:type="spellEnd"/>
+      <w:r>
+        <w:t>'];</w:t>
+      </w:r>
+    </w:p>
+    <w:p>
+      <w:pPr>
+        <w:rPr>
+          <w:lang w:val="en-GB"/>
+        </w:rPr>
+      </w:pPr>
+      <w:r>
+        <w:rPr>
+          <w:lang w:val="en-GB"/>
+        </w:rPr>
+        <w:t>------------------------------------------------------------------------------</w:t>
+      </w:r>
+    </w:p>
+    <w:p>
+      <w:pPr>
+        <w:rPr>
+          <w:lang w:val="en-GB"/>
+        </w:rPr>
+      </w:pPr>
+      <w:r>
+        <w:rPr>
+          <w:lang w:val="en-GB"/>
+        </w:rPr>
         <w:lastRenderedPageBreak/>
-        <w:t>$</w:t>
-      </w:r>
-      <w:proofErr w:type="spellStart"/>
-      <w:r>
-        <w:t>query_str_hinta</w:t>
-      </w:r>
-      <w:proofErr w:type="spellEnd"/>
-      <w:r>
-        <w:t xml:space="preserve"> = "SELECT </w:t>
-      </w:r>
-      <w:proofErr w:type="gramStart"/>
-      <w:r>
-        <w:t>AVG(</w:t>
-      </w:r>
-      <w:proofErr w:type="gramEnd"/>
-      <w:r>
-        <w:t xml:space="preserve">hinta_hankinta_yks),ruoka_aineet.paino_kaytto_yks,ruoka_aineet.paino_hankinta_yks FROM ostokset JOIN </w:t>
-      </w:r>
-      <w:proofErr w:type="spellStart"/>
-      <w:r>
-        <w:t>ruoka_aineet</w:t>
-      </w:r>
-      <w:proofErr w:type="spellEnd"/>
-      <w:r>
-        <w:t xml:space="preserve"> ON </w:t>
-      </w:r>
-      <w:proofErr w:type="spellStart"/>
-      <w:r>
-        <w:t>ruoka_aineet.ruoka_aine_id</w:t>
-      </w:r>
-      <w:proofErr w:type="spellEnd"/>
-      <w:r>
-        <w:t>=</w:t>
-      </w:r>
-      <w:proofErr w:type="spellStart"/>
-      <w:r>
-        <w:t>ostokset.ruoka_aine_id</w:t>
-      </w:r>
-      <w:proofErr w:type="spellEnd"/>
-      <w:r>
-        <w:t xml:space="preserve"> WHERE </w:t>
-      </w:r>
-      <w:proofErr w:type="spellStart"/>
-      <w:r>
-        <w:t>ostokset.ruoka_aine_id</w:t>
-      </w:r>
-      <w:proofErr w:type="spellEnd"/>
-      <w:r>
-        <w:t>=".$</w:t>
-      </w:r>
-      <w:proofErr w:type="spellStart"/>
-      <w:r>
-        <w:t>row</w:t>
-      </w:r>
-      <w:proofErr w:type="spellEnd"/>
-      <w:r>
-        <w:t>['</w:t>
-      </w:r>
-      <w:proofErr w:type="spellStart"/>
-      <w:r>
-        <w:t>ruoka_aine_id</w:t>
-      </w:r>
-      <w:proofErr w:type="spellEnd"/>
-      <w:r>
-        <w:t>'];</w:t>
-      </w:r>
-    </w:p>
-    <w:p>
-      <w:r>
-        <w:t>------------------------------------------------------------------------------</w:t>
-      </w:r>
-    </w:p>
-    <w:p>
-      <w:r>
-        <w:t>$</w:t>
-      </w:r>
-      <w:proofErr w:type="spellStart"/>
-      <w:r>
-        <w:t>query_str</w:t>
-      </w:r>
-      <w:proofErr w:type="spellEnd"/>
-      <w:r>
-        <w:t xml:space="preserve"> = "SELECT ruoka_</w:t>
-      </w:r>
-      <w:proofErr w:type="gramStart"/>
-      <w:r>
-        <w:t>aineet.ruoka</w:t>
-      </w:r>
-      <w:proofErr w:type="gramEnd"/>
-      <w:r>
-        <w:t xml:space="preserve">_aine,reseptin_aineet.kaytto_maara*ruoka_aineet.paino_kaytto_yks AS paino, </w:t>
-      </w:r>
-      <w:proofErr w:type="spellStart"/>
-      <w:r>
-        <w:t>sisalto_hiilih,sisalto_protei,sisalto_rasva</w:t>
-      </w:r>
-      <w:proofErr w:type="spellEnd"/>
-      <w:r>
-        <w:t xml:space="preserve"> FROM </w:t>
-      </w:r>
-      <w:proofErr w:type="spellStart"/>
-      <w:r>
-        <w:t>ruoka_aineet</w:t>
-      </w:r>
-      <w:proofErr w:type="spellEnd"/>
-      <w:r>
-        <w:t xml:space="preserve"> JOIN </w:t>
-      </w:r>
-      <w:proofErr w:type="spellStart"/>
-      <w:r>
-        <w:t>reseptin_aineet</w:t>
-      </w:r>
-      <w:proofErr w:type="spellEnd"/>
-      <w:r>
-        <w:t xml:space="preserve"> ON </w:t>
-      </w:r>
-      <w:proofErr w:type="spellStart"/>
-      <w:r>
-        <w:t>reseptin_aineet.ruoka_aine_id</w:t>
-      </w:r>
-      <w:proofErr w:type="spellEnd"/>
-      <w:r>
-        <w:t>=</w:t>
-      </w:r>
-      <w:proofErr w:type="spellStart"/>
-      <w:r>
-        <w:t>ruoka_aineet.ruoka_aine_id</w:t>
-      </w:r>
-      <w:proofErr w:type="spellEnd"/>
-      <w:r>
-        <w:t xml:space="preserve"> WHERE </w:t>
-      </w:r>
-      <w:proofErr w:type="spellStart"/>
-      <w:r>
-        <w:t>reseptin_aineet.resepti_id</w:t>
-      </w:r>
-      <w:proofErr w:type="spellEnd"/>
-      <w:r>
-        <w:t>=".$_SESSION['</w:t>
-      </w:r>
-      <w:proofErr w:type="spellStart"/>
-      <w:r>
-        <w:t>resepti_id</w:t>
-      </w:r>
-      <w:proofErr w:type="spellEnd"/>
-      <w:r>
-        <w:t>'];</w:t>
-      </w:r>
-    </w:p>
-    <w:p>
-      <w:pPr>
-        <w:rPr>
-          <w:lang w:val="en-GB"/>
-        </w:rPr>
-      </w:pPr>
-      <w:r>
-        <w:rPr>
-          <w:lang w:val="en-GB"/>
-        </w:rPr>
-        <w:t>------------------------------------------------------------------------------</w:t>
-      </w:r>
-    </w:p>
-    <w:p>
-      <w:pPr>
-        <w:rPr>
-          <w:lang w:val="en-GB"/>
-        </w:rPr>
-      </w:pPr>
-      <w:r>
-        <w:rPr>
-          <w:lang w:val="en-GB"/>
-        </w:rPr>
         <w:t>$</w:t>
       </w:r>
       <w:proofErr w:type="spellStart"/>
@@ -4932,330 +5389,330 @@
         <w:rPr>
           <w:b/>
         </w:rPr>
+        <w:t>login.php</w:t>
+      </w:r>
+      <w:proofErr w:type="spellEnd"/>
+    </w:p>
+    <w:p>
+      <w:pPr>
+        <w:rPr>
+          <w:lang w:val="en-GB"/>
+        </w:rPr>
+      </w:pPr>
+      <w:r>
+        <w:rPr>
+          <w:lang w:val="en-GB"/>
+        </w:rPr>
+        <w:t>------------------------------------------------------------------------------</w:t>
+      </w:r>
+    </w:p>
+    <w:p>
+      <w:r>
+        <w:rPr>
+          <w:lang w:val="en-GB"/>
+        </w:rPr>
+        <w:t>$</w:t>
+      </w:r>
+      <w:proofErr w:type="spellStart"/>
+      <w:r>
+        <w:rPr>
+          <w:lang w:val="en-GB"/>
+        </w:rPr>
+        <w:t>query_str</w:t>
+      </w:r>
+      <w:proofErr w:type="spellEnd"/>
+      <w:r>
+        <w:rPr>
+          <w:lang w:val="en-GB"/>
+        </w:rPr>
+        <w:t xml:space="preserve"> = "SELECT * FROM </w:t>
+      </w:r>
+      <w:proofErr w:type="spellStart"/>
+      <w:r>
+        <w:rPr>
+          <w:lang w:val="en-GB"/>
+        </w:rPr>
+        <w:t>energia_sisallot</w:t>
+      </w:r>
+      <w:proofErr w:type="spellEnd"/>
+      <w:r>
+        <w:rPr>
+          <w:lang w:val="en-GB"/>
+        </w:rPr>
+        <w:t xml:space="preserve"> WHERE </w:t>
+      </w:r>
+      <w:proofErr w:type="spellStart"/>
+      <w:r>
+        <w:rPr>
+          <w:lang w:val="en-GB"/>
+        </w:rPr>
+        <w:t>kayttaja_id</w:t>
+      </w:r>
+      <w:proofErr w:type="spellEnd"/>
+      <w:r>
+        <w:rPr>
+          <w:lang w:val="en-GB"/>
+        </w:rPr>
+        <w:t>=</w:t>
+      </w:r>
+      <w:proofErr w:type="gramStart"/>
+      <w:r>
+        <w:rPr>
+          <w:lang w:val="en-GB"/>
+        </w:rPr>
+        <w:t>".$</w:t>
+      </w:r>
+      <w:proofErr w:type="gramEnd"/>
+      <w:r>
+        <w:rPr>
+          <w:lang w:val="en-GB"/>
+        </w:rPr>
+        <w:t>_SESSION['</w:t>
+      </w:r>
+      <w:proofErr w:type="spellStart"/>
+      <w:r>
+        <w:rPr>
+          <w:lang w:val="en-GB"/>
+        </w:rPr>
+        <w:t>user_id</w:t>
+      </w:r>
+      <w:proofErr w:type="spellEnd"/>
+      <w:r>
+        <w:rPr>
+          <w:lang w:val="en-GB"/>
+        </w:rPr>
+        <w:t xml:space="preserve">']." </w:t>
+      </w:r>
+      <w:r>
+        <w:t>ORDER BY ravintoaine LIMIT 3";</w:t>
+      </w:r>
+    </w:p>
+    <w:p>
+      <w:r>
+        <w:rPr>
+          <w:lang w:val="en-GB"/>
+        </w:rPr>
+        <w:t>------------------------------------------------------------------------------</w:t>
+      </w:r>
+    </w:p>
+    <w:p>
+      <w:pPr>
+        <w:rPr>
+          <w:lang w:val="en-GB"/>
+        </w:rPr>
+      </w:pPr>
+      <w:r>
+        <w:rPr>
+          <w:lang w:val="en-GB"/>
+        </w:rPr>
+        <w:t>$</w:t>
+      </w:r>
+      <w:proofErr w:type="spellStart"/>
+      <w:r>
+        <w:rPr>
+          <w:lang w:val="en-GB"/>
+        </w:rPr>
+        <w:t>stmt</w:t>
+      </w:r>
+      <w:proofErr w:type="spellEnd"/>
+      <w:r>
+        <w:rPr>
+          <w:lang w:val="en-GB"/>
+        </w:rPr>
+        <w:t>=$</w:t>
+      </w:r>
+      <w:proofErr w:type="spellStart"/>
+      <w:r>
+        <w:rPr>
+          <w:lang w:val="en-GB"/>
+        </w:rPr>
+        <w:t>db</w:t>
+      </w:r>
+      <w:proofErr w:type="spellEnd"/>
+      <w:r>
+        <w:rPr>
+          <w:lang w:val="en-GB"/>
+        </w:rPr>
+        <w:t>-&gt;</w:t>
+      </w:r>
+      <w:proofErr w:type="gramStart"/>
+      <w:r>
+        <w:rPr>
+          <w:lang w:val="en-GB"/>
+        </w:rPr>
+        <w:t>prepare(</w:t>
+      </w:r>
+      <w:proofErr w:type="gramEnd"/>
+      <w:r>
+        <w:rPr>
+          <w:lang w:val="en-GB"/>
+        </w:rPr>
+        <w:t>"SELECT COUNT(</w:t>
+      </w:r>
+      <w:proofErr w:type="spellStart"/>
+      <w:r>
+        <w:rPr>
+          <w:lang w:val="en-GB"/>
+        </w:rPr>
+        <w:t>kayttaja_id</w:t>
+      </w:r>
+      <w:proofErr w:type="spellEnd"/>
+      <w:r>
+        <w:rPr>
+          <w:lang w:val="en-GB"/>
+        </w:rPr>
+        <w:t xml:space="preserve">) FROM </w:t>
+      </w:r>
+      <w:proofErr w:type="spellStart"/>
+      <w:r>
+        <w:rPr>
+          <w:lang w:val="en-GB"/>
+        </w:rPr>
+        <w:t>kayttajat</w:t>
+      </w:r>
+      <w:proofErr w:type="spellEnd"/>
+      <w:r>
+        <w:rPr>
+          <w:lang w:val="en-GB"/>
+        </w:rPr>
+        <w:t xml:space="preserve"> WHERE </w:t>
+      </w:r>
+      <w:proofErr w:type="spellStart"/>
+      <w:r>
+        <w:rPr>
+          <w:lang w:val="en-GB"/>
+        </w:rPr>
+        <w:t>kayttaja</w:t>
+      </w:r>
+      <w:proofErr w:type="spellEnd"/>
+      <w:r>
+        <w:rPr>
+          <w:lang w:val="en-GB"/>
+        </w:rPr>
+        <w:t>=:username");</w:t>
+      </w:r>
+    </w:p>
+    <w:p>
+      <w:pPr>
+        <w:rPr>
+          <w:lang w:val="en-GB"/>
+        </w:rPr>
+      </w:pPr>
+      <w:r>
+        <w:rPr>
+          <w:lang w:val="en-GB"/>
+        </w:rPr>
+        <w:t xml:space="preserve">        $</w:t>
+      </w:r>
+      <w:proofErr w:type="spellStart"/>
+      <w:r>
+        <w:rPr>
+          <w:lang w:val="en-GB"/>
+        </w:rPr>
+        <w:t>stmt</w:t>
+      </w:r>
+      <w:proofErr w:type="spellEnd"/>
+      <w:r>
+        <w:rPr>
+          <w:lang w:val="en-GB"/>
+        </w:rPr>
+        <w:t>-&gt;</w:t>
+      </w:r>
+      <w:proofErr w:type="spellStart"/>
+      <w:r>
+        <w:rPr>
+          <w:lang w:val="en-GB"/>
+        </w:rPr>
+        <w:t>bindParam</w:t>
+      </w:r>
+      <w:proofErr w:type="spellEnd"/>
+      <w:r>
+        <w:rPr>
+          <w:lang w:val="en-GB"/>
+        </w:rPr>
+        <w:t>(</w:t>
+      </w:r>
+      <w:proofErr w:type="gramStart"/>
+      <w:r>
+        <w:rPr>
+          <w:lang w:val="en-GB"/>
+        </w:rPr>
+        <w:t>':username</w:t>
+      </w:r>
+      <w:proofErr w:type="gramEnd"/>
+      <w:r>
+        <w:rPr>
+          <w:lang w:val="en-GB"/>
+        </w:rPr>
+        <w:t>',$</w:t>
+      </w:r>
+      <w:proofErr w:type="spellStart"/>
+      <w:r>
+        <w:rPr>
+          <w:lang w:val="en-GB"/>
+        </w:rPr>
+        <w:t>kayttaja</w:t>
+      </w:r>
+      <w:proofErr w:type="spellEnd"/>
+      <w:r>
+        <w:rPr>
+          <w:lang w:val="en-GB"/>
+        </w:rPr>
+        <w:t>);</w:t>
+      </w:r>
+    </w:p>
+    <w:p>
+      <w:pPr>
+        <w:rPr>
+          <w:lang w:val="en-GB"/>
+        </w:rPr>
+      </w:pPr>
+      <w:r>
+        <w:rPr>
+          <w:lang w:val="en-GB"/>
+        </w:rPr>
+        <w:t xml:space="preserve">        $</w:t>
+      </w:r>
+      <w:proofErr w:type="spellStart"/>
+      <w:r>
+        <w:rPr>
+          <w:lang w:val="en-GB"/>
+        </w:rPr>
+        <w:t>stmt</w:t>
+      </w:r>
+      <w:proofErr w:type="spellEnd"/>
+      <w:r>
+        <w:rPr>
+          <w:lang w:val="en-GB"/>
+        </w:rPr>
+        <w:t>-&gt;</w:t>
+      </w:r>
+      <w:proofErr w:type="gramStart"/>
+      <w:r>
+        <w:rPr>
+          <w:lang w:val="en-GB"/>
+        </w:rPr>
+        <w:t>execute(</w:t>
+      </w:r>
+      <w:proofErr w:type="gramEnd"/>
+      <w:r>
+        <w:rPr>
+          <w:lang w:val="en-GB"/>
+        </w:rPr>
+        <w:t>);</w:t>
+      </w:r>
+    </w:p>
+    <w:p>
+      <w:pPr>
+        <w:rPr>
+          <w:lang w:val="en-GB"/>
+        </w:rPr>
+      </w:pPr>
+      <w:r>
+        <w:rPr>
+          <w:lang w:val="en-GB"/>
+        </w:rPr>
         <w:lastRenderedPageBreak/>
-        <w:t>login.php</w:t>
-      </w:r>
-      <w:proofErr w:type="spellEnd"/>
-    </w:p>
-    <w:p>
-      <w:pPr>
-        <w:rPr>
-          <w:lang w:val="en-GB"/>
-        </w:rPr>
-      </w:pPr>
-      <w:r>
-        <w:rPr>
-          <w:lang w:val="en-GB"/>
-        </w:rPr>
-        <w:t>------------------------------------------------------------------------------</w:t>
-      </w:r>
-    </w:p>
-    <w:p>
-      <w:r>
-        <w:rPr>
-          <w:lang w:val="en-GB"/>
-        </w:rPr>
-        <w:t>$</w:t>
-      </w:r>
-      <w:proofErr w:type="spellStart"/>
-      <w:r>
-        <w:rPr>
-          <w:lang w:val="en-GB"/>
-        </w:rPr>
-        <w:t>query_str</w:t>
-      </w:r>
-      <w:proofErr w:type="spellEnd"/>
-      <w:r>
-        <w:rPr>
-          <w:lang w:val="en-GB"/>
-        </w:rPr>
-        <w:t xml:space="preserve"> = "SELECT * FROM </w:t>
-      </w:r>
-      <w:proofErr w:type="spellStart"/>
-      <w:r>
-        <w:rPr>
-          <w:lang w:val="en-GB"/>
-        </w:rPr>
-        <w:t>energia_sisallot</w:t>
-      </w:r>
-      <w:proofErr w:type="spellEnd"/>
-      <w:r>
-        <w:rPr>
-          <w:lang w:val="en-GB"/>
-        </w:rPr>
-        <w:t xml:space="preserve"> WHERE </w:t>
-      </w:r>
-      <w:proofErr w:type="spellStart"/>
-      <w:r>
-        <w:rPr>
-          <w:lang w:val="en-GB"/>
-        </w:rPr>
-        <w:t>kayttaja_id</w:t>
-      </w:r>
-      <w:proofErr w:type="spellEnd"/>
-      <w:r>
-        <w:rPr>
-          <w:lang w:val="en-GB"/>
-        </w:rPr>
-        <w:t>=</w:t>
-      </w:r>
-      <w:proofErr w:type="gramStart"/>
-      <w:r>
-        <w:rPr>
-          <w:lang w:val="en-GB"/>
-        </w:rPr>
-        <w:t>".$</w:t>
-      </w:r>
-      <w:proofErr w:type="gramEnd"/>
-      <w:r>
-        <w:rPr>
-          <w:lang w:val="en-GB"/>
-        </w:rPr>
-        <w:t>_SESSION['</w:t>
-      </w:r>
-      <w:proofErr w:type="spellStart"/>
-      <w:r>
-        <w:rPr>
-          <w:lang w:val="en-GB"/>
-        </w:rPr>
-        <w:t>user_id</w:t>
-      </w:r>
-      <w:proofErr w:type="spellEnd"/>
-      <w:r>
-        <w:rPr>
-          <w:lang w:val="en-GB"/>
-        </w:rPr>
-        <w:t xml:space="preserve">']." </w:t>
-      </w:r>
-      <w:r>
-        <w:t>ORDER BY ravintoaine LIMIT 3";</w:t>
-      </w:r>
-    </w:p>
-    <w:p>
-      <w:r>
-        <w:rPr>
-          <w:lang w:val="en-GB"/>
-        </w:rPr>
-        <w:t>------------------------------------------------------------------------------</w:t>
-      </w:r>
-    </w:p>
-    <w:p>
-      <w:pPr>
-        <w:rPr>
-          <w:lang w:val="en-GB"/>
-        </w:rPr>
-      </w:pPr>
-      <w:r>
-        <w:rPr>
-          <w:lang w:val="en-GB"/>
-        </w:rPr>
-        <w:t>$</w:t>
-      </w:r>
-      <w:proofErr w:type="spellStart"/>
-      <w:r>
-        <w:rPr>
-          <w:lang w:val="en-GB"/>
-        </w:rPr>
-        <w:t>stmt</w:t>
-      </w:r>
-      <w:proofErr w:type="spellEnd"/>
-      <w:r>
-        <w:rPr>
-          <w:lang w:val="en-GB"/>
-        </w:rPr>
-        <w:t>=$</w:t>
-      </w:r>
-      <w:proofErr w:type="spellStart"/>
-      <w:r>
-        <w:rPr>
-          <w:lang w:val="en-GB"/>
-        </w:rPr>
-        <w:t>db</w:t>
-      </w:r>
-      <w:proofErr w:type="spellEnd"/>
-      <w:r>
-        <w:rPr>
-          <w:lang w:val="en-GB"/>
-        </w:rPr>
-        <w:t>-&gt;</w:t>
-      </w:r>
-      <w:proofErr w:type="gramStart"/>
-      <w:r>
-        <w:rPr>
-          <w:lang w:val="en-GB"/>
-        </w:rPr>
-        <w:t>prepare(</w:t>
-      </w:r>
-      <w:proofErr w:type="gramEnd"/>
-      <w:r>
-        <w:rPr>
-          <w:lang w:val="en-GB"/>
-        </w:rPr>
-        <w:t>"SELECT COUNT(</w:t>
-      </w:r>
-      <w:proofErr w:type="spellStart"/>
-      <w:r>
-        <w:rPr>
-          <w:lang w:val="en-GB"/>
-        </w:rPr>
-        <w:t>kayttaja_id</w:t>
-      </w:r>
-      <w:proofErr w:type="spellEnd"/>
-      <w:r>
-        <w:rPr>
-          <w:lang w:val="en-GB"/>
-        </w:rPr>
-        <w:t xml:space="preserve">) FROM </w:t>
-      </w:r>
-      <w:proofErr w:type="spellStart"/>
-      <w:r>
-        <w:rPr>
-          <w:lang w:val="en-GB"/>
-        </w:rPr>
-        <w:t>kayttajat</w:t>
-      </w:r>
-      <w:proofErr w:type="spellEnd"/>
-      <w:r>
-        <w:rPr>
-          <w:lang w:val="en-GB"/>
-        </w:rPr>
-        <w:t xml:space="preserve"> WHERE </w:t>
-      </w:r>
-      <w:proofErr w:type="spellStart"/>
-      <w:r>
-        <w:rPr>
-          <w:lang w:val="en-GB"/>
-        </w:rPr>
-        <w:t>kayttaja</w:t>
-      </w:r>
-      <w:proofErr w:type="spellEnd"/>
-      <w:r>
-        <w:rPr>
-          <w:lang w:val="en-GB"/>
-        </w:rPr>
-        <w:t>=:username");</w:t>
-      </w:r>
-    </w:p>
-    <w:p>
-      <w:pPr>
-        <w:rPr>
-          <w:lang w:val="en-GB"/>
-        </w:rPr>
-      </w:pPr>
-      <w:r>
-        <w:rPr>
-          <w:lang w:val="en-GB"/>
-        </w:rPr>
-        <w:t xml:space="preserve">        $</w:t>
-      </w:r>
-      <w:proofErr w:type="spellStart"/>
-      <w:r>
-        <w:rPr>
-          <w:lang w:val="en-GB"/>
-        </w:rPr>
-        <w:t>stmt</w:t>
-      </w:r>
-      <w:proofErr w:type="spellEnd"/>
-      <w:r>
-        <w:rPr>
-          <w:lang w:val="en-GB"/>
-        </w:rPr>
-        <w:t>-&gt;</w:t>
-      </w:r>
-      <w:proofErr w:type="spellStart"/>
-      <w:r>
-        <w:rPr>
-          <w:lang w:val="en-GB"/>
-        </w:rPr>
-        <w:t>bindParam</w:t>
-      </w:r>
-      <w:proofErr w:type="spellEnd"/>
-      <w:r>
-        <w:rPr>
-          <w:lang w:val="en-GB"/>
-        </w:rPr>
-        <w:t>(</w:t>
-      </w:r>
-      <w:proofErr w:type="gramStart"/>
-      <w:r>
-        <w:rPr>
-          <w:lang w:val="en-GB"/>
-        </w:rPr>
-        <w:t>':username</w:t>
-      </w:r>
-      <w:proofErr w:type="gramEnd"/>
-      <w:r>
-        <w:rPr>
-          <w:lang w:val="en-GB"/>
-        </w:rPr>
-        <w:t>',$</w:t>
-      </w:r>
-      <w:proofErr w:type="spellStart"/>
-      <w:r>
-        <w:rPr>
-          <w:lang w:val="en-GB"/>
-        </w:rPr>
-        <w:t>kayttaja</w:t>
-      </w:r>
-      <w:proofErr w:type="spellEnd"/>
-      <w:r>
-        <w:rPr>
-          <w:lang w:val="en-GB"/>
-        </w:rPr>
-        <w:t>);</w:t>
-      </w:r>
-    </w:p>
-    <w:p>
-      <w:pPr>
-        <w:rPr>
-          <w:lang w:val="en-GB"/>
-        </w:rPr>
-      </w:pPr>
-      <w:r>
-        <w:rPr>
-          <w:lang w:val="en-GB"/>
-        </w:rPr>
-        <w:t xml:space="preserve">        $</w:t>
-      </w:r>
-      <w:proofErr w:type="spellStart"/>
-      <w:r>
-        <w:rPr>
-          <w:lang w:val="en-GB"/>
-        </w:rPr>
-        <w:t>stmt</w:t>
-      </w:r>
-      <w:proofErr w:type="spellEnd"/>
-      <w:r>
-        <w:rPr>
-          <w:lang w:val="en-GB"/>
-        </w:rPr>
-        <w:t>-&gt;</w:t>
-      </w:r>
-      <w:proofErr w:type="gramStart"/>
-      <w:r>
-        <w:rPr>
-          <w:lang w:val="en-GB"/>
-        </w:rPr>
-        <w:t>execute(</w:t>
-      </w:r>
-      <w:proofErr w:type="gramEnd"/>
-      <w:r>
-        <w:rPr>
-          <w:lang w:val="en-GB"/>
-        </w:rPr>
-        <w:t>);</w:t>
-      </w:r>
-    </w:p>
-    <w:p>
-      <w:pPr>
-        <w:rPr>
-          <w:lang w:val="en-GB"/>
-        </w:rPr>
-      </w:pPr>
-      <w:r>
-        <w:rPr>
-          <w:lang w:val="en-GB"/>
-        </w:rPr>
         <w:t xml:space="preserve">        $</w:t>
       </w:r>
       <w:proofErr w:type="spellStart"/>
@@ -6442,73 +6899,850 @@
     </w:p>
     <w:p>
       <w:r>
+        <w:t>------------------------------------------------------------------------------</w:t>
+      </w:r>
+    </w:p>
+    <w:p>
+      <w:r>
+        <w:t>$</w:t>
+      </w:r>
+      <w:proofErr w:type="spellStart"/>
+      <w:r>
+        <w:t>query_str</w:t>
+      </w:r>
+      <w:proofErr w:type="spellEnd"/>
+      <w:r>
+        <w:t xml:space="preserve"> = "SELECT </w:t>
+      </w:r>
+      <w:proofErr w:type="spellStart"/>
+      <w:r>
+        <w:t>ruoka_aine_</w:t>
+      </w:r>
+      <w:proofErr w:type="gramStart"/>
+      <w:r>
+        <w:t>id,ruoka</w:t>
+      </w:r>
+      <w:proofErr w:type="gramEnd"/>
+      <w:r>
+        <w:t>_aine</w:t>
+      </w:r>
+      <w:proofErr w:type="spellEnd"/>
+      <w:r>
+        <w:t xml:space="preserve"> FROM </w:t>
+      </w:r>
+      <w:proofErr w:type="spellStart"/>
+      <w:r>
+        <w:t>ruoka_aineet</w:t>
+      </w:r>
+      <w:proofErr w:type="spellEnd"/>
+      <w:r>
+        <w:t xml:space="preserve"> WHERE </w:t>
+      </w:r>
+      <w:proofErr w:type="spellStart"/>
+      <w:r>
+        <w:t>ruoka_aine</w:t>
+      </w:r>
+      <w:proofErr w:type="spellEnd"/>
+      <w:r>
+        <w:t xml:space="preserve"> LIKE '%".$_POST['</w:t>
+      </w:r>
+      <w:proofErr w:type="spellStart"/>
+      <w:r>
+        <w:t>ruoka_aine</w:t>
+      </w:r>
+      <w:proofErr w:type="spellEnd"/>
+      <w:r>
+        <w:t>']."%'";</w:t>
+      </w:r>
+    </w:p>
+    <w:p>
+      <w:pPr>
+        <w:rPr>
+          <w:lang w:val="en-GB"/>
+        </w:rPr>
+      </w:pPr>
+      <w:r>
+        <w:rPr>
+          <w:lang w:val="en-GB"/>
+        </w:rPr>
+        <w:t>------------------------------------------------------------------------------</w:t>
+      </w:r>
+    </w:p>
+    <w:p>
+      <w:r>
+        <w:t>$</w:t>
+      </w:r>
+      <w:proofErr w:type="spellStart"/>
+      <w:r>
+        <w:t>query_str</w:t>
+      </w:r>
+      <w:proofErr w:type="spellEnd"/>
+      <w:r>
+        <w:t xml:space="preserve"> = "SELECT </w:t>
+      </w:r>
+      <w:proofErr w:type="spellStart"/>
+      <w:r>
+        <w:t>ruoka_aine_</w:t>
+      </w:r>
+      <w:proofErr w:type="gramStart"/>
+      <w:r>
+        <w:t>id,ruoka</w:t>
+      </w:r>
+      <w:proofErr w:type="gramEnd"/>
+      <w:r>
+        <w:t>_aine</w:t>
+      </w:r>
+      <w:proofErr w:type="spellEnd"/>
+      <w:r>
+        <w:t xml:space="preserve"> FROM </w:t>
+      </w:r>
+      <w:proofErr w:type="spellStart"/>
+      <w:r>
+        <w:t>ruoka_aineet</w:t>
+      </w:r>
+      <w:proofErr w:type="spellEnd"/>
+      <w:r>
+        <w:t xml:space="preserve"> WHERE </w:t>
+      </w:r>
+      <w:proofErr w:type="spellStart"/>
+      <w:r>
+        <w:t>ruoka_aine_id</w:t>
+      </w:r>
+      <w:proofErr w:type="spellEnd"/>
+      <w:r>
+        <w:t>=".$_POST['ruoka-aineet'];</w:t>
+      </w:r>
+    </w:p>
+    <w:p>
+      <w:r>
+        <w:t>------------------------------------------------------------------------------</w:t>
+      </w:r>
+    </w:p>
+    <w:p>
+      <w:r>
+        <w:t>$</w:t>
+      </w:r>
+      <w:proofErr w:type="spellStart"/>
+      <w:r>
+        <w:t>query_str</w:t>
+      </w:r>
+      <w:proofErr w:type="spellEnd"/>
+      <w:r>
+        <w:t xml:space="preserve"> = "CALL lisaa_ruoka_aine(</w:t>
+      </w:r>
+      <w:proofErr w:type="gramStart"/>
+      <w:r>
+        <w:t>".$</w:t>
+      </w:r>
+      <w:proofErr w:type="gramEnd"/>
+      <w:r>
+        <w:t>_SESSION['user_id'].",'".$_POST['ruoka_aine']."')";</w:t>
+      </w:r>
+    </w:p>
+    <w:p>
+      <w:pPr>
+        <w:rPr>
+          <w:lang w:val="en-GB"/>
+        </w:rPr>
+      </w:pPr>
+      <w:r>
+        <w:rPr>
+          <w:lang w:val="en-GB"/>
+        </w:rPr>
         <w:lastRenderedPageBreak/>
+        <w:t xml:space="preserve">    $</w:t>
+      </w:r>
+      <w:proofErr w:type="spellStart"/>
+      <w:r>
+        <w:rPr>
+          <w:lang w:val="en-GB"/>
+        </w:rPr>
+        <w:t>kysely</w:t>
+      </w:r>
+      <w:proofErr w:type="spellEnd"/>
+      <w:r>
+        <w:rPr>
+          <w:lang w:val="en-GB"/>
+        </w:rPr>
+        <w:t>=$</w:t>
+      </w:r>
+      <w:proofErr w:type="spellStart"/>
+      <w:r>
+        <w:rPr>
+          <w:lang w:val="en-GB"/>
+        </w:rPr>
+        <w:t>db</w:t>
+      </w:r>
+      <w:proofErr w:type="spellEnd"/>
+      <w:r>
+        <w:rPr>
+          <w:lang w:val="en-GB"/>
+        </w:rPr>
+        <w:t>-&gt;query($</w:t>
+      </w:r>
+      <w:proofErr w:type="spellStart"/>
+      <w:r>
+        <w:rPr>
+          <w:lang w:val="en-GB"/>
+        </w:rPr>
+        <w:t>query_str</w:t>
+      </w:r>
+      <w:proofErr w:type="spellEnd"/>
+      <w:r>
+        <w:rPr>
+          <w:lang w:val="en-GB"/>
+        </w:rPr>
+        <w:t>);</w:t>
+      </w:r>
+    </w:p>
+    <w:p>
+      <w:r>
+        <w:rPr>
+          <w:lang w:val="en-GB"/>
+        </w:rPr>
+        <w:t xml:space="preserve">    </w:t>
+      </w:r>
+      <w:r>
+        <w:t>$</w:t>
+      </w:r>
+      <w:proofErr w:type="spellStart"/>
+      <w:r>
+        <w:t>query_str</w:t>
+      </w:r>
+      <w:proofErr w:type="spellEnd"/>
+      <w:r>
+        <w:t xml:space="preserve"> = 'SELECT </w:t>
+      </w:r>
+      <w:proofErr w:type="spellStart"/>
+      <w:r>
+        <w:t>ruoka_aine_</w:t>
+      </w:r>
+      <w:proofErr w:type="gramStart"/>
+      <w:r>
+        <w:t>id,ruoka</w:t>
+      </w:r>
+      <w:proofErr w:type="gramEnd"/>
+      <w:r>
+        <w:t>_aine</w:t>
+      </w:r>
+      <w:proofErr w:type="spellEnd"/>
+      <w:r>
+        <w:t xml:space="preserve"> FROM </w:t>
+      </w:r>
+      <w:proofErr w:type="spellStart"/>
+      <w:r>
+        <w:t>ruoka_aineet</w:t>
+      </w:r>
+      <w:proofErr w:type="spellEnd"/>
+      <w:r>
+        <w:t>';</w:t>
+      </w:r>
+    </w:p>
+    <w:p>
+      <w:pPr>
+        <w:rPr>
+          <w:lang w:val="en-GB"/>
+        </w:rPr>
+      </w:pPr>
+      <w:r>
+        <w:rPr>
+          <w:lang w:val="en-GB"/>
+        </w:rPr>
         <w:t>------------------------------------------------------------------------------</w:t>
       </w:r>
     </w:p>
     <w:p>
-      <w:r>
+      <w:pPr>
+        <w:rPr>
+          <w:lang w:val="en-GB"/>
+        </w:rPr>
+      </w:pPr>
+      <w:r>
+        <w:rPr>
+          <w:lang w:val="en-GB"/>
+        </w:rPr>
         <w:t>$</w:t>
       </w:r>
       <w:proofErr w:type="spellStart"/>
       <w:r>
+        <w:rPr>
+          <w:lang w:val="en-GB"/>
+        </w:rPr>
         <w:t>query_str</w:t>
       </w:r>
       <w:proofErr w:type="spellEnd"/>
       <w:r>
+        <w:rPr>
+          <w:lang w:val="en-GB"/>
+        </w:rPr>
+        <w:t xml:space="preserve"> = "DELETE FROM </w:t>
+      </w:r>
+      <w:proofErr w:type="spellStart"/>
+      <w:r>
+        <w:rPr>
+          <w:lang w:val="en-GB"/>
+        </w:rPr>
+        <w:t>ruoka_aineet</w:t>
+      </w:r>
+      <w:proofErr w:type="spellEnd"/>
+      <w:r>
+        <w:rPr>
+          <w:lang w:val="en-GB"/>
+        </w:rPr>
+        <w:t xml:space="preserve"> WHERE </w:t>
+      </w:r>
+      <w:proofErr w:type="spellStart"/>
+      <w:r>
+        <w:rPr>
+          <w:lang w:val="en-GB"/>
+        </w:rPr>
+        <w:t>ruoka_aine_id</w:t>
+      </w:r>
+      <w:proofErr w:type="spellEnd"/>
+      <w:r>
+        <w:rPr>
+          <w:lang w:val="en-GB"/>
+        </w:rPr>
+        <w:t>=</w:t>
+      </w:r>
+      <w:proofErr w:type="gramStart"/>
+      <w:r>
+        <w:rPr>
+          <w:lang w:val="en-GB"/>
+        </w:rPr>
+        <w:t>".$</w:t>
+      </w:r>
+      <w:proofErr w:type="gramEnd"/>
+      <w:r>
+        <w:rPr>
+          <w:lang w:val="en-GB"/>
+        </w:rPr>
+        <w:t>_POST['</w:t>
+      </w:r>
+      <w:proofErr w:type="spellStart"/>
+      <w:r>
+        <w:rPr>
+          <w:lang w:val="en-GB"/>
+        </w:rPr>
+        <w:t>ruoka_aine_id</w:t>
+      </w:r>
+      <w:proofErr w:type="spellEnd"/>
+      <w:r>
+        <w:rPr>
+          <w:lang w:val="en-GB"/>
+        </w:rPr>
+        <w:t>'];</w:t>
+      </w:r>
+    </w:p>
+    <w:p>
+      <w:pPr>
+        <w:rPr>
+          <w:lang w:val="en-GB"/>
+        </w:rPr>
+      </w:pPr>
+      <w:r>
+        <w:rPr>
+          <w:lang w:val="en-GB"/>
+        </w:rPr>
+        <w:t xml:space="preserve">  $</w:t>
+      </w:r>
+      <w:proofErr w:type="spellStart"/>
+      <w:r>
+        <w:rPr>
+          <w:lang w:val="en-GB"/>
+        </w:rPr>
+        <w:t>kysely</w:t>
+      </w:r>
+      <w:proofErr w:type="spellEnd"/>
+      <w:r>
+        <w:rPr>
+          <w:lang w:val="en-GB"/>
+        </w:rPr>
+        <w:t>=$</w:t>
+      </w:r>
+      <w:proofErr w:type="spellStart"/>
+      <w:r>
+        <w:rPr>
+          <w:lang w:val="en-GB"/>
+        </w:rPr>
+        <w:t>db</w:t>
+      </w:r>
+      <w:proofErr w:type="spellEnd"/>
+      <w:r>
+        <w:rPr>
+          <w:lang w:val="en-GB"/>
+        </w:rPr>
+        <w:t>-&gt;query($</w:t>
+      </w:r>
+      <w:proofErr w:type="spellStart"/>
+      <w:r>
+        <w:rPr>
+          <w:lang w:val="en-GB"/>
+        </w:rPr>
+        <w:t>query_str</w:t>
+      </w:r>
+      <w:proofErr w:type="spellEnd"/>
+      <w:r>
+        <w:rPr>
+          <w:lang w:val="en-GB"/>
+        </w:rPr>
+        <w:t>);</w:t>
+      </w:r>
+    </w:p>
+    <w:p>
+      <w:r>
+        <w:rPr>
+          <w:lang w:val="en-GB"/>
+        </w:rPr>
+        <w:t xml:space="preserve">  </w:t>
+      </w:r>
+      <w:r>
+        <w:t>$</w:t>
+      </w:r>
+      <w:proofErr w:type="spellStart"/>
+      <w:r>
+        <w:t>query_str</w:t>
+      </w:r>
+      <w:proofErr w:type="spellEnd"/>
+      <w:r>
+        <w:t xml:space="preserve"> = 'SELECT </w:t>
+      </w:r>
+      <w:proofErr w:type="spellStart"/>
+      <w:r>
+        <w:t>ruoka_aine_</w:t>
+      </w:r>
+      <w:proofErr w:type="gramStart"/>
+      <w:r>
+        <w:t>id,ruoka</w:t>
+      </w:r>
+      <w:proofErr w:type="gramEnd"/>
+      <w:r>
+        <w:t>_aine</w:t>
+      </w:r>
+      <w:proofErr w:type="spellEnd"/>
+      <w:r>
+        <w:t xml:space="preserve"> FROM </w:t>
+      </w:r>
+      <w:proofErr w:type="spellStart"/>
+      <w:r>
+        <w:t>ruoka_aineet</w:t>
+      </w:r>
+      <w:proofErr w:type="spellEnd"/>
+      <w:r>
+        <w:t>';</w:t>
+      </w:r>
+    </w:p>
+    <w:p>
+      <w:r>
+        <w:t>------------------------------------------------------------------------------</w:t>
+      </w:r>
+    </w:p>
+    <w:p>
+      <w:r>
+        <w:t>$</w:t>
+      </w:r>
+      <w:proofErr w:type="spellStart"/>
+      <w:r>
+        <w:t>query_str</w:t>
+      </w:r>
+      <w:proofErr w:type="spellEnd"/>
+      <w:r>
+        <w:t xml:space="preserve"> = "UPDATE </w:t>
+      </w:r>
+      <w:proofErr w:type="spellStart"/>
+      <w:r>
+        <w:t>ruoka_aineet</w:t>
+      </w:r>
+      <w:proofErr w:type="spellEnd"/>
+      <w:r>
+        <w:t xml:space="preserve"> SET </w:t>
+      </w:r>
+      <w:proofErr w:type="spellStart"/>
+      <w:r>
+        <w:t>ruoka_aine</w:t>
+      </w:r>
+      <w:proofErr w:type="spellEnd"/>
+      <w:r>
+        <w:t>='</w:t>
+      </w:r>
+      <w:proofErr w:type="gramStart"/>
+      <w:r>
+        <w:t>".$</w:t>
+      </w:r>
+      <w:proofErr w:type="spellStart"/>
+      <w:proofErr w:type="gramEnd"/>
+      <w:r>
+        <w:t>ruoka_aine_nimi</w:t>
+      </w:r>
+      <w:proofErr w:type="spellEnd"/>
+      <w:r>
+        <w:t xml:space="preserve">."', </w:t>
+      </w:r>
+      <w:proofErr w:type="spellStart"/>
+      <w:r>
+        <w:t>kaytto_yks_id</w:t>
+      </w:r>
+      <w:proofErr w:type="spellEnd"/>
+      <w:r>
+        <w:t>=".$</w:t>
+      </w:r>
+      <w:proofErr w:type="spellStart"/>
+      <w:r>
+        <w:t>kaytto_yks_id</w:t>
+      </w:r>
+      <w:proofErr w:type="spellEnd"/>
+      <w:r>
+        <w:t xml:space="preserve">.", </w:t>
+      </w:r>
+      <w:proofErr w:type="spellStart"/>
+      <w:r>
+        <w:t>paino_kaytto_yks</w:t>
+      </w:r>
+      <w:proofErr w:type="spellEnd"/>
+      <w:r>
+        <w:t>=".$</w:t>
+      </w:r>
+      <w:proofErr w:type="spellStart"/>
+      <w:r>
+        <w:t>kaytto_paino</w:t>
+      </w:r>
+      <w:proofErr w:type="spellEnd"/>
+      <w:r>
+        <w:t xml:space="preserve">.", </w:t>
+      </w:r>
+      <w:proofErr w:type="spellStart"/>
+      <w:r>
+        <w:t>hankinta_yks_id</w:t>
+      </w:r>
+      <w:proofErr w:type="spellEnd"/>
+      <w:r>
+        <w:t>=".$</w:t>
+      </w:r>
+      <w:proofErr w:type="spellStart"/>
+      <w:r>
+        <w:t>hankinta_yks_id</w:t>
+      </w:r>
+      <w:proofErr w:type="spellEnd"/>
+      <w:r>
+        <w:t xml:space="preserve">.", </w:t>
+      </w:r>
+      <w:proofErr w:type="spellStart"/>
+      <w:r>
+        <w:t>paino_hankinta_yks</w:t>
+      </w:r>
+      <w:proofErr w:type="spellEnd"/>
+      <w:r>
+        <w:t>=".$</w:t>
+      </w:r>
+      <w:proofErr w:type="spellStart"/>
+      <w:r>
+        <w:t>hankinta_paino</w:t>
+      </w:r>
+      <w:proofErr w:type="spellEnd"/>
+      <w:r>
+        <w:t xml:space="preserve">.", </w:t>
+      </w:r>
+      <w:proofErr w:type="spellStart"/>
+      <w:r>
+        <w:t>sisalto_hiilih</w:t>
+      </w:r>
+      <w:proofErr w:type="spellEnd"/>
+      <w:r>
+        <w:t>=".$</w:t>
+      </w:r>
+      <w:proofErr w:type="spellStart"/>
+      <w:r>
+        <w:t>hiilih</w:t>
+      </w:r>
+      <w:proofErr w:type="spellEnd"/>
+      <w:r>
+        <w:t xml:space="preserve">.", </w:t>
+      </w:r>
+      <w:proofErr w:type="spellStart"/>
+      <w:r>
+        <w:t>sisalto_protei</w:t>
+      </w:r>
+      <w:proofErr w:type="spellEnd"/>
+      <w:r>
+        <w:t xml:space="preserve">=".$proteiinit.", </w:t>
+      </w:r>
+      <w:proofErr w:type="spellStart"/>
+      <w:r>
+        <w:t>sisalto_rasva</w:t>
+      </w:r>
+      <w:proofErr w:type="spellEnd"/>
+      <w:r>
+        <w:t xml:space="preserve">=".$rasvat." WHERE </w:t>
+      </w:r>
+      <w:proofErr w:type="spellStart"/>
+      <w:r>
+        <w:t>ruoka_aine_id</w:t>
+      </w:r>
+      <w:proofErr w:type="spellEnd"/>
+      <w:r>
+        <w:t>=</w:t>
+      </w:r>
+      <w:proofErr w:type="gramStart"/>
+      <w:r>
+        <w:t>".$</w:t>
+      </w:r>
+      <w:proofErr w:type="spellStart"/>
+      <w:proofErr w:type="gramEnd"/>
+      <w:r>
+        <w:t>ruoka_aine_id</w:t>
+      </w:r>
+      <w:proofErr w:type="spellEnd"/>
+      <w:r>
+        <w:t>;</w:t>
+      </w:r>
+    </w:p>
+    <w:p>
+      <w:r>
+        <w:t>------------------------------------------------------------------------------</w:t>
+      </w:r>
+    </w:p>
+    <w:p>
+      <w:r>
+        <w:t>$</w:t>
+      </w:r>
+      <w:proofErr w:type="spellStart"/>
+      <w:r>
+        <w:t>query_str</w:t>
+      </w:r>
+      <w:proofErr w:type="spellEnd"/>
+      <w:r>
         <w:t xml:space="preserve"> = "SELECT </w:t>
       </w:r>
       <w:proofErr w:type="spellStart"/>
       <w:r>
-        <w:t>ruoka_aine_</w:t>
+        <w:t>hankinta_yks_id</w:t>
+      </w:r>
+      <w:proofErr w:type="spellEnd"/>
+      <w:r>
+        <w:t xml:space="preserve"> FROM </w:t>
+      </w:r>
+      <w:proofErr w:type="spellStart"/>
+      <w:r>
+        <w:t>ruoka_aineet</w:t>
+      </w:r>
+      <w:proofErr w:type="spellEnd"/>
+      <w:r>
+        <w:t xml:space="preserve"> </w:t>
+      </w:r>
+      <w:proofErr w:type="spellStart"/>
+      <w:r>
+        <w:t>where</w:t>
+      </w:r>
+      <w:proofErr w:type="spellEnd"/>
+      <w:r>
+        <w:t xml:space="preserve"> </w:t>
+      </w:r>
+      <w:proofErr w:type="spellStart"/>
+      <w:r>
+        <w:t>ruoka_aine_id</w:t>
+      </w:r>
+      <w:proofErr w:type="spellEnd"/>
+      <w:r>
+        <w:t>=</w:t>
       </w:r>
       <w:proofErr w:type="gramStart"/>
       <w:r>
-        <w:t>id,ruoka</w:t>
+        <w:t>".$</w:t>
       </w:r>
       <w:proofErr w:type="gramEnd"/>
       <w:r>
-        <w:t>_aine</w:t>
-      </w:r>
-      <w:proofErr w:type="spellEnd"/>
+        <w:t>_SESSION['ruoka-</w:t>
+      </w:r>
+      <w:proofErr w:type="spellStart"/>
+      <w:r>
+        <w:t>aine_id</w:t>
+      </w:r>
+      <w:proofErr w:type="spellEnd"/>
+      <w:r>
+        <w:t>'];</w:t>
+      </w:r>
+    </w:p>
+    <w:p>
+      <w:r>
+        <w:t>------------------------------------------------------------------------------</w:t>
+      </w:r>
+    </w:p>
+    <w:p>
+      <w:r>
+        <w:t>$</w:t>
+      </w:r>
+      <w:proofErr w:type="spellStart"/>
+      <w:r>
+        <w:t>query_str</w:t>
+      </w:r>
+      <w:proofErr w:type="spellEnd"/>
+      <w:r>
+        <w:t xml:space="preserve"> = "SELECT </w:t>
+      </w:r>
+      <w:proofErr w:type="spellStart"/>
+      <w:r>
+        <w:t>yksikko_</w:t>
+      </w:r>
+      <w:proofErr w:type="gramStart"/>
+      <w:r>
+        <w:t>id,yksikko</w:t>
+      </w:r>
+      <w:proofErr w:type="spellEnd"/>
+      <w:proofErr w:type="gramEnd"/>
       <w:r>
         <w:t xml:space="preserve"> FROM </w:t>
       </w:r>
       <w:proofErr w:type="spellStart"/>
       <w:r>
+        <w:t>yksikot</w:t>
+      </w:r>
+      <w:proofErr w:type="spellEnd"/>
+      <w:r>
+        <w:t xml:space="preserve"> WHERE </w:t>
+      </w:r>
+      <w:proofErr w:type="spellStart"/>
+      <w:r>
+        <w:t>kayttaja_id</w:t>
+      </w:r>
+      <w:proofErr w:type="spellEnd"/>
+      <w:r>
+        <w:t>=".$_SESSION['</w:t>
+      </w:r>
+      <w:proofErr w:type="spellStart"/>
+      <w:r>
+        <w:t>user_id</w:t>
+      </w:r>
+      <w:proofErr w:type="spellEnd"/>
+      <w:r>
+        <w:t>'];</w:t>
+      </w:r>
+    </w:p>
+    <w:p>
+      <w:r>
+        <w:t>------------------------------------------------------------------------------</w:t>
+      </w:r>
+    </w:p>
+    <w:p>
+      <w:r>
+        <w:t>$</w:t>
+      </w:r>
+      <w:proofErr w:type="spellStart"/>
+      <w:r>
+        <w:t>query_str</w:t>
+      </w:r>
+      <w:proofErr w:type="spellEnd"/>
+      <w:r>
+        <w:t xml:space="preserve"> = "SELECT </w:t>
+      </w:r>
+      <w:proofErr w:type="spellStart"/>
+      <w:r>
+        <w:t>kaytto_yks_id</w:t>
+      </w:r>
+      <w:proofErr w:type="spellEnd"/>
+      <w:r>
+        <w:t xml:space="preserve"> FROM </w:t>
+      </w:r>
+      <w:proofErr w:type="spellStart"/>
+      <w:r>
         <w:t>ruoka_aineet</w:t>
       </w:r>
       <w:proofErr w:type="spellEnd"/>
       <w:r>
+        <w:t xml:space="preserve"> </w:t>
+      </w:r>
+      <w:proofErr w:type="spellStart"/>
+      <w:r>
+        <w:t>where</w:t>
+      </w:r>
+      <w:proofErr w:type="spellEnd"/>
+      <w:r>
+        <w:t xml:space="preserve"> </w:t>
+      </w:r>
+      <w:proofErr w:type="spellStart"/>
+      <w:r>
+        <w:t>ruoka_aine_id</w:t>
+      </w:r>
+      <w:proofErr w:type="spellEnd"/>
+      <w:r>
+        <w:t>=</w:t>
+      </w:r>
+      <w:proofErr w:type="gramStart"/>
+      <w:r>
+        <w:t>".$</w:t>
+      </w:r>
+      <w:proofErr w:type="gramEnd"/>
+      <w:r>
+        <w:t>_SESSION['ruoka-</w:t>
+      </w:r>
+      <w:proofErr w:type="spellStart"/>
+      <w:r>
+        <w:t>aine_id</w:t>
+      </w:r>
+      <w:proofErr w:type="spellEnd"/>
+      <w:r>
+        <w:t>'];</w:t>
+      </w:r>
+    </w:p>
+    <w:p>
+      <w:r>
+        <w:t>------------------------------------------------------------------------------</w:t>
+      </w:r>
+    </w:p>
+    <w:p>
+      <w:r>
+        <w:t>$</w:t>
+      </w:r>
+      <w:proofErr w:type="spellStart"/>
+      <w:r>
+        <w:t>query_str</w:t>
+      </w:r>
+      <w:proofErr w:type="spellEnd"/>
+      <w:r>
+        <w:t xml:space="preserve"> = "SELECT </w:t>
+      </w:r>
+      <w:proofErr w:type="spellStart"/>
+      <w:r>
+        <w:t>paino_hankinta_yks</w:t>
+      </w:r>
+      <w:proofErr w:type="spellEnd"/>
+      <w:r>
+        <w:t xml:space="preserve"> FROM </w:t>
+      </w:r>
+      <w:proofErr w:type="spellStart"/>
+      <w:r>
+        <w:t>ruoka_aineet</w:t>
+      </w:r>
+      <w:proofErr w:type="spellEnd"/>
+      <w:r>
         <w:t xml:space="preserve"> WHERE </w:t>
       </w:r>
       <w:proofErr w:type="spellStart"/>
       <w:r>
-        <w:t>ruoka_aine</w:t>
-      </w:r>
-      <w:proofErr w:type="spellEnd"/>
-      <w:r>
-        <w:t xml:space="preserve"> LIKE '%".$_POST['</w:t>
-      </w:r>
-      <w:proofErr w:type="spellStart"/>
-      <w:r>
-        <w:t>ruoka_aine</w:t>
-      </w:r>
-      <w:proofErr w:type="spellEnd"/>
-      <w:r>
-        <w:t>']."%'";</w:t>
-      </w:r>
-    </w:p>
-    <w:p>
-      <w:pPr>
-        <w:rPr>
-          <w:lang w:val="en-GB"/>
-        </w:rPr>
-      </w:pPr>
-      <w:r>
-        <w:rPr>
-          <w:lang w:val="en-GB"/>
-        </w:rPr>
+        <w:t>ruoka_aine_id</w:t>
+      </w:r>
+      <w:proofErr w:type="spellEnd"/>
+      <w:r>
+        <w:t>=</w:t>
+      </w:r>
+      <w:proofErr w:type="gramStart"/>
+      <w:r>
+        <w:t>".$</w:t>
+      </w:r>
+      <w:proofErr w:type="gramEnd"/>
+      <w:r>
+        <w:t>_SESSION['ruoka-</w:t>
+      </w:r>
+      <w:proofErr w:type="spellStart"/>
+      <w:r>
+        <w:t>aine_id</w:t>
+      </w:r>
+      <w:proofErr w:type="spellEnd"/>
+      <w:r>
+        <w:t>'];</w:t>
+      </w:r>
+    </w:p>
+    <w:p>
+      <w:r>
         <w:t>------------------------------------------------------------------------------</w:t>
       </w:r>
     </w:p>
@@ -6526,23 +7760,20 @@
       </w:r>
       <w:proofErr w:type="spellStart"/>
       <w:r>
-        <w:t>ruoka_aine_</w:t>
+        <w:t>yksikko_</w:t>
       </w:r>
       <w:proofErr w:type="gramStart"/>
       <w:r>
-        <w:t>id,ruoka</w:t>
-      </w:r>
+        <w:t>id,yksikko</w:t>
+      </w:r>
+      <w:proofErr w:type="spellEnd"/>
       <w:proofErr w:type="gramEnd"/>
       <w:r>
-        <w:t>_aine</w:t>
-      </w:r>
-      <w:proofErr w:type="spellEnd"/>
-      <w:r>
         <w:t xml:space="preserve"> FROM </w:t>
       </w:r>
       <w:proofErr w:type="spellStart"/>
       <w:r>
-        <w:t>ruoka_aineet</w:t>
+        <w:t>yksikot</w:t>
       </w:r>
       <w:proofErr w:type="spellEnd"/>
       <w:r>
@@ -6550,11 +7781,19 @@
       </w:r>
       <w:proofErr w:type="spellStart"/>
       <w:r>
-        <w:t>ruoka_aine_id</w:t>
-      </w:r>
-      <w:proofErr w:type="spellEnd"/>
-      <w:r>
-        <w:t>=".$_POST['ruoka-aineet'];</w:t>
+        <w:t>kayttaja_id</w:t>
+      </w:r>
+      <w:proofErr w:type="spellEnd"/>
+      <w:r>
+        <w:t>=".$_SESSION['</w:t>
+      </w:r>
+      <w:proofErr w:type="spellStart"/>
+      <w:r>
+        <w:t>user_id</w:t>
+      </w:r>
+      <w:proofErr w:type="spellEnd"/>
+      <w:r>
+        <w:t>'];</w:t>
       </w:r>
     </w:p>
     <w:p>
@@ -6564,789 +7803,6 @@
     </w:p>
     <w:p>
       <w:r>
-        <w:t>$</w:t>
-      </w:r>
-      <w:proofErr w:type="spellStart"/>
-      <w:r>
-        <w:t>query_str</w:t>
-      </w:r>
-      <w:proofErr w:type="spellEnd"/>
-      <w:r>
-        <w:t xml:space="preserve"> = "CALL lisaa_ruoka_aine(</w:t>
-      </w:r>
-      <w:proofErr w:type="gramStart"/>
-      <w:r>
-        <w:t>".$</w:t>
-      </w:r>
-      <w:proofErr w:type="gramEnd"/>
-      <w:r>
-        <w:t>_SESSION['user_id'].",'".$_POST['ruoka_aine']."')";</w:t>
-      </w:r>
-    </w:p>
-    <w:p>
-      <w:pPr>
-        <w:rPr>
-          <w:lang w:val="en-GB"/>
-        </w:rPr>
-      </w:pPr>
-      <w:r>
-        <w:rPr>
-          <w:lang w:val="en-GB"/>
-        </w:rPr>
-        <w:t xml:space="preserve">    $</w:t>
-      </w:r>
-      <w:proofErr w:type="spellStart"/>
-      <w:r>
-        <w:rPr>
-          <w:lang w:val="en-GB"/>
-        </w:rPr>
-        <w:t>kysely</w:t>
-      </w:r>
-      <w:proofErr w:type="spellEnd"/>
-      <w:r>
-        <w:rPr>
-          <w:lang w:val="en-GB"/>
-        </w:rPr>
-        <w:t>=$</w:t>
-      </w:r>
-      <w:proofErr w:type="spellStart"/>
-      <w:r>
-        <w:rPr>
-          <w:lang w:val="en-GB"/>
-        </w:rPr>
-        <w:t>db</w:t>
-      </w:r>
-      <w:proofErr w:type="spellEnd"/>
-      <w:r>
-        <w:rPr>
-          <w:lang w:val="en-GB"/>
-        </w:rPr>
-        <w:t>-&gt;query($</w:t>
-      </w:r>
-      <w:proofErr w:type="spellStart"/>
-      <w:r>
-        <w:rPr>
-          <w:lang w:val="en-GB"/>
-        </w:rPr>
-        <w:t>query_str</w:t>
-      </w:r>
-      <w:proofErr w:type="spellEnd"/>
-      <w:r>
-        <w:rPr>
-          <w:lang w:val="en-GB"/>
-        </w:rPr>
-        <w:t>);</w:t>
-      </w:r>
-    </w:p>
-    <w:p>
-      <w:r>
-        <w:rPr>
-          <w:lang w:val="en-GB"/>
-        </w:rPr>
-        <w:t xml:space="preserve">    </w:t>
-      </w:r>
-      <w:r>
-        <w:t>$</w:t>
-      </w:r>
-      <w:proofErr w:type="spellStart"/>
-      <w:r>
-        <w:t>query_str</w:t>
-      </w:r>
-      <w:proofErr w:type="spellEnd"/>
-      <w:r>
-        <w:t xml:space="preserve"> = 'SELECT </w:t>
-      </w:r>
-      <w:proofErr w:type="spellStart"/>
-      <w:r>
-        <w:t>ruoka_aine_</w:t>
-      </w:r>
-      <w:proofErr w:type="gramStart"/>
-      <w:r>
-        <w:t>id,ruoka</w:t>
-      </w:r>
-      <w:proofErr w:type="gramEnd"/>
-      <w:r>
-        <w:t>_aine</w:t>
-      </w:r>
-      <w:proofErr w:type="spellEnd"/>
-      <w:r>
-        <w:t xml:space="preserve"> FROM </w:t>
-      </w:r>
-      <w:proofErr w:type="spellStart"/>
-      <w:r>
-        <w:t>ruoka_aineet</w:t>
-      </w:r>
-      <w:proofErr w:type="spellEnd"/>
-      <w:r>
-        <w:t>';</w:t>
-      </w:r>
-    </w:p>
-    <w:p>
-      <w:pPr>
-        <w:rPr>
-          <w:lang w:val="en-GB"/>
-        </w:rPr>
-      </w:pPr>
-      <w:r>
-        <w:rPr>
-          <w:lang w:val="en-GB"/>
-        </w:rPr>
-        <w:t>------------------------------------------------------------------------------</w:t>
-      </w:r>
-    </w:p>
-    <w:p>
-      <w:pPr>
-        <w:rPr>
-          <w:lang w:val="en-GB"/>
-        </w:rPr>
-      </w:pPr>
-      <w:r>
-        <w:rPr>
-          <w:lang w:val="en-GB"/>
-        </w:rPr>
-        <w:t>$</w:t>
-      </w:r>
-      <w:proofErr w:type="spellStart"/>
-      <w:r>
-        <w:rPr>
-          <w:lang w:val="en-GB"/>
-        </w:rPr>
-        <w:t>query_str</w:t>
-      </w:r>
-      <w:proofErr w:type="spellEnd"/>
-      <w:r>
-        <w:rPr>
-          <w:lang w:val="en-GB"/>
-        </w:rPr>
-        <w:t xml:space="preserve"> = "DELETE FROM </w:t>
-      </w:r>
-      <w:proofErr w:type="spellStart"/>
-      <w:r>
-        <w:rPr>
-          <w:lang w:val="en-GB"/>
-        </w:rPr>
-        <w:t>ruoka_aineet</w:t>
-      </w:r>
-      <w:proofErr w:type="spellEnd"/>
-      <w:r>
-        <w:rPr>
-          <w:lang w:val="en-GB"/>
-        </w:rPr>
-        <w:t xml:space="preserve"> WHERE </w:t>
-      </w:r>
-      <w:proofErr w:type="spellStart"/>
-      <w:r>
-        <w:rPr>
-          <w:lang w:val="en-GB"/>
-        </w:rPr>
-        <w:t>ruoka_aine_id</w:t>
-      </w:r>
-      <w:proofErr w:type="spellEnd"/>
-      <w:r>
-        <w:rPr>
-          <w:lang w:val="en-GB"/>
-        </w:rPr>
-        <w:t>=</w:t>
-      </w:r>
-      <w:proofErr w:type="gramStart"/>
-      <w:r>
-        <w:rPr>
-          <w:lang w:val="en-GB"/>
-        </w:rPr>
-        <w:t>".$</w:t>
-      </w:r>
-      <w:proofErr w:type="gramEnd"/>
-      <w:r>
-        <w:rPr>
-          <w:lang w:val="en-GB"/>
-        </w:rPr>
-        <w:t>_POST['</w:t>
-      </w:r>
-      <w:proofErr w:type="spellStart"/>
-      <w:r>
-        <w:rPr>
-          <w:lang w:val="en-GB"/>
-        </w:rPr>
-        <w:t>ruoka_aine_id</w:t>
-      </w:r>
-      <w:proofErr w:type="spellEnd"/>
-      <w:r>
-        <w:rPr>
-          <w:lang w:val="en-GB"/>
-        </w:rPr>
-        <w:t>'];</w:t>
-      </w:r>
-    </w:p>
-    <w:p>
-      <w:pPr>
-        <w:rPr>
-          <w:lang w:val="en-GB"/>
-        </w:rPr>
-      </w:pPr>
-      <w:r>
-        <w:rPr>
-          <w:lang w:val="en-GB"/>
-        </w:rPr>
-        <w:t xml:space="preserve">  $</w:t>
-      </w:r>
-      <w:proofErr w:type="spellStart"/>
-      <w:r>
-        <w:rPr>
-          <w:lang w:val="en-GB"/>
-        </w:rPr>
-        <w:t>kysely</w:t>
-      </w:r>
-      <w:proofErr w:type="spellEnd"/>
-      <w:r>
-        <w:rPr>
-          <w:lang w:val="en-GB"/>
-        </w:rPr>
-        <w:t>=$</w:t>
-      </w:r>
-      <w:proofErr w:type="spellStart"/>
-      <w:r>
-        <w:rPr>
-          <w:lang w:val="en-GB"/>
-        </w:rPr>
-        <w:t>db</w:t>
-      </w:r>
-      <w:proofErr w:type="spellEnd"/>
-      <w:r>
-        <w:rPr>
-          <w:lang w:val="en-GB"/>
-        </w:rPr>
-        <w:t>-&gt;query($</w:t>
-      </w:r>
-      <w:proofErr w:type="spellStart"/>
-      <w:r>
-        <w:rPr>
-          <w:lang w:val="en-GB"/>
-        </w:rPr>
-        <w:t>query_str</w:t>
-      </w:r>
-      <w:proofErr w:type="spellEnd"/>
-      <w:r>
-        <w:rPr>
-          <w:lang w:val="en-GB"/>
-        </w:rPr>
-        <w:t>);</w:t>
-      </w:r>
-    </w:p>
-    <w:p>
-      <w:r>
-        <w:rPr>
-          <w:lang w:val="en-GB"/>
-        </w:rPr>
-        <w:t xml:space="preserve">  </w:t>
-      </w:r>
-      <w:r>
-        <w:t>$</w:t>
-      </w:r>
-      <w:proofErr w:type="spellStart"/>
-      <w:r>
-        <w:t>query_str</w:t>
-      </w:r>
-      <w:proofErr w:type="spellEnd"/>
-      <w:r>
-        <w:t xml:space="preserve"> = 'SELECT </w:t>
-      </w:r>
-      <w:proofErr w:type="spellStart"/>
-      <w:r>
-        <w:t>ruoka_aine_</w:t>
-      </w:r>
-      <w:proofErr w:type="gramStart"/>
-      <w:r>
-        <w:t>id,ruoka</w:t>
-      </w:r>
-      <w:proofErr w:type="gramEnd"/>
-      <w:r>
-        <w:t>_aine</w:t>
-      </w:r>
-      <w:proofErr w:type="spellEnd"/>
-      <w:r>
-        <w:t xml:space="preserve"> FROM </w:t>
-      </w:r>
-      <w:proofErr w:type="spellStart"/>
-      <w:r>
-        <w:t>ruoka_aineet</w:t>
-      </w:r>
-      <w:proofErr w:type="spellEnd"/>
-      <w:r>
-        <w:t>';</w:t>
-      </w:r>
-    </w:p>
-    <w:p>
-      <w:r>
-        <w:t>------------------------------------------------------------------------------</w:t>
-      </w:r>
-    </w:p>
-    <w:p>
-      <w:r>
-        <w:t>$</w:t>
-      </w:r>
-      <w:proofErr w:type="spellStart"/>
-      <w:r>
-        <w:t>query_str</w:t>
-      </w:r>
-      <w:proofErr w:type="spellEnd"/>
-      <w:r>
-        <w:t xml:space="preserve"> = "UPDATE </w:t>
-      </w:r>
-      <w:proofErr w:type="spellStart"/>
-      <w:r>
-        <w:t>ruoka_aineet</w:t>
-      </w:r>
-      <w:proofErr w:type="spellEnd"/>
-      <w:r>
-        <w:t xml:space="preserve"> SET </w:t>
-      </w:r>
-      <w:proofErr w:type="spellStart"/>
-      <w:r>
-        <w:t>ruoka_aine</w:t>
-      </w:r>
-      <w:proofErr w:type="spellEnd"/>
-      <w:r>
-        <w:t>='</w:t>
-      </w:r>
-      <w:proofErr w:type="gramStart"/>
-      <w:r>
-        <w:t>".$</w:t>
-      </w:r>
-      <w:proofErr w:type="spellStart"/>
-      <w:proofErr w:type="gramEnd"/>
-      <w:r>
-        <w:t>ruoka_aine_nimi</w:t>
-      </w:r>
-      <w:proofErr w:type="spellEnd"/>
-      <w:r>
-        <w:t xml:space="preserve">."', </w:t>
-      </w:r>
-      <w:proofErr w:type="spellStart"/>
-      <w:r>
-        <w:t>kaytto_yks_id</w:t>
-      </w:r>
-      <w:proofErr w:type="spellEnd"/>
-      <w:r>
-        <w:t>=".$</w:t>
-      </w:r>
-      <w:proofErr w:type="spellStart"/>
-      <w:r>
-        <w:t>kaytto_yks_id</w:t>
-      </w:r>
-      <w:proofErr w:type="spellEnd"/>
-      <w:r>
-        <w:t xml:space="preserve">.", </w:t>
-      </w:r>
-      <w:proofErr w:type="spellStart"/>
-      <w:r>
-        <w:t>paino_kaytto_yks</w:t>
-      </w:r>
-      <w:proofErr w:type="spellEnd"/>
-      <w:r>
-        <w:t>=".$</w:t>
-      </w:r>
-      <w:proofErr w:type="spellStart"/>
-      <w:r>
-        <w:t>kaytto_paino</w:t>
-      </w:r>
-      <w:proofErr w:type="spellEnd"/>
-      <w:r>
-        <w:t xml:space="preserve">.", </w:t>
-      </w:r>
-      <w:proofErr w:type="spellStart"/>
-      <w:r>
-        <w:t>hankinta_yks_id</w:t>
-      </w:r>
-      <w:proofErr w:type="spellEnd"/>
-      <w:r>
-        <w:t>=".$</w:t>
-      </w:r>
-      <w:proofErr w:type="spellStart"/>
-      <w:r>
-        <w:t>hankinta_yks_id</w:t>
-      </w:r>
-      <w:proofErr w:type="spellEnd"/>
-      <w:r>
-        <w:t xml:space="preserve">.", </w:t>
-      </w:r>
-      <w:proofErr w:type="spellStart"/>
-      <w:r>
-        <w:t>paino_hankinta_yks</w:t>
-      </w:r>
-      <w:proofErr w:type="spellEnd"/>
-      <w:r>
-        <w:t>=".$</w:t>
-      </w:r>
-      <w:proofErr w:type="spellStart"/>
-      <w:r>
-        <w:t>hankinta_paino</w:t>
-      </w:r>
-      <w:proofErr w:type="spellEnd"/>
-      <w:r>
-        <w:t xml:space="preserve">.", </w:t>
-      </w:r>
-      <w:proofErr w:type="spellStart"/>
-      <w:r>
-        <w:t>sisalto_hiilih</w:t>
-      </w:r>
-      <w:proofErr w:type="spellEnd"/>
-      <w:r>
-        <w:t>=".$</w:t>
-      </w:r>
-      <w:proofErr w:type="spellStart"/>
-      <w:r>
-        <w:t>hiilih</w:t>
-      </w:r>
-      <w:proofErr w:type="spellEnd"/>
-      <w:r>
-        <w:t xml:space="preserve">.", </w:t>
-      </w:r>
-      <w:proofErr w:type="spellStart"/>
-      <w:r>
-        <w:t>sisalto_protei</w:t>
-      </w:r>
-      <w:proofErr w:type="spellEnd"/>
-      <w:r>
-        <w:t xml:space="preserve">=".$proteiinit.", </w:t>
-      </w:r>
-      <w:proofErr w:type="spellStart"/>
-      <w:r>
-        <w:t>sisalto_rasva</w:t>
-      </w:r>
-      <w:proofErr w:type="spellEnd"/>
-      <w:r>
-        <w:t xml:space="preserve">=".$rasvat." WHERE </w:t>
-      </w:r>
-      <w:proofErr w:type="spellStart"/>
-      <w:r>
-        <w:t>ruoka_aine_id</w:t>
-      </w:r>
-      <w:proofErr w:type="spellEnd"/>
-      <w:r>
-        <w:t>=</w:t>
-      </w:r>
-      <w:proofErr w:type="gramStart"/>
-      <w:r>
-        <w:t>".$</w:t>
-      </w:r>
-      <w:proofErr w:type="spellStart"/>
-      <w:proofErr w:type="gramEnd"/>
-      <w:r>
-        <w:t>ruoka_aine_id</w:t>
-      </w:r>
-      <w:proofErr w:type="spellEnd"/>
-      <w:r>
-        <w:t>;</w:t>
-      </w:r>
-    </w:p>
-    <w:p>
-      <w:r>
-        <w:t>------------------------------------------------------------------------------</w:t>
-      </w:r>
-    </w:p>
-    <w:p>
-      <w:r>
-        <w:t>$</w:t>
-      </w:r>
-      <w:proofErr w:type="spellStart"/>
-      <w:r>
-        <w:t>query_str</w:t>
-      </w:r>
-      <w:proofErr w:type="spellEnd"/>
-      <w:r>
-        <w:t xml:space="preserve"> = "SELECT </w:t>
-      </w:r>
-      <w:proofErr w:type="spellStart"/>
-      <w:r>
-        <w:t>hankinta_yks_id</w:t>
-      </w:r>
-      <w:proofErr w:type="spellEnd"/>
-      <w:r>
-        <w:t xml:space="preserve"> FROM </w:t>
-      </w:r>
-      <w:proofErr w:type="spellStart"/>
-      <w:r>
-        <w:t>ruoka_aineet</w:t>
-      </w:r>
-      <w:proofErr w:type="spellEnd"/>
-      <w:r>
-        <w:t xml:space="preserve"> </w:t>
-      </w:r>
-      <w:proofErr w:type="spellStart"/>
-      <w:r>
-        <w:t>where</w:t>
-      </w:r>
-      <w:proofErr w:type="spellEnd"/>
-      <w:r>
-        <w:t xml:space="preserve"> </w:t>
-      </w:r>
-      <w:proofErr w:type="spellStart"/>
-      <w:r>
-        <w:t>ruoka_aine_id</w:t>
-      </w:r>
-      <w:proofErr w:type="spellEnd"/>
-      <w:r>
-        <w:t>=</w:t>
-      </w:r>
-      <w:proofErr w:type="gramStart"/>
-      <w:r>
-        <w:t>".$</w:t>
-      </w:r>
-      <w:proofErr w:type="gramEnd"/>
-      <w:r>
-        <w:t>_SESSION['ruoka-</w:t>
-      </w:r>
-      <w:proofErr w:type="spellStart"/>
-      <w:r>
-        <w:t>aine_id</w:t>
-      </w:r>
-      <w:proofErr w:type="spellEnd"/>
-      <w:r>
-        <w:t>'];</w:t>
-      </w:r>
-    </w:p>
-    <w:p>
-      <w:r>
-        <w:t>------------------------------------------------------------------------------</w:t>
-      </w:r>
-    </w:p>
-    <w:p>
-      <w:r>
-        <w:t>$</w:t>
-      </w:r>
-      <w:proofErr w:type="spellStart"/>
-      <w:r>
-        <w:t>query_str</w:t>
-      </w:r>
-      <w:proofErr w:type="spellEnd"/>
-      <w:r>
-        <w:t xml:space="preserve"> = "SELECT </w:t>
-      </w:r>
-      <w:proofErr w:type="spellStart"/>
-      <w:r>
-        <w:t>yksikko_</w:t>
-      </w:r>
-      <w:proofErr w:type="gramStart"/>
-      <w:r>
-        <w:t>id,yksikko</w:t>
-      </w:r>
-      <w:proofErr w:type="spellEnd"/>
-      <w:proofErr w:type="gramEnd"/>
-      <w:r>
-        <w:t xml:space="preserve"> FROM </w:t>
-      </w:r>
-      <w:proofErr w:type="spellStart"/>
-      <w:r>
-        <w:t>yksikot</w:t>
-      </w:r>
-      <w:proofErr w:type="spellEnd"/>
-      <w:r>
-        <w:t xml:space="preserve"> WHERE </w:t>
-      </w:r>
-      <w:proofErr w:type="spellStart"/>
-      <w:r>
-        <w:t>kayttaja_id</w:t>
-      </w:r>
-      <w:proofErr w:type="spellEnd"/>
-      <w:r>
-        <w:t>=".$_SESSION['</w:t>
-      </w:r>
-      <w:proofErr w:type="spellStart"/>
-      <w:r>
-        <w:t>user_id</w:t>
-      </w:r>
-      <w:proofErr w:type="spellEnd"/>
-      <w:r>
-        <w:t>'];</w:t>
-      </w:r>
-    </w:p>
-    <w:p>
-      <w:r>
-        <w:t>------------------------------------------------------------------------------</w:t>
-      </w:r>
-    </w:p>
-    <w:p>
-      <w:r>
-        <w:t>$</w:t>
-      </w:r>
-      <w:proofErr w:type="spellStart"/>
-      <w:r>
-        <w:t>query_str</w:t>
-      </w:r>
-      <w:proofErr w:type="spellEnd"/>
-      <w:r>
-        <w:t xml:space="preserve"> = "SELECT </w:t>
-      </w:r>
-      <w:proofErr w:type="spellStart"/>
-      <w:r>
-        <w:t>kaytto_yks_id</w:t>
-      </w:r>
-      <w:proofErr w:type="spellEnd"/>
-      <w:r>
-        <w:t xml:space="preserve"> FROM </w:t>
-      </w:r>
-      <w:proofErr w:type="spellStart"/>
-      <w:r>
-        <w:t>ruoka_aineet</w:t>
-      </w:r>
-      <w:proofErr w:type="spellEnd"/>
-      <w:r>
-        <w:t xml:space="preserve"> </w:t>
-      </w:r>
-      <w:proofErr w:type="spellStart"/>
-      <w:r>
-        <w:t>where</w:t>
-      </w:r>
-      <w:proofErr w:type="spellEnd"/>
-      <w:r>
-        <w:t xml:space="preserve"> </w:t>
-      </w:r>
-      <w:proofErr w:type="spellStart"/>
-      <w:r>
-        <w:t>ruoka_aine_id</w:t>
-      </w:r>
-      <w:proofErr w:type="spellEnd"/>
-      <w:r>
-        <w:t>=</w:t>
-      </w:r>
-      <w:proofErr w:type="gramStart"/>
-      <w:r>
-        <w:t>".$</w:t>
-      </w:r>
-      <w:proofErr w:type="gramEnd"/>
-      <w:r>
-        <w:t>_SESSION['ruoka-</w:t>
-      </w:r>
-      <w:proofErr w:type="spellStart"/>
-      <w:r>
-        <w:t>aine_id</w:t>
-      </w:r>
-      <w:proofErr w:type="spellEnd"/>
-      <w:r>
-        <w:t>'];</w:t>
-      </w:r>
-    </w:p>
-    <w:p>
-      <w:r>
-        <w:t>------------------------------------------------------------------------------</w:t>
-      </w:r>
-    </w:p>
-    <w:p>
-      <w:r>
-        <w:t>$</w:t>
-      </w:r>
-      <w:proofErr w:type="spellStart"/>
-      <w:r>
-        <w:t>query_str</w:t>
-      </w:r>
-      <w:proofErr w:type="spellEnd"/>
-      <w:r>
-        <w:t xml:space="preserve"> = "SELECT </w:t>
-      </w:r>
-      <w:proofErr w:type="spellStart"/>
-      <w:r>
-        <w:t>paino_hankinta_yks</w:t>
-      </w:r>
-      <w:proofErr w:type="spellEnd"/>
-      <w:r>
-        <w:t xml:space="preserve"> FROM </w:t>
-      </w:r>
-      <w:proofErr w:type="spellStart"/>
-      <w:r>
-        <w:t>ruoka_aineet</w:t>
-      </w:r>
-      <w:proofErr w:type="spellEnd"/>
-      <w:r>
-        <w:t xml:space="preserve"> WHERE </w:t>
-      </w:r>
-      <w:proofErr w:type="spellStart"/>
-      <w:r>
-        <w:t>ruoka_aine_id</w:t>
-      </w:r>
-      <w:proofErr w:type="spellEnd"/>
-      <w:r>
-        <w:t>=</w:t>
-      </w:r>
-      <w:proofErr w:type="gramStart"/>
-      <w:r>
-        <w:t>".$</w:t>
-      </w:r>
-      <w:proofErr w:type="gramEnd"/>
-      <w:r>
-        <w:t>_SESSION['ruoka-</w:t>
-      </w:r>
-      <w:proofErr w:type="spellStart"/>
-      <w:r>
-        <w:t>aine_id</w:t>
-      </w:r>
-      <w:proofErr w:type="spellEnd"/>
-      <w:r>
-        <w:t>'];</w:t>
-      </w:r>
-    </w:p>
-    <w:p>
-      <w:r>
-        <w:t>------------------------------------------------------------------------------</w:t>
-      </w:r>
-    </w:p>
-    <w:p>
-      <w:r>
-        <w:t>$</w:t>
-      </w:r>
-      <w:proofErr w:type="spellStart"/>
-      <w:r>
-        <w:t>query_str</w:t>
-      </w:r>
-      <w:proofErr w:type="spellEnd"/>
-      <w:r>
-        <w:t xml:space="preserve"> = "SELECT </w:t>
-      </w:r>
-      <w:proofErr w:type="spellStart"/>
-      <w:r>
-        <w:t>yksikko_</w:t>
-      </w:r>
-      <w:proofErr w:type="gramStart"/>
-      <w:r>
-        <w:t>id,yksikko</w:t>
-      </w:r>
-      <w:proofErr w:type="spellEnd"/>
-      <w:proofErr w:type="gramEnd"/>
-      <w:r>
-        <w:t xml:space="preserve"> FROM </w:t>
-      </w:r>
-      <w:proofErr w:type="spellStart"/>
-      <w:r>
-        <w:t>yksikot</w:t>
-      </w:r>
-      <w:proofErr w:type="spellEnd"/>
-      <w:r>
-        <w:t xml:space="preserve"> WHERE </w:t>
-      </w:r>
-      <w:proofErr w:type="spellStart"/>
-      <w:r>
-        <w:t>kayttaja_id</w:t>
-      </w:r>
-      <w:proofErr w:type="spellEnd"/>
-      <w:r>
-        <w:t>=".$_SESSION['</w:t>
-      </w:r>
-      <w:proofErr w:type="spellStart"/>
-      <w:r>
-        <w:t>user_id</w:t>
-      </w:r>
-      <w:proofErr w:type="spellEnd"/>
-      <w:r>
-        <w:t>'];</w:t>
-      </w:r>
-    </w:p>
-    <w:p>
-      <w:r>
-        <w:t>------------------------------------------------------------------------------</w:t>
-      </w:r>
-    </w:p>
-    <w:p>
-      <w:r>
-        <w:lastRenderedPageBreak/>
         <w:t>$</w:t>
       </w:r>
       <w:proofErr w:type="spellStart"/>
@@ -7496,6 +7952,7 @@
         <w:rPr>
           <w:lang w:val="en-GB"/>
         </w:rPr>
+        <w:lastRenderedPageBreak/>
         <w:t>$</w:t>
       </w:r>
       <w:proofErr w:type="spellStart"/>
@@ -8275,130 +8732,130 @@
     </w:p>
     <w:p>
       <w:r>
+        <w:t>------------------------------------------------------------------------------</w:t>
+      </w:r>
+    </w:p>
+    <w:p>
+      <w:r>
+        <w:t>$</w:t>
+      </w:r>
+      <w:proofErr w:type="spellStart"/>
+      <w:r>
+        <w:t>query_str</w:t>
+      </w:r>
+      <w:proofErr w:type="spellEnd"/>
+      <w:r>
+        <w:t xml:space="preserve"> = "SELECT </w:t>
+      </w:r>
+      <w:proofErr w:type="spellStart"/>
+      <w:r>
+        <w:t>ruoka_aine_</w:t>
+      </w:r>
+      <w:proofErr w:type="gramStart"/>
+      <w:r>
+        <w:t>id,ruoka</w:t>
+      </w:r>
+      <w:proofErr w:type="gramEnd"/>
+      <w:r>
+        <w:t>_aine</w:t>
+      </w:r>
+      <w:proofErr w:type="spellEnd"/>
+      <w:r>
+        <w:t xml:space="preserve"> FROM </w:t>
+      </w:r>
+      <w:proofErr w:type="spellStart"/>
+      <w:r>
+        <w:t>ruoka_aineet</w:t>
+      </w:r>
+      <w:proofErr w:type="spellEnd"/>
+      <w:r>
+        <w:t xml:space="preserve"> WHERE </w:t>
+      </w:r>
+      <w:proofErr w:type="spellStart"/>
+      <w:r>
+        <w:t>ruoka_aine_id</w:t>
+      </w:r>
+      <w:proofErr w:type="spellEnd"/>
+      <w:r>
+        <w:t>=".$_POST['ruoka-aine'];</w:t>
+      </w:r>
+    </w:p>
+    <w:p>
+      <w:r>
+        <w:t>------------------------------------------------------------------------------</w:t>
+      </w:r>
+    </w:p>
+    <w:p>
+      <w:r>
+        <w:t>$</w:t>
+      </w:r>
+      <w:proofErr w:type="spellStart"/>
+      <w:r>
+        <w:t>query_str</w:t>
+      </w:r>
+      <w:proofErr w:type="spellEnd"/>
+      <w:r>
+        <w:t xml:space="preserve"> = "INSERT INTO ostokset VALUES(NULL,</w:t>
+      </w:r>
+      <w:proofErr w:type="gramStart"/>
+      <w:r>
+        <w:t>".$</w:t>
+      </w:r>
+      <w:proofErr w:type="gramEnd"/>
+      <w:r>
+        <w:t>ruokakunta_id.",'".$pvm."',".$ruoka_aine_id.",".$hinta.",".$maara.")";</w:t>
+      </w:r>
+    </w:p>
+    <w:p>
+      <w:r>
+        <w:t>------------------------------------------------------------------------------</w:t>
+      </w:r>
+    </w:p>
+    <w:p>
+      <w:proofErr w:type="spellStart"/>
+      <w:r>
+        <w:t>query_str</w:t>
+      </w:r>
+      <w:proofErr w:type="spellEnd"/>
+      <w:r>
+        <w:t xml:space="preserve"> = 'SELECT </w:t>
+      </w:r>
+      <w:proofErr w:type="spellStart"/>
+      <w:r>
+        <w:t>ruoka_aine_</w:t>
+      </w:r>
+      <w:proofErr w:type="gramStart"/>
+      <w:r>
+        <w:t>id,ruoka</w:t>
+      </w:r>
+      <w:proofErr w:type="gramEnd"/>
+      <w:r>
+        <w:t>_aine</w:t>
+      </w:r>
+      <w:proofErr w:type="spellEnd"/>
+      <w:r>
+        <w:t xml:space="preserve"> FROM </w:t>
+      </w:r>
+      <w:proofErr w:type="spellStart"/>
+      <w:r>
+        <w:t>ruoka_aineet</w:t>
+      </w:r>
+      <w:proofErr w:type="spellEnd"/>
+      <w:r>
+        <w:t>';</w:t>
+      </w:r>
+    </w:p>
+    <w:p>
+      <w:pPr>
+        <w:rPr>
+          <w:lang w:val="en-GB"/>
+        </w:rPr>
+      </w:pPr>
+      <w:r>
+        <w:rPr>
+          <w:lang w:val="en-GB"/>
+        </w:rPr>
         <w:lastRenderedPageBreak/>
-        <w:t>------------------------------------------------------------------------------</w:t>
-      </w:r>
-    </w:p>
-    <w:p>
-      <w:r>
-        <w:t>$</w:t>
-      </w:r>
-      <w:proofErr w:type="spellStart"/>
-      <w:r>
-        <w:t>query_str</w:t>
-      </w:r>
-      <w:proofErr w:type="spellEnd"/>
-      <w:r>
-        <w:t xml:space="preserve"> = "SELECT </w:t>
-      </w:r>
-      <w:proofErr w:type="spellStart"/>
-      <w:r>
-        <w:t>ruoka_aine_</w:t>
-      </w:r>
-      <w:proofErr w:type="gramStart"/>
-      <w:r>
-        <w:t>id,ruoka</w:t>
-      </w:r>
-      <w:proofErr w:type="gramEnd"/>
-      <w:r>
-        <w:t>_aine</w:t>
-      </w:r>
-      <w:proofErr w:type="spellEnd"/>
-      <w:r>
-        <w:t xml:space="preserve"> FROM </w:t>
-      </w:r>
-      <w:proofErr w:type="spellStart"/>
-      <w:r>
-        <w:t>ruoka_aineet</w:t>
-      </w:r>
-      <w:proofErr w:type="spellEnd"/>
-      <w:r>
-        <w:t xml:space="preserve"> WHERE </w:t>
-      </w:r>
-      <w:proofErr w:type="spellStart"/>
-      <w:r>
-        <w:t>ruoka_aine_id</w:t>
-      </w:r>
-      <w:proofErr w:type="spellEnd"/>
-      <w:r>
-        <w:t>=".$_POST['ruoka-aine'];</w:t>
-      </w:r>
-    </w:p>
-    <w:p>
-      <w:r>
-        <w:t>------------------------------------------------------------------------------</w:t>
-      </w:r>
-    </w:p>
-    <w:p>
-      <w:r>
-        <w:t>$</w:t>
-      </w:r>
-      <w:proofErr w:type="spellStart"/>
-      <w:r>
-        <w:t>query_str</w:t>
-      </w:r>
-      <w:proofErr w:type="spellEnd"/>
-      <w:r>
-        <w:t xml:space="preserve"> = "INSERT INTO ostokset VALUES(NULL,</w:t>
-      </w:r>
-      <w:proofErr w:type="gramStart"/>
-      <w:r>
-        <w:t>".$</w:t>
-      </w:r>
-      <w:proofErr w:type="gramEnd"/>
-      <w:r>
-        <w:t>ruokakunta_id.",'".$pvm."',".$ruoka_aine_id.",".$hinta.",".$maara.")";</w:t>
-      </w:r>
-    </w:p>
-    <w:p>
-      <w:r>
-        <w:t>------------------------------------------------------------------------------</w:t>
-      </w:r>
-    </w:p>
-    <w:p>
-      <w:proofErr w:type="spellStart"/>
-      <w:r>
-        <w:t>query_str</w:t>
-      </w:r>
-      <w:proofErr w:type="spellEnd"/>
-      <w:r>
-        <w:t xml:space="preserve"> = 'SELECT </w:t>
-      </w:r>
-      <w:proofErr w:type="spellStart"/>
-      <w:r>
-        <w:t>ruoka_aine_</w:t>
-      </w:r>
-      <w:proofErr w:type="gramStart"/>
-      <w:r>
-        <w:t>id,ruoka</w:t>
-      </w:r>
-      <w:proofErr w:type="gramEnd"/>
-      <w:r>
-        <w:t>_aine</w:t>
-      </w:r>
-      <w:proofErr w:type="spellEnd"/>
-      <w:r>
-        <w:t xml:space="preserve"> FROM </w:t>
-      </w:r>
-      <w:proofErr w:type="spellStart"/>
-      <w:r>
-        <w:t>ruoka_aineet</w:t>
-      </w:r>
-      <w:proofErr w:type="spellEnd"/>
-      <w:r>
-        <w:t>';</w:t>
-      </w:r>
-    </w:p>
-    <w:p>
-      <w:pPr>
-        <w:rPr>
-          <w:lang w:val="en-GB"/>
-        </w:rPr>
-      </w:pPr>
-      <w:r>
-        <w:rPr>
-          <w:lang w:val="en-GB"/>
-        </w:rPr>
         <w:t>------------------------------------------------------------------------------</w:t>
       </w:r>
     </w:p>
@@ -9192,6 +9649,70 @@
       <w:contextualSpacing/>
     </w:pPr>
   </w:style>
+  <w:style w:type="paragraph" w:styleId="Otsikko">
+    <w:name w:val="Title"/>
+    <w:basedOn w:val="Normaali"/>
+    <w:next w:val="Normaali"/>
+    <w:link w:val="OtsikkoChar"/>
+    <w:uiPriority w:val="10"/>
+    <w:qFormat/>
+    <w:rsid w:val="000958AB"/>
+    <w:pPr>
+      <w:spacing w:after="0" w:line="240" w:lineRule="auto"/>
+      <w:contextualSpacing/>
+    </w:pPr>
+    <w:rPr>
+      <w:rFonts w:asciiTheme="majorHAnsi" w:eastAsiaTheme="majorEastAsia" w:hAnsiTheme="majorHAnsi" w:cstheme="majorBidi"/>
+      <w:spacing w:val="-10"/>
+      <w:kern w:val="28"/>
+      <w:sz w:val="56"/>
+      <w:szCs w:val="56"/>
+    </w:rPr>
+  </w:style>
+  <w:style w:type="character" w:customStyle="1" w:styleId="OtsikkoChar">
+    <w:name w:val="Otsikko Char"/>
+    <w:basedOn w:val="Kappaleenoletusfontti"/>
+    <w:link w:val="Otsikko"/>
+    <w:uiPriority w:val="10"/>
+    <w:rsid w:val="000958AB"/>
+    <w:rPr>
+      <w:rFonts w:asciiTheme="majorHAnsi" w:eastAsiaTheme="majorEastAsia" w:hAnsiTheme="majorHAnsi" w:cstheme="majorBidi"/>
+      <w:spacing w:val="-10"/>
+      <w:kern w:val="28"/>
+      <w:sz w:val="56"/>
+      <w:szCs w:val="56"/>
+    </w:rPr>
+  </w:style>
+  <w:style w:type="paragraph" w:styleId="Seliteteksti">
+    <w:name w:val="Balloon Text"/>
+    <w:basedOn w:val="Normaali"/>
+    <w:link w:val="SelitetekstiChar"/>
+    <w:uiPriority w:val="99"/>
+    <w:semiHidden/>
+    <w:unhideWhenUsed/>
+    <w:rsid w:val="0003790B"/>
+    <w:pPr>
+      <w:spacing w:after="0" w:line="240" w:lineRule="auto"/>
+    </w:pPr>
+    <w:rPr>
+      <w:rFonts w:ascii="Segoe UI" w:hAnsi="Segoe UI" w:cs="Segoe UI"/>
+      <w:sz w:val="18"/>
+      <w:szCs w:val="18"/>
+    </w:rPr>
+  </w:style>
+  <w:style w:type="character" w:customStyle="1" w:styleId="SelitetekstiChar">
+    <w:name w:val="Seliteteksti Char"/>
+    <w:basedOn w:val="Kappaleenoletusfontti"/>
+    <w:link w:val="Seliteteksti"/>
+    <w:uiPriority w:val="99"/>
+    <w:semiHidden/>
+    <w:rsid w:val="0003790B"/>
+    <w:rPr>
+      <w:rFonts w:ascii="Segoe UI" w:hAnsi="Segoe UI" w:cs="Segoe UI"/>
+      <w:sz w:val="18"/>
+      <w:szCs w:val="18"/>
+    </w:rPr>
+  </w:style>
 </w:styles>
 </file>
 

--- a/SQL-kyselyt php-koodissa.docx
+++ b/SQL-kyselyt php-koodissa.docx
@@ -11,6 +11,78 @@
       </w:r>
     </w:p>
     <w:p>
+      <w:proofErr w:type="spellStart"/>
+      <w:r>
+        <w:t>Girhub</w:t>
+      </w:r>
+      <w:proofErr w:type="spellEnd"/>
+      <w:r>
+        <w:t xml:space="preserve"> osoite</w:t>
+      </w:r>
+    </w:p>
+    <w:p>
+      <w:hyperlink r:id="rId5" w:history="1">
+        <w:r>
+          <w:rPr>
+            <w:rStyle w:val="Hyperlinkki"/>
+          </w:rPr>
+          <w:t>https://github.com/ilkkarajalin/Harjoitustyo/</w:t>
+        </w:r>
+      </w:hyperlink>
+    </w:p>
+    <w:p>
+      <w:r>
+        <w:t>Käyttöliittymän osoite</w:t>
+      </w:r>
+    </w:p>
+    <w:p>
+      <w:hyperlink r:id="rId6" w:history="1">
+        <w:r>
+          <w:rPr>
+            <w:rStyle w:val="Hyperlinkki"/>
+          </w:rPr>
+          <w:t>http://www.students.oamk.fi/~t8rail00/Harjoitustyo/</w:t>
+        </w:r>
+      </w:hyperlink>
+    </w:p>
+    <w:p>
+      <w:r>
+        <w:t xml:space="preserve">käyttäjätunnus: </w:t>
+      </w:r>
+      <w:r>
+        <w:tab/>
+      </w:r>
+      <w:proofErr w:type="spellStart"/>
+      <w:r>
+        <w:t>ilmari</w:t>
+      </w:r>
+      <w:proofErr w:type="spellEnd"/>
+    </w:p>
+    <w:p>
+      <w:r>
+        <w:t>salasana:</w:t>
+      </w:r>
+      <w:r>
+        <w:tab/>
+      </w:r>
+      <w:r>
+        <w:tab/>
+        <w:t>salasana</w:t>
+      </w:r>
+    </w:p>
+    <w:p>
+      <w:pPr>
+        <w:pStyle w:val="Otsikko"/>
+      </w:pPr>
+      <w:r>
+        <w:t>SQL-</w:t>
+      </w:r>
+      <w:r>
+        <w:t>kysely</w:t>
+      </w:r>
+    </w:p>
+    <w:p/>
+    <w:p>
       <w:r>
         <w:t xml:space="preserve">Kyselyiden suuresta määrästä johtuen </w:t>
       </w:r>
@@ -226,16 +298,7 @@
           <w:color w:val="000000"/>
           <w:shd w:val="clear" w:color="auto" w:fill="FFFFFF"/>
         </w:rPr>
-        <w:t xml:space="preserve"> </w:t>
-      </w:r>
-      <w:bookmarkStart w:id="0" w:name="_GoBack"/>
-      <w:bookmarkEnd w:id="0"/>
-      <w:r>
-        <w:rPr>
-          <w:color w:val="000000"/>
-          <w:shd w:val="clear" w:color="auto" w:fill="FFFFFF"/>
-        </w:rPr>
-        <w:t xml:space="preserve">JOIN ostokset ON </w:t>
+        <w:t xml:space="preserve"> JOIN ostokset ON </w:t>
       </w:r>
       <w:proofErr w:type="spellStart"/>
       <w:r>
@@ -451,7 +514,7 @@
                     <pic:cNvPicPr/>
                   </pic:nvPicPr>
                   <pic:blipFill>
-                    <a:blip r:embed="rId5"/>
+                    <a:blip r:embed="rId7"/>
                     <a:stretch>
                       <a:fillRect/>
                     </a:stretch>
@@ -472,6 +535,61 @@
         </w:drawing>
       </w:r>
     </w:p>
+    <w:p>
+      <w:pPr>
+        <w:pStyle w:val="Otsikko"/>
+      </w:pPr>
+    </w:p>
+    <w:p>
+      <w:pPr>
+        <w:pStyle w:val="Otsikko"/>
+      </w:pPr>
+      <w:r>
+        <w:t>ER-diagrammi</w:t>
+      </w:r>
+    </w:p>
+    <w:p>
+      <w:r>
+        <w:rPr>
+          <w:noProof/>
+        </w:rPr>
+        <w:drawing>
+          <wp:inline distT="0" distB="0" distL="0" distR="0" wp14:anchorId="2BFF75B7" wp14:editId="41AFB54A">
+            <wp:extent cx="6120130" cy="3988435"/>
+            <wp:effectExtent l="0" t="0" r="0" b="0"/>
+            <wp:docPr id="2" name="Kuva 2"/>
+            <wp:cNvGraphicFramePr>
+              <a:graphicFrameLocks xmlns:a="http://schemas.openxmlformats.org/drawingml/2006/main" noChangeAspect="1"/>
+            </wp:cNvGraphicFramePr>
+            <a:graphic xmlns:a="http://schemas.openxmlformats.org/drawingml/2006/main">
+              <a:graphicData uri="http://schemas.openxmlformats.org/drawingml/2006/picture">
+                <pic:pic xmlns:pic="http://schemas.openxmlformats.org/drawingml/2006/picture">
+                  <pic:nvPicPr>
+                    <pic:cNvPr id="1" name=""/>
+                    <pic:cNvPicPr/>
+                  </pic:nvPicPr>
+                  <pic:blipFill>
+                    <a:blip r:embed="rId8"/>
+                    <a:stretch>
+                      <a:fillRect/>
+                    </a:stretch>
+                  </pic:blipFill>
+                  <pic:spPr>
+                    <a:xfrm>
+                      <a:off x="0" y="0"/>
+                      <a:ext cx="6120130" cy="3988435"/>
+                    </a:xfrm>
+                    <a:prstGeom prst="rect">
+                      <a:avLst/>
+                    </a:prstGeom>
+                  </pic:spPr>
+                </pic:pic>
+              </a:graphicData>
+            </a:graphic>
+          </wp:inline>
+        </w:drawing>
+      </w:r>
+    </w:p>
     <w:p/>
     <w:p>
       <w:pPr>
@@ -617,194 +735,194 @@
     </w:p>
     <w:p>
       <w:r>
+        <w:t xml:space="preserve">    $</w:t>
+      </w:r>
+      <w:proofErr w:type="spellStart"/>
+      <w:r>
+        <w:t>stmt</w:t>
+      </w:r>
+      <w:proofErr w:type="spellEnd"/>
+      <w:r>
+        <w:t>-&gt;</w:t>
+      </w:r>
+      <w:proofErr w:type="spellStart"/>
+      <w:proofErr w:type="gramStart"/>
+      <w:r>
+        <w:t>execute</w:t>
+      </w:r>
+      <w:proofErr w:type="spellEnd"/>
+      <w:r>
+        <w:t>(</w:t>
+      </w:r>
+      <w:proofErr w:type="gramEnd"/>
+      <w:r>
+        <w:t>);</w:t>
+      </w:r>
+    </w:p>
+    <w:p>
+      <w:r>
+        <w:t>------------------------------------------------------------------------------</w:t>
+      </w:r>
+    </w:p>
+    <w:p>
+      <w:pPr>
+        <w:rPr>
+          <w:lang w:val="en-GB"/>
+        </w:rPr>
+      </w:pPr>
+      <w:r>
+        <w:rPr>
+          <w:lang w:val="en-GB"/>
+        </w:rPr>
+        <w:t>$</w:t>
+      </w:r>
+      <w:proofErr w:type="spellStart"/>
+      <w:r>
+        <w:rPr>
+          <w:lang w:val="en-GB"/>
+        </w:rPr>
+        <w:t>query_str</w:t>
+      </w:r>
+      <w:proofErr w:type="spellEnd"/>
+      <w:r>
+        <w:rPr>
+          <w:lang w:val="en-GB"/>
+        </w:rPr>
+        <w:t xml:space="preserve"> = "DELETE FROM </w:t>
+      </w:r>
+      <w:proofErr w:type="spellStart"/>
+      <w:r>
+        <w:rPr>
+          <w:lang w:val="en-GB"/>
+        </w:rPr>
+        <w:t>jasenet</w:t>
+      </w:r>
+      <w:proofErr w:type="spellEnd"/>
+      <w:r>
+        <w:rPr>
+          <w:lang w:val="en-GB"/>
+        </w:rPr>
+        <w:t xml:space="preserve"> WHERE </w:t>
+      </w:r>
+      <w:proofErr w:type="spellStart"/>
+      <w:r>
+        <w:rPr>
+          <w:lang w:val="en-GB"/>
+        </w:rPr>
+        <w:t>jasen_id</w:t>
+      </w:r>
+      <w:proofErr w:type="spellEnd"/>
+      <w:r>
+        <w:rPr>
+          <w:lang w:val="en-GB"/>
+        </w:rPr>
+        <w:t>=</w:t>
+      </w:r>
+      <w:proofErr w:type="gramStart"/>
+      <w:r>
+        <w:rPr>
+          <w:lang w:val="en-GB"/>
+        </w:rPr>
+        <w:t>".$</w:t>
+      </w:r>
+      <w:proofErr w:type="gramEnd"/>
+      <w:r>
+        <w:rPr>
+          <w:lang w:val="en-GB"/>
+        </w:rPr>
+        <w:t>_POST['</w:t>
+      </w:r>
+      <w:proofErr w:type="spellStart"/>
+      <w:r>
+        <w:rPr>
+          <w:lang w:val="en-GB"/>
+        </w:rPr>
+        <w:t>jasenet</w:t>
+      </w:r>
+      <w:proofErr w:type="spellEnd"/>
+      <w:r>
+        <w:rPr>
+          <w:lang w:val="en-GB"/>
+        </w:rPr>
+        <w:t>'];</w:t>
+      </w:r>
+    </w:p>
+    <w:p>
+      <w:pPr>
+        <w:rPr>
+          <w:lang w:val="en-GB"/>
+        </w:rPr>
+      </w:pPr>
+      <w:r>
+        <w:rPr>
+          <w:lang w:val="en-GB"/>
+        </w:rPr>
+        <w:t xml:space="preserve">  $</w:t>
+      </w:r>
+      <w:proofErr w:type="spellStart"/>
+      <w:r>
+        <w:rPr>
+          <w:lang w:val="en-GB"/>
+        </w:rPr>
+        <w:t>kysely</w:t>
+      </w:r>
+      <w:proofErr w:type="spellEnd"/>
+      <w:r>
+        <w:rPr>
+          <w:lang w:val="en-GB"/>
+        </w:rPr>
+        <w:t>=$</w:t>
+      </w:r>
+      <w:proofErr w:type="spellStart"/>
+      <w:r>
+        <w:rPr>
+          <w:lang w:val="en-GB"/>
+        </w:rPr>
+        <w:t>db</w:t>
+      </w:r>
+      <w:proofErr w:type="spellEnd"/>
+      <w:r>
+        <w:rPr>
+          <w:lang w:val="en-GB"/>
+        </w:rPr>
+        <w:t>-&gt;query($</w:t>
+      </w:r>
+      <w:proofErr w:type="spellStart"/>
+      <w:r>
+        <w:rPr>
+          <w:lang w:val="en-GB"/>
+        </w:rPr>
+        <w:t>query_str</w:t>
+      </w:r>
+      <w:proofErr w:type="spellEnd"/>
+      <w:r>
+        <w:rPr>
+          <w:lang w:val="en-GB"/>
+        </w:rPr>
+        <w:t>);</w:t>
+      </w:r>
+    </w:p>
+    <w:p>
+      <w:pPr>
+        <w:rPr>
+          <w:lang w:val="en-GB"/>
+        </w:rPr>
+      </w:pPr>
+      <w:r>
+        <w:t>------------------------------------------------------------------------------</w:t>
+      </w:r>
+    </w:p>
+    <w:p>
+      <w:pPr>
+        <w:rPr>
+          <w:lang w:val="en-GB"/>
+        </w:rPr>
+      </w:pPr>
+      <w:r>
+        <w:rPr>
+          <w:lang w:val="en-GB"/>
+        </w:rPr>
         <w:lastRenderedPageBreak/>
-        <w:t xml:space="preserve">    $</w:t>
-      </w:r>
-      <w:proofErr w:type="spellStart"/>
-      <w:r>
-        <w:t>stmt</w:t>
-      </w:r>
-      <w:proofErr w:type="spellEnd"/>
-      <w:r>
-        <w:t>-&gt;</w:t>
-      </w:r>
-      <w:proofErr w:type="spellStart"/>
-      <w:proofErr w:type="gramStart"/>
-      <w:r>
-        <w:t>execute</w:t>
-      </w:r>
-      <w:proofErr w:type="spellEnd"/>
-      <w:r>
-        <w:t>(</w:t>
-      </w:r>
-      <w:proofErr w:type="gramEnd"/>
-      <w:r>
-        <w:t>);</w:t>
-      </w:r>
-    </w:p>
-    <w:p>
-      <w:r>
-        <w:t>------------------------------------------------------------------------------</w:t>
-      </w:r>
-    </w:p>
-    <w:p>
-      <w:pPr>
-        <w:rPr>
-          <w:lang w:val="en-GB"/>
-        </w:rPr>
-      </w:pPr>
-      <w:r>
-        <w:rPr>
-          <w:lang w:val="en-GB"/>
-        </w:rPr>
-        <w:t>$</w:t>
-      </w:r>
-      <w:proofErr w:type="spellStart"/>
-      <w:r>
-        <w:rPr>
-          <w:lang w:val="en-GB"/>
-        </w:rPr>
-        <w:t>query_str</w:t>
-      </w:r>
-      <w:proofErr w:type="spellEnd"/>
-      <w:r>
-        <w:rPr>
-          <w:lang w:val="en-GB"/>
-        </w:rPr>
-        <w:t xml:space="preserve"> = "DELETE FROM </w:t>
-      </w:r>
-      <w:proofErr w:type="spellStart"/>
-      <w:r>
-        <w:rPr>
-          <w:lang w:val="en-GB"/>
-        </w:rPr>
-        <w:t>jasenet</w:t>
-      </w:r>
-      <w:proofErr w:type="spellEnd"/>
-      <w:r>
-        <w:rPr>
-          <w:lang w:val="en-GB"/>
-        </w:rPr>
-        <w:t xml:space="preserve"> WHERE </w:t>
-      </w:r>
-      <w:proofErr w:type="spellStart"/>
-      <w:r>
-        <w:rPr>
-          <w:lang w:val="en-GB"/>
-        </w:rPr>
-        <w:t>jasen_id</w:t>
-      </w:r>
-      <w:proofErr w:type="spellEnd"/>
-      <w:r>
-        <w:rPr>
-          <w:lang w:val="en-GB"/>
-        </w:rPr>
-        <w:t>=</w:t>
-      </w:r>
-      <w:proofErr w:type="gramStart"/>
-      <w:r>
-        <w:rPr>
-          <w:lang w:val="en-GB"/>
-        </w:rPr>
-        <w:t>".$</w:t>
-      </w:r>
-      <w:proofErr w:type="gramEnd"/>
-      <w:r>
-        <w:rPr>
-          <w:lang w:val="en-GB"/>
-        </w:rPr>
-        <w:t>_POST['</w:t>
-      </w:r>
-      <w:proofErr w:type="spellStart"/>
-      <w:r>
-        <w:rPr>
-          <w:lang w:val="en-GB"/>
-        </w:rPr>
-        <w:t>jasenet</w:t>
-      </w:r>
-      <w:proofErr w:type="spellEnd"/>
-      <w:r>
-        <w:rPr>
-          <w:lang w:val="en-GB"/>
-        </w:rPr>
-        <w:t>'];</w:t>
-      </w:r>
-    </w:p>
-    <w:p>
-      <w:pPr>
-        <w:rPr>
-          <w:lang w:val="en-GB"/>
-        </w:rPr>
-      </w:pPr>
-      <w:r>
-        <w:rPr>
-          <w:lang w:val="en-GB"/>
-        </w:rPr>
-        <w:t xml:space="preserve">  $</w:t>
-      </w:r>
-      <w:proofErr w:type="spellStart"/>
-      <w:r>
-        <w:rPr>
-          <w:lang w:val="en-GB"/>
-        </w:rPr>
-        <w:t>kysely</w:t>
-      </w:r>
-      <w:proofErr w:type="spellEnd"/>
-      <w:r>
-        <w:rPr>
-          <w:lang w:val="en-GB"/>
-        </w:rPr>
-        <w:t>=$</w:t>
-      </w:r>
-      <w:proofErr w:type="spellStart"/>
-      <w:r>
-        <w:rPr>
-          <w:lang w:val="en-GB"/>
-        </w:rPr>
-        <w:t>db</w:t>
-      </w:r>
-      <w:proofErr w:type="spellEnd"/>
-      <w:r>
-        <w:rPr>
-          <w:lang w:val="en-GB"/>
-        </w:rPr>
-        <w:t>-&gt;query($</w:t>
-      </w:r>
-      <w:proofErr w:type="spellStart"/>
-      <w:r>
-        <w:rPr>
-          <w:lang w:val="en-GB"/>
-        </w:rPr>
-        <w:t>query_str</w:t>
-      </w:r>
-      <w:proofErr w:type="spellEnd"/>
-      <w:r>
-        <w:rPr>
-          <w:lang w:val="en-GB"/>
-        </w:rPr>
-        <w:t>);</w:t>
-      </w:r>
-    </w:p>
-    <w:p>
-      <w:pPr>
-        <w:rPr>
-          <w:lang w:val="en-GB"/>
-        </w:rPr>
-      </w:pPr>
-      <w:r>
-        <w:t>------------------------------------------------------------------------------</w:t>
-      </w:r>
-    </w:p>
-    <w:p>
-      <w:pPr>
-        <w:rPr>
-          <w:lang w:val="en-GB"/>
-        </w:rPr>
-      </w:pPr>
-      <w:r>
-        <w:rPr>
-          <w:lang w:val="en-GB"/>
-        </w:rPr>
         <w:t>$</w:t>
       </w:r>
       <w:proofErr w:type="spellStart"/>
@@ -2078,248 +2196,248 @@
         <w:rPr>
           <w:lang w:val="en-GB"/>
         </w:rPr>
+        <w:t>------------------------------------------------------------------------------</w:t>
+      </w:r>
+    </w:p>
+    <w:p>
+      <w:pPr>
+        <w:rPr>
+          <w:lang w:val="en-GB"/>
+        </w:rPr>
+      </w:pPr>
+      <w:r>
+        <w:rPr>
+          <w:lang w:val="en-GB"/>
+        </w:rPr>
+        <w:t xml:space="preserve">    $</w:t>
+      </w:r>
+      <w:proofErr w:type="spellStart"/>
+      <w:r>
+        <w:rPr>
+          <w:lang w:val="en-GB"/>
+        </w:rPr>
+        <w:t>stmt</w:t>
+      </w:r>
+      <w:proofErr w:type="spellEnd"/>
+      <w:r>
+        <w:rPr>
+          <w:lang w:val="en-GB"/>
+        </w:rPr>
+        <w:t>=$</w:t>
+      </w:r>
+      <w:proofErr w:type="spellStart"/>
+      <w:r>
+        <w:rPr>
+          <w:lang w:val="en-GB"/>
+        </w:rPr>
+        <w:t>db</w:t>
+      </w:r>
+      <w:proofErr w:type="spellEnd"/>
+      <w:r>
+        <w:rPr>
+          <w:lang w:val="en-GB"/>
+        </w:rPr>
+        <w:t>-&gt;</w:t>
+      </w:r>
+      <w:proofErr w:type="gramStart"/>
+      <w:r>
+        <w:rPr>
+          <w:lang w:val="en-GB"/>
+        </w:rPr>
+        <w:t>prepare(</w:t>
+      </w:r>
+      <w:proofErr w:type="gramEnd"/>
+      <w:r>
+        <w:rPr>
+          <w:lang w:val="en-GB"/>
+        </w:rPr>
+        <w:t xml:space="preserve">"INSERT INTO </w:t>
+      </w:r>
+      <w:proofErr w:type="spellStart"/>
+      <w:r>
+        <w:rPr>
+          <w:lang w:val="en-GB"/>
+        </w:rPr>
+        <w:t>yksikot</w:t>
+      </w:r>
+      <w:proofErr w:type="spellEnd"/>
+      <w:r>
+        <w:rPr>
+          <w:lang w:val="en-GB"/>
+        </w:rPr>
+        <w:t xml:space="preserve"> VALUES(NULL,:</w:t>
+      </w:r>
+      <w:proofErr w:type="spellStart"/>
+      <w:r>
+        <w:rPr>
+          <w:lang w:val="en-GB"/>
+        </w:rPr>
+        <w:t>uusi</w:t>
+      </w:r>
+      <w:proofErr w:type="spellEnd"/>
+      <w:r>
+        <w:rPr>
+          <w:lang w:val="en-GB"/>
+        </w:rPr>
+        <w:t>,".$_SESSION['</w:t>
+      </w:r>
+      <w:proofErr w:type="spellStart"/>
+      <w:r>
+        <w:rPr>
+          <w:lang w:val="en-GB"/>
+        </w:rPr>
+        <w:t>user_id</w:t>
+      </w:r>
+      <w:proofErr w:type="spellEnd"/>
+      <w:r>
+        <w:rPr>
+          <w:lang w:val="en-GB"/>
+        </w:rPr>
+        <w:t>'].")");</w:t>
+      </w:r>
+    </w:p>
+    <w:p>
+      <w:pPr>
+        <w:rPr>
+          <w:lang w:val="en-GB"/>
+        </w:rPr>
+      </w:pPr>
+      <w:r>
+        <w:rPr>
+          <w:lang w:val="en-GB"/>
+        </w:rPr>
+        <w:t xml:space="preserve">    $</w:t>
+      </w:r>
+      <w:proofErr w:type="spellStart"/>
+      <w:r>
+        <w:rPr>
+          <w:lang w:val="en-GB"/>
+        </w:rPr>
+        <w:t>stmt</w:t>
+      </w:r>
+      <w:proofErr w:type="spellEnd"/>
+      <w:r>
+        <w:rPr>
+          <w:lang w:val="en-GB"/>
+        </w:rPr>
+        <w:t>-&gt;</w:t>
+      </w:r>
+      <w:proofErr w:type="spellStart"/>
+      <w:r>
+        <w:rPr>
+          <w:lang w:val="en-GB"/>
+        </w:rPr>
+        <w:t>bindParam</w:t>
+      </w:r>
+      <w:proofErr w:type="spellEnd"/>
+      <w:r>
+        <w:rPr>
+          <w:lang w:val="en-GB"/>
+        </w:rPr>
+        <w:t>(</w:t>
+      </w:r>
+      <w:proofErr w:type="gramStart"/>
+      <w:r>
+        <w:rPr>
+          <w:lang w:val="en-GB"/>
+        </w:rPr>
+        <w:t>':</w:t>
+      </w:r>
+      <w:proofErr w:type="spellStart"/>
+      <w:r>
+        <w:rPr>
+          <w:lang w:val="en-GB"/>
+        </w:rPr>
+        <w:t>uusi</w:t>
+      </w:r>
+      <w:proofErr w:type="spellEnd"/>
+      <w:proofErr w:type="gramEnd"/>
+      <w:r>
+        <w:rPr>
+          <w:lang w:val="en-GB"/>
+        </w:rPr>
+        <w:t>',$_POST['</w:t>
+      </w:r>
+      <w:proofErr w:type="spellStart"/>
+      <w:r>
+        <w:rPr>
+          <w:lang w:val="en-GB"/>
+        </w:rPr>
+        <w:t>uusi_yksikko</w:t>
+      </w:r>
+      <w:proofErr w:type="spellEnd"/>
+      <w:r>
+        <w:rPr>
+          <w:lang w:val="en-GB"/>
+        </w:rPr>
+        <w:t>']);</w:t>
+      </w:r>
+    </w:p>
+    <w:p>
+      <w:pPr>
+        <w:rPr>
+          <w:lang w:val="en-GB"/>
+        </w:rPr>
+      </w:pPr>
+      <w:r>
+        <w:rPr>
+          <w:lang w:val="en-GB"/>
+        </w:rPr>
+        <w:t xml:space="preserve">    $</w:t>
+      </w:r>
+      <w:proofErr w:type="spellStart"/>
+      <w:r>
+        <w:rPr>
+          <w:lang w:val="en-GB"/>
+        </w:rPr>
+        <w:t>stmt</w:t>
+      </w:r>
+      <w:proofErr w:type="spellEnd"/>
+      <w:r>
+        <w:rPr>
+          <w:lang w:val="en-GB"/>
+        </w:rPr>
+        <w:t>-&gt;</w:t>
+      </w:r>
+      <w:proofErr w:type="gramStart"/>
+      <w:r>
+        <w:rPr>
+          <w:lang w:val="en-GB"/>
+        </w:rPr>
+        <w:t>execute(</w:t>
+      </w:r>
+      <w:proofErr w:type="gramEnd"/>
+      <w:r>
+        <w:rPr>
+          <w:lang w:val="en-GB"/>
+        </w:rPr>
+        <w:t>);</w:t>
+      </w:r>
+    </w:p>
+    <w:p>
+      <w:pPr>
+        <w:rPr>
+          <w:lang w:val="en-GB"/>
+        </w:rPr>
+      </w:pPr>
+      <w:r>
+        <w:rPr>
+          <w:lang w:val="en-GB"/>
+        </w:rPr>
+        <w:t>------------------------------------------------------------------------------</w:t>
+      </w:r>
+    </w:p>
+    <w:p>
+      <w:pPr>
+        <w:rPr>
+          <w:lang w:val="en-GB"/>
+        </w:rPr>
+      </w:pPr>
+      <w:r>
+        <w:rPr>
+          <w:lang w:val="en-GB"/>
+        </w:rPr>
         <w:lastRenderedPageBreak/>
-        <w:t>------------------------------------------------------------------------------</w:t>
-      </w:r>
-    </w:p>
-    <w:p>
-      <w:pPr>
-        <w:rPr>
-          <w:lang w:val="en-GB"/>
-        </w:rPr>
-      </w:pPr>
-      <w:r>
-        <w:rPr>
-          <w:lang w:val="en-GB"/>
-        </w:rPr>
-        <w:t xml:space="preserve">    $</w:t>
-      </w:r>
-      <w:proofErr w:type="spellStart"/>
-      <w:r>
-        <w:rPr>
-          <w:lang w:val="en-GB"/>
-        </w:rPr>
-        <w:t>stmt</w:t>
-      </w:r>
-      <w:proofErr w:type="spellEnd"/>
-      <w:r>
-        <w:rPr>
-          <w:lang w:val="en-GB"/>
-        </w:rPr>
-        <w:t>=$</w:t>
-      </w:r>
-      <w:proofErr w:type="spellStart"/>
-      <w:r>
-        <w:rPr>
-          <w:lang w:val="en-GB"/>
-        </w:rPr>
-        <w:t>db</w:t>
-      </w:r>
-      <w:proofErr w:type="spellEnd"/>
-      <w:r>
-        <w:rPr>
-          <w:lang w:val="en-GB"/>
-        </w:rPr>
-        <w:t>-&gt;</w:t>
-      </w:r>
-      <w:proofErr w:type="gramStart"/>
-      <w:r>
-        <w:rPr>
-          <w:lang w:val="en-GB"/>
-        </w:rPr>
-        <w:t>prepare(</w:t>
-      </w:r>
-      <w:proofErr w:type="gramEnd"/>
-      <w:r>
-        <w:rPr>
-          <w:lang w:val="en-GB"/>
-        </w:rPr>
-        <w:t xml:space="preserve">"INSERT INTO </w:t>
-      </w:r>
-      <w:proofErr w:type="spellStart"/>
-      <w:r>
-        <w:rPr>
-          <w:lang w:val="en-GB"/>
-        </w:rPr>
-        <w:t>yksikot</w:t>
-      </w:r>
-      <w:proofErr w:type="spellEnd"/>
-      <w:r>
-        <w:rPr>
-          <w:lang w:val="en-GB"/>
-        </w:rPr>
-        <w:t xml:space="preserve"> VALUES(NULL,:</w:t>
-      </w:r>
-      <w:proofErr w:type="spellStart"/>
-      <w:r>
-        <w:rPr>
-          <w:lang w:val="en-GB"/>
-        </w:rPr>
-        <w:t>uusi</w:t>
-      </w:r>
-      <w:proofErr w:type="spellEnd"/>
-      <w:r>
-        <w:rPr>
-          <w:lang w:val="en-GB"/>
-        </w:rPr>
-        <w:t>,".$_SESSION['</w:t>
-      </w:r>
-      <w:proofErr w:type="spellStart"/>
-      <w:r>
-        <w:rPr>
-          <w:lang w:val="en-GB"/>
-        </w:rPr>
-        <w:t>user_id</w:t>
-      </w:r>
-      <w:proofErr w:type="spellEnd"/>
-      <w:r>
-        <w:rPr>
-          <w:lang w:val="en-GB"/>
-        </w:rPr>
-        <w:t>'].")");</w:t>
-      </w:r>
-    </w:p>
-    <w:p>
-      <w:pPr>
-        <w:rPr>
-          <w:lang w:val="en-GB"/>
-        </w:rPr>
-      </w:pPr>
-      <w:r>
-        <w:rPr>
-          <w:lang w:val="en-GB"/>
-        </w:rPr>
-        <w:t xml:space="preserve">    $</w:t>
-      </w:r>
-      <w:proofErr w:type="spellStart"/>
-      <w:r>
-        <w:rPr>
-          <w:lang w:val="en-GB"/>
-        </w:rPr>
-        <w:t>stmt</w:t>
-      </w:r>
-      <w:proofErr w:type="spellEnd"/>
-      <w:r>
-        <w:rPr>
-          <w:lang w:val="en-GB"/>
-        </w:rPr>
-        <w:t>-&gt;</w:t>
-      </w:r>
-      <w:proofErr w:type="spellStart"/>
-      <w:r>
-        <w:rPr>
-          <w:lang w:val="en-GB"/>
-        </w:rPr>
-        <w:t>bindParam</w:t>
-      </w:r>
-      <w:proofErr w:type="spellEnd"/>
-      <w:r>
-        <w:rPr>
-          <w:lang w:val="en-GB"/>
-        </w:rPr>
-        <w:t>(</w:t>
-      </w:r>
-      <w:proofErr w:type="gramStart"/>
-      <w:r>
-        <w:rPr>
-          <w:lang w:val="en-GB"/>
-        </w:rPr>
-        <w:t>':</w:t>
-      </w:r>
-      <w:proofErr w:type="spellStart"/>
-      <w:r>
-        <w:rPr>
-          <w:lang w:val="en-GB"/>
-        </w:rPr>
-        <w:t>uusi</w:t>
-      </w:r>
-      <w:proofErr w:type="spellEnd"/>
-      <w:proofErr w:type="gramEnd"/>
-      <w:r>
-        <w:rPr>
-          <w:lang w:val="en-GB"/>
-        </w:rPr>
-        <w:t>',$_POST['</w:t>
-      </w:r>
-      <w:proofErr w:type="spellStart"/>
-      <w:r>
-        <w:rPr>
-          <w:lang w:val="en-GB"/>
-        </w:rPr>
-        <w:t>uusi_yksikko</w:t>
-      </w:r>
-      <w:proofErr w:type="spellEnd"/>
-      <w:r>
-        <w:rPr>
-          <w:lang w:val="en-GB"/>
-        </w:rPr>
-        <w:t>']);</w:t>
-      </w:r>
-    </w:p>
-    <w:p>
-      <w:pPr>
-        <w:rPr>
-          <w:lang w:val="en-GB"/>
-        </w:rPr>
-      </w:pPr>
-      <w:r>
-        <w:rPr>
-          <w:lang w:val="en-GB"/>
-        </w:rPr>
-        <w:t xml:space="preserve">    $</w:t>
-      </w:r>
-      <w:proofErr w:type="spellStart"/>
-      <w:r>
-        <w:rPr>
-          <w:lang w:val="en-GB"/>
-        </w:rPr>
-        <w:t>stmt</w:t>
-      </w:r>
-      <w:proofErr w:type="spellEnd"/>
-      <w:r>
-        <w:rPr>
-          <w:lang w:val="en-GB"/>
-        </w:rPr>
-        <w:t>-&gt;</w:t>
-      </w:r>
-      <w:proofErr w:type="gramStart"/>
-      <w:r>
-        <w:rPr>
-          <w:lang w:val="en-GB"/>
-        </w:rPr>
-        <w:t>execute(</w:t>
-      </w:r>
-      <w:proofErr w:type="gramEnd"/>
-      <w:r>
-        <w:rPr>
-          <w:lang w:val="en-GB"/>
-        </w:rPr>
-        <w:t>);</w:t>
-      </w:r>
-    </w:p>
-    <w:p>
-      <w:pPr>
-        <w:rPr>
-          <w:lang w:val="en-GB"/>
-        </w:rPr>
-      </w:pPr>
-      <w:r>
-        <w:rPr>
-          <w:lang w:val="en-GB"/>
-        </w:rPr>
-        <w:t>------------------------------------------------------------------------------</w:t>
-      </w:r>
-    </w:p>
-    <w:p>
-      <w:pPr>
-        <w:rPr>
-          <w:lang w:val="en-GB"/>
-        </w:rPr>
-      </w:pPr>
-      <w:r>
-        <w:rPr>
-          <w:lang w:val="en-GB"/>
-        </w:rPr>
         <w:t xml:space="preserve">  $</w:t>
       </w:r>
       <w:proofErr w:type="spellStart"/>
@@ -3405,198 +3523,198 @@
         <w:rPr>
           <w:lang w:val="en-GB"/>
         </w:rPr>
+        <w:t xml:space="preserve">  $</w:t>
+      </w:r>
+      <w:proofErr w:type="spellStart"/>
+      <w:r>
+        <w:rPr>
+          <w:lang w:val="en-GB"/>
+        </w:rPr>
+        <w:t>kysely</w:t>
+      </w:r>
+      <w:proofErr w:type="spellEnd"/>
+      <w:r>
+        <w:rPr>
+          <w:lang w:val="en-GB"/>
+        </w:rPr>
+        <w:t>=$</w:t>
+      </w:r>
+      <w:proofErr w:type="spellStart"/>
+      <w:r>
+        <w:rPr>
+          <w:lang w:val="en-GB"/>
+        </w:rPr>
+        <w:t>db</w:t>
+      </w:r>
+      <w:proofErr w:type="spellEnd"/>
+      <w:r>
+        <w:rPr>
+          <w:lang w:val="en-GB"/>
+        </w:rPr>
+        <w:t>-&gt;query($</w:t>
+      </w:r>
+      <w:proofErr w:type="spellStart"/>
+      <w:r>
+        <w:rPr>
+          <w:lang w:val="en-GB"/>
+        </w:rPr>
+        <w:t>query_str</w:t>
+      </w:r>
+      <w:proofErr w:type="spellEnd"/>
+      <w:r>
+        <w:rPr>
+          <w:lang w:val="en-GB"/>
+        </w:rPr>
+        <w:t>);</w:t>
+      </w:r>
+    </w:p>
+    <w:p>
+      <w:pPr>
+        <w:rPr>
+          <w:lang w:val="en-GB"/>
+        </w:rPr>
+      </w:pPr>
+      <w:r>
+        <w:rPr>
+          <w:lang w:val="en-GB"/>
+        </w:rPr>
+        <w:t>------------------------------------------------------------------------------</w:t>
+      </w:r>
+    </w:p>
+    <w:p>
+      <w:pPr>
+        <w:rPr>
+          <w:lang w:val="en-GB"/>
+        </w:rPr>
+      </w:pPr>
+      <w:r>
+        <w:rPr>
+          <w:lang w:val="en-GB"/>
+        </w:rPr>
+        <w:t>$</w:t>
+      </w:r>
+      <w:proofErr w:type="spellStart"/>
+      <w:r>
+        <w:rPr>
+          <w:lang w:val="en-GB"/>
+        </w:rPr>
+        <w:t>query_str</w:t>
+      </w:r>
+      <w:proofErr w:type="spellEnd"/>
+      <w:r>
+        <w:rPr>
+          <w:lang w:val="en-GB"/>
+        </w:rPr>
+        <w:t xml:space="preserve"> = "INSERT INTO </w:t>
+      </w:r>
+      <w:proofErr w:type="spellStart"/>
+      <w:r>
+        <w:rPr>
+          <w:lang w:val="en-GB"/>
+        </w:rPr>
+        <w:t>reseptit</w:t>
+      </w:r>
+      <w:proofErr w:type="spellEnd"/>
+      <w:r>
+        <w:rPr>
+          <w:lang w:val="en-GB"/>
+        </w:rPr>
+        <w:t xml:space="preserve"> VALUES(NULL,</w:t>
+      </w:r>
+      <w:proofErr w:type="gramStart"/>
+      <w:r>
+        <w:rPr>
+          <w:lang w:val="en-GB"/>
+        </w:rPr>
+        <w:t>".$</w:t>
+      </w:r>
+      <w:proofErr w:type="gramEnd"/>
+      <w:r>
+        <w:rPr>
+          <w:lang w:val="en-GB"/>
+        </w:rPr>
+        <w:t>_SESSION['resepti_ruokakunta_id'].",'".$_POST['resepti_haku']."',100)";</w:t>
+      </w:r>
+    </w:p>
+    <w:p>
+      <w:pPr>
+        <w:rPr>
+          <w:lang w:val="en-GB"/>
+        </w:rPr>
+      </w:pPr>
+      <w:r>
+        <w:rPr>
+          <w:lang w:val="en-GB"/>
+        </w:rPr>
+        <w:t xml:space="preserve">  $</w:t>
+      </w:r>
+      <w:proofErr w:type="spellStart"/>
+      <w:r>
+        <w:rPr>
+          <w:lang w:val="en-GB"/>
+        </w:rPr>
+        <w:t>kysely</w:t>
+      </w:r>
+      <w:proofErr w:type="spellEnd"/>
+      <w:r>
+        <w:rPr>
+          <w:lang w:val="en-GB"/>
+        </w:rPr>
+        <w:t>=$</w:t>
+      </w:r>
+      <w:proofErr w:type="spellStart"/>
+      <w:r>
+        <w:rPr>
+          <w:lang w:val="en-GB"/>
+        </w:rPr>
+        <w:t>db</w:t>
+      </w:r>
+      <w:proofErr w:type="spellEnd"/>
+      <w:r>
+        <w:rPr>
+          <w:lang w:val="en-GB"/>
+        </w:rPr>
+        <w:t>-&gt;query($</w:t>
+      </w:r>
+      <w:proofErr w:type="spellStart"/>
+      <w:r>
+        <w:rPr>
+          <w:lang w:val="en-GB"/>
+        </w:rPr>
+        <w:t>query_str</w:t>
+      </w:r>
+      <w:proofErr w:type="spellEnd"/>
+      <w:r>
+        <w:rPr>
+          <w:lang w:val="en-GB"/>
+        </w:rPr>
+        <w:t>);</w:t>
+      </w:r>
+    </w:p>
+    <w:p>
+      <w:pPr>
+        <w:rPr>
+          <w:lang w:val="en-GB"/>
+        </w:rPr>
+      </w:pPr>
+      <w:r>
+        <w:rPr>
+          <w:lang w:val="en-GB"/>
+        </w:rPr>
+        <w:t>------------------------------------------------------------------------------</w:t>
+      </w:r>
+    </w:p>
+    <w:p>
+      <w:pPr>
+        <w:rPr>
+          <w:lang w:val="en-GB"/>
+        </w:rPr>
+      </w:pPr>
+      <w:r>
+        <w:rPr>
+          <w:lang w:val="en-GB"/>
+        </w:rPr>
         <w:lastRenderedPageBreak/>
-        <w:t xml:space="preserve">  $</w:t>
-      </w:r>
-      <w:proofErr w:type="spellStart"/>
-      <w:r>
-        <w:rPr>
-          <w:lang w:val="en-GB"/>
-        </w:rPr>
-        <w:t>kysely</w:t>
-      </w:r>
-      <w:proofErr w:type="spellEnd"/>
-      <w:r>
-        <w:rPr>
-          <w:lang w:val="en-GB"/>
-        </w:rPr>
-        <w:t>=$</w:t>
-      </w:r>
-      <w:proofErr w:type="spellStart"/>
-      <w:r>
-        <w:rPr>
-          <w:lang w:val="en-GB"/>
-        </w:rPr>
-        <w:t>db</w:t>
-      </w:r>
-      <w:proofErr w:type="spellEnd"/>
-      <w:r>
-        <w:rPr>
-          <w:lang w:val="en-GB"/>
-        </w:rPr>
-        <w:t>-&gt;query($</w:t>
-      </w:r>
-      <w:proofErr w:type="spellStart"/>
-      <w:r>
-        <w:rPr>
-          <w:lang w:val="en-GB"/>
-        </w:rPr>
-        <w:t>query_str</w:t>
-      </w:r>
-      <w:proofErr w:type="spellEnd"/>
-      <w:r>
-        <w:rPr>
-          <w:lang w:val="en-GB"/>
-        </w:rPr>
-        <w:t>);</w:t>
-      </w:r>
-    </w:p>
-    <w:p>
-      <w:pPr>
-        <w:rPr>
-          <w:lang w:val="en-GB"/>
-        </w:rPr>
-      </w:pPr>
-      <w:r>
-        <w:rPr>
-          <w:lang w:val="en-GB"/>
-        </w:rPr>
-        <w:t>------------------------------------------------------------------------------</w:t>
-      </w:r>
-    </w:p>
-    <w:p>
-      <w:pPr>
-        <w:rPr>
-          <w:lang w:val="en-GB"/>
-        </w:rPr>
-      </w:pPr>
-      <w:r>
-        <w:rPr>
-          <w:lang w:val="en-GB"/>
-        </w:rPr>
-        <w:t>$</w:t>
-      </w:r>
-      <w:proofErr w:type="spellStart"/>
-      <w:r>
-        <w:rPr>
-          <w:lang w:val="en-GB"/>
-        </w:rPr>
-        <w:t>query_str</w:t>
-      </w:r>
-      <w:proofErr w:type="spellEnd"/>
-      <w:r>
-        <w:rPr>
-          <w:lang w:val="en-GB"/>
-        </w:rPr>
-        <w:t xml:space="preserve"> = "INSERT INTO </w:t>
-      </w:r>
-      <w:proofErr w:type="spellStart"/>
-      <w:r>
-        <w:rPr>
-          <w:lang w:val="en-GB"/>
-        </w:rPr>
-        <w:t>reseptit</w:t>
-      </w:r>
-      <w:proofErr w:type="spellEnd"/>
-      <w:r>
-        <w:rPr>
-          <w:lang w:val="en-GB"/>
-        </w:rPr>
-        <w:t xml:space="preserve"> VALUES(NULL,</w:t>
-      </w:r>
-      <w:proofErr w:type="gramStart"/>
-      <w:r>
-        <w:rPr>
-          <w:lang w:val="en-GB"/>
-        </w:rPr>
-        <w:t>".$</w:t>
-      </w:r>
-      <w:proofErr w:type="gramEnd"/>
-      <w:r>
-        <w:rPr>
-          <w:lang w:val="en-GB"/>
-        </w:rPr>
-        <w:t>_SESSION['resepti_ruokakunta_id'].",'".$_POST['resepti_haku']."',100)";</w:t>
-      </w:r>
-    </w:p>
-    <w:p>
-      <w:pPr>
-        <w:rPr>
-          <w:lang w:val="en-GB"/>
-        </w:rPr>
-      </w:pPr>
-      <w:r>
-        <w:rPr>
-          <w:lang w:val="en-GB"/>
-        </w:rPr>
-        <w:t xml:space="preserve">  $</w:t>
-      </w:r>
-      <w:proofErr w:type="spellStart"/>
-      <w:r>
-        <w:rPr>
-          <w:lang w:val="en-GB"/>
-        </w:rPr>
-        <w:t>kysely</w:t>
-      </w:r>
-      <w:proofErr w:type="spellEnd"/>
-      <w:r>
-        <w:rPr>
-          <w:lang w:val="en-GB"/>
-        </w:rPr>
-        <w:t>=$</w:t>
-      </w:r>
-      <w:proofErr w:type="spellStart"/>
-      <w:r>
-        <w:rPr>
-          <w:lang w:val="en-GB"/>
-        </w:rPr>
-        <w:t>db</w:t>
-      </w:r>
-      <w:proofErr w:type="spellEnd"/>
-      <w:r>
-        <w:rPr>
-          <w:lang w:val="en-GB"/>
-        </w:rPr>
-        <w:t>-&gt;query($</w:t>
-      </w:r>
-      <w:proofErr w:type="spellStart"/>
-      <w:r>
-        <w:rPr>
-          <w:lang w:val="en-GB"/>
-        </w:rPr>
-        <w:t>query_str</w:t>
-      </w:r>
-      <w:proofErr w:type="spellEnd"/>
-      <w:r>
-        <w:rPr>
-          <w:lang w:val="en-GB"/>
-        </w:rPr>
-        <w:t>);</w:t>
-      </w:r>
-    </w:p>
-    <w:p>
-      <w:pPr>
-        <w:rPr>
-          <w:lang w:val="en-GB"/>
-        </w:rPr>
-      </w:pPr>
-      <w:r>
-        <w:rPr>
-          <w:lang w:val="en-GB"/>
-        </w:rPr>
-        <w:t>------------------------------------------------------------------------------</w:t>
-      </w:r>
-    </w:p>
-    <w:p>
-      <w:pPr>
-        <w:rPr>
-          <w:lang w:val="en-GB"/>
-        </w:rPr>
-      </w:pPr>
-      <w:r>
-        <w:rPr>
-          <w:lang w:val="en-GB"/>
-        </w:rPr>
         <w:t>$</w:t>
       </w:r>
       <w:proofErr w:type="spellStart"/>
@@ -4513,7 +4631,6 @@
         <w:rPr>
           <w:lang w:val="en-GB"/>
         </w:rPr>
-        <w:lastRenderedPageBreak/>
         <w:t>$</w:t>
       </w:r>
       <w:proofErr w:type="spellStart"/>
@@ -4756,6 +4873,7 @@
         <w:rPr>
           <w:lang w:val="en-GB"/>
         </w:rPr>
+        <w:lastRenderedPageBreak/>
         <w:t>------------------------------------------------------------------------------</w:t>
       </w:r>
     </w:p>
@@ -5712,341 +5830,341 @@
         <w:rPr>
           <w:lang w:val="en-GB"/>
         </w:rPr>
+        <w:t xml:space="preserve">        $</w:t>
+      </w:r>
+      <w:proofErr w:type="spellStart"/>
+      <w:r>
+        <w:rPr>
+          <w:lang w:val="en-GB"/>
+        </w:rPr>
+        <w:t>kysely</w:t>
+      </w:r>
+      <w:proofErr w:type="spellEnd"/>
+      <w:r>
+        <w:rPr>
+          <w:lang w:val="en-GB"/>
+        </w:rPr>
+        <w:t xml:space="preserve"> = $</w:t>
+      </w:r>
+      <w:proofErr w:type="spellStart"/>
+      <w:r>
+        <w:rPr>
+          <w:lang w:val="en-GB"/>
+        </w:rPr>
+        <w:t>stmt</w:t>
+      </w:r>
+      <w:proofErr w:type="spellEnd"/>
+      <w:r>
+        <w:rPr>
+          <w:lang w:val="en-GB"/>
+        </w:rPr>
+        <w:t>-&gt;</w:t>
+      </w:r>
+      <w:proofErr w:type="gramStart"/>
+      <w:r>
+        <w:rPr>
+          <w:lang w:val="en-GB"/>
+        </w:rPr>
+        <w:t>fetch(</w:t>
+      </w:r>
+      <w:proofErr w:type="gramEnd"/>
+      <w:r>
+        <w:rPr>
+          <w:lang w:val="en-GB"/>
+        </w:rPr>
+        <w:t>PDO::FETCH_COLUMN);</w:t>
+      </w:r>
+    </w:p>
+    <w:p>
+      <w:pPr>
+        <w:rPr>
+          <w:lang w:val="en-GB"/>
+        </w:rPr>
+      </w:pPr>
+      <w:r>
+        <w:rPr>
+          <w:lang w:val="en-GB"/>
+        </w:rPr>
+        <w:t>------------------------------------------------------------------------------</w:t>
+      </w:r>
+    </w:p>
+    <w:p>
+      <w:pPr>
+        <w:rPr>
+          <w:lang w:val="en-GB"/>
+        </w:rPr>
+      </w:pPr>
+      <w:r>
+        <w:rPr>
+          <w:lang w:val="en-GB"/>
+        </w:rPr>
+        <w:t>$</w:t>
+      </w:r>
+      <w:proofErr w:type="spellStart"/>
+      <w:r>
+        <w:rPr>
+          <w:lang w:val="en-GB"/>
+        </w:rPr>
+        <w:t>koodattu_salasana</w:t>
+      </w:r>
+      <w:proofErr w:type="spellEnd"/>
+      <w:r>
+        <w:rPr>
+          <w:lang w:val="en-GB"/>
+        </w:rPr>
+        <w:t xml:space="preserve"> = </w:t>
+      </w:r>
+      <w:proofErr w:type="spellStart"/>
+      <w:r>
+        <w:rPr>
+          <w:lang w:val="en-GB"/>
+        </w:rPr>
+        <w:t>password_hash</w:t>
+      </w:r>
+      <w:proofErr w:type="spellEnd"/>
+      <w:r>
+        <w:rPr>
+          <w:lang w:val="en-GB"/>
+        </w:rPr>
+        <w:t>($_POST['</w:t>
+      </w:r>
+      <w:proofErr w:type="spellStart"/>
+      <w:r>
+        <w:rPr>
+          <w:lang w:val="en-GB"/>
+        </w:rPr>
+        <w:t>salasana</w:t>
+      </w:r>
+      <w:proofErr w:type="spellEnd"/>
+      <w:r>
+        <w:rPr>
+          <w:lang w:val="en-GB"/>
+        </w:rPr>
+        <w:t>'</w:t>
+      </w:r>
+      <w:proofErr w:type="gramStart"/>
+      <w:r>
+        <w:rPr>
+          <w:lang w:val="en-GB"/>
+        </w:rPr>
+        <w:t>],PASSWORD</w:t>
+      </w:r>
+      <w:proofErr w:type="gramEnd"/>
+      <w:r>
+        <w:rPr>
+          <w:lang w:val="en-GB"/>
+        </w:rPr>
+        <w:t>_DEFAULT);</w:t>
+      </w:r>
+    </w:p>
+    <w:p>
+      <w:pPr>
+        <w:rPr>
+          <w:lang w:val="en-GB"/>
+        </w:rPr>
+      </w:pPr>
+      <w:r>
+        <w:rPr>
+          <w:lang w:val="en-GB"/>
+        </w:rPr>
+        <w:t xml:space="preserve">          $</w:t>
+      </w:r>
+      <w:proofErr w:type="spellStart"/>
+      <w:r>
+        <w:rPr>
+          <w:lang w:val="en-GB"/>
+        </w:rPr>
+        <w:t>stmt</w:t>
+      </w:r>
+      <w:proofErr w:type="spellEnd"/>
+      <w:r>
+        <w:rPr>
+          <w:lang w:val="en-GB"/>
+        </w:rPr>
+        <w:t>=$</w:t>
+      </w:r>
+      <w:proofErr w:type="spellStart"/>
+      <w:r>
+        <w:rPr>
+          <w:lang w:val="en-GB"/>
+        </w:rPr>
+        <w:t>db</w:t>
+      </w:r>
+      <w:proofErr w:type="spellEnd"/>
+      <w:r>
+        <w:rPr>
+          <w:lang w:val="en-GB"/>
+        </w:rPr>
+        <w:t>-&gt;</w:t>
+      </w:r>
+      <w:proofErr w:type="gramStart"/>
+      <w:r>
+        <w:rPr>
+          <w:lang w:val="en-GB"/>
+        </w:rPr>
+        <w:t>prepare(</w:t>
+      </w:r>
+      <w:proofErr w:type="gramEnd"/>
+      <w:r>
+        <w:rPr>
+          <w:lang w:val="en-GB"/>
+        </w:rPr>
+        <w:t xml:space="preserve">"INSERT INTO </w:t>
+      </w:r>
+      <w:proofErr w:type="spellStart"/>
+      <w:r>
+        <w:rPr>
+          <w:lang w:val="en-GB"/>
+        </w:rPr>
+        <w:t>kayttajat</w:t>
+      </w:r>
+      <w:proofErr w:type="spellEnd"/>
+      <w:r>
+        <w:rPr>
+          <w:lang w:val="en-GB"/>
+        </w:rPr>
+        <w:t xml:space="preserve"> VALUES(</w:t>
+      </w:r>
+      <w:proofErr w:type="spellStart"/>
+      <w:r>
+        <w:rPr>
+          <w:lang w:val="en-GB"/>
+        </w:rPr>
+        <w:t>NULL,:username,:password</w:t>
+      </w:r>
+      <w:proofErr w:type="spellEnd"/>
+      <w:r>
+        <w:rPr>
+          <w:lang w:val="en-GB"/>
+        </w:rPr>
+        <w:t>)");</w:t>
+      </w:r>
+    </w:p>
+    <w:p>
+      <w:pPr>
+        <w:rPr>
+          <w:lang w:val="en-GB"/>
+        </w:rPr>
+      </w:pPr>
+      <w:r>
+        <w:rPr>
+          <w:lang w:val="en-GB"/>
+        </w:rPr>
+        <w:t xml:space="preserve">          $</w:t>
+      </w:r>
+      <w:proofErr w:type="spellStart"/>
+      <w:r>
+        <w:rPr>
+          <w:lang w:val="en-GB"/>
+        </w:rPr>
+        <w:t>stmt</w:t>
+      </w:r>
+      <w:proofErr w:type="spellEnd"/>
+      <w:r>
+        <w:rPr>
+          <w:lang w:val="en-GB"/>
+        </w:rPr>
+        <w:t>-&gt;</w:t>
+      </w:r>
+      <w:proofErr w:type="spellStart"/>
+      <w:r>
+        <w:rPr>
+          <w:lang w:val="en-GB"/>
+        </w:rPr>
+        <w:t>bindParam</w:t>
+      </w:r>
+      <w:proofErr w:type="spellEnd"/>
+      <w:r>
+        <w:rPr>
+          <w:lang w:val="en-GB"/>
+        </w:rPr>
+        <w:t>(</w:t>
+      </w:r>
+      <w:proofErr w:type="gramStart"/>
+      <w:r>
+        <w:rPr>
+          <w:lang w:val="en-GB"/>
+        </w:rPr>
+        <w:t>':username</w:t>
+      </w:r>
+      <w:proofErr w:type="gramEnd"/>
+      <w:r>
+        <w:rPr>
+          <w:lang w:val="en-GB"/>
+        </w:rPr>
+        <w:t>',$</w:t>
+      </w:r>
+      <w:proofErr w:type="spellStart"/>
+      <w:r>
+        <w:rPr>
+          <w:lang w:val="en-GB"/>
+        </w:rPr>
+        <w:t>kayttaja</w:t>
+      </w:r>
+      <w:proofErr w:type="spellEnd"/>
+      <w:r>
+        <w:rPr>
+          <w:lang w:val="en-GB"/>
+        </w:rPr>
+        <w:t>);</w:t>
+      </w:r>
+    </w:p>
+    <w:p>
+      <w:r>
+        <w:rPr>
+          <w:lang w:val="en-GB"/>
+        </w:rPr>
+        <w:t xml:space="preserve">          </w:t>
+      </w:r>
+      <w:r>
+        <w:t>$</w:t>
+      </w:r>
+      <w:proofErr w:type="spellStart"/>
+      <w:r>
+        <w:t>stmt</w:t>
+      </w:r>
+      <w:proofErr w:type="spellEnd"/>
+      <w:r>
+        <w:t>-&gt;</w:t>
+      </w:r>
+      <w:proofErr w:type="spellStart"/>
+      <w:r>
+        <w:t>bindParam</w:t>
+      </w:r>
+      <w:proofErr w:type="spellEnd"/>
+      <w:r>
+        <w:t>(</w:t>
+      </w:r>
+      <w:proofErr w:type="gramStart"/>
+      <w:r>
+        <w:t>':</w:t>
+      </w:r>
+      <w:proofErr w:type="spellStart"/>
+      <w:r>
+        <w:t>password</w:t>
+      </w:r>
+      <w:proofErr w:type="spellEnd"/>
+      <w:proofErr w:type="gramEnd"/>
+      <w:r>
+        <w:t>',$</w:t>
+      </w:r>
+      <w:proofErr w:type="spellStart"/>
+      <w:r>
+        <w:t>koodattu_salasana</w:t>
+      </w:r>
+      <w:proofErr w:type="spellEnd"/>
+      <w:r>
+        <w:t>);</w:t>
+      </w:r>
+    </w:p>
+    <w:p>
+      <w:pPr>
+        <w:rPr>
+          <w:lang w:val="en-GB"/>
+        </w:rPr>
+      </w:pPr>
+      <w:r>
         <w:lastRenderedPageBreak/>
-        <w:t xml:space="preserve">        $</w:t>
-      </w:r>
-      <w:proofErr w:type="spellStart"/>
-      <w:r>
-        <w:rPr>
-          <w:lang w:val="en-GB"/>
-        </w:rPr>
-        <w:t>kysely</w:t>
-      </w:r>
-      <w:proofErr w:type="spellEnd"/>
-      <w:r>
-        <w:rPr>
-          <w:lang w:val="en-GB"/>
-        </w:rPr>
-        <w:t xml:space="preserve"> = $</w:t>
-      </w:r>
-      <w:proofErr w:type="spellStart"/>
-      <w:r>
-        <w:rPr>
-          <w:lang w:val="en-GB"/>
-        </w:rPr>
-        <w:t>stmt</w:t>
-      </w:r>
-      <w:proofErr w:type="spellEnd"/>
-      <w:r>
-        <w:rPr>
-          <w:lang w:val="en-GB"/>
-        </w:rPr>
-        <w:t>-&gt;</w:t>
-      </w:r>
-      <w:proofErr w:type="gramStart"/>
-      <w:r>
-        <w:rPr>
-          <w:lang w:val="en-GB"/>
-        </w:rPr>
-        <w:t>fetch(</w:t>
-      </w:r>
-      <w:proofErr w:type="gramEnd"/>
-      <w:r>
-        <w:rPr>
-          <w:lang w:val="en-GB"/>
-        </w:rPr>
-        <w:t>PDO::FETCH_COLUMN);</w:t>
-      </w:r>
-    </w:p>
-    <w:p>
-      <w:pPr>
-        <w:rPr>
-          <w:lang w:val="en-GB"/>
-        </w:rPr>
-      </w:pPr>
-      <w:r>
-        <w:rPr>
-          <w:lang w:val="en-GB"/>
-        </w:rPr>
-        <w:t>------------------------------------------------------------------------------</w:t>
-      </w:r>
-    </w:p>
-    <w:p>
-      <w:pPr>
-        <w:rPr>
-          <w:lang w:val="en-GB"/>
-        </w:rPr>
-      </w:pPr>
-      <w:r>
-        <w:rPr>
-          <w:lang w:val="en-GB"/>
-        </w:rPr>
-        <w:t>$</w:t>
-      </w:r>
-      <w:proofErr w:type="spellStart"/>
-      <w:r>
-        <w:rPr>
-          <w:lang w:val="en-GB"/>
-        </w:rPr>
-        <w:t>koodattu_salasana</w:t>
-      </w:r>
-      <w:proofErr w:type="spellEnd"/>
-      <w:r>
-        <w:rPr>
-          <w:lang w:val="en-GB"/>
-        </w:rPr>
-        <w:t xml:space="preserve"> = </w:t>
-      </w:r>
-      <w:proofErr w:type="spellStart"/>
-      <w:r>
-        <w:rPr>
-          <w:lang w:val="en-GB"/>
-        </w:rPr>
-        <w:t>password_hash</w:t>
-      </w:r>
-      <w:proofErr w:type="spellEnd"/>
-      <w:r>
-        <w:rPr>
-          <w:lang w:val="en-GB"/>
-        </w:rPr>
-        <w:t>($_POST['</w:t>
-      </w:r>
-      <w:proofErr w:type="spellStart"/>
-      <w:r>
-        <w:rPr>
-          <w:lang w:val="en-GB"/>
-        </w:rPr>
-        <w:t>salasana</w:t>
-      </w:r>
-      <w:proofErr w:type="spellEnd"/>
-      <w:r>
-        <w:rPr>
-          <w:lang w:val="en-GB"/>
-        </w:rPr>
-        <w:t>'</w:t>
-      </w:r>
-      <w:proofErr w:type="gramStart"/>
-      <w:r>
-        <w:rPr>
-          <w:lang w:val="en-GB"/>
-        </w:rPr>
-        <w:t>],PASSWORD</w:t>
-      </w:r>
-      <w:proofErr w:type="gramEnd"/>
-      <w:r>
-        <w:rPr>
-          <w:lang w:val="en-GB"/>
-        </w:rPr>
-        <w:t>_DEFAULT);</w:t>
-      </w:r>
-    </w:p>
-    <w:p>
-      <w:pPr>
-        <w:rPr>
-          <w:lang w:val="en-GB"/>
-        </w:rPr>
-      </w:pPr>
-      <w:r>
-        <w:rPr>
-          <w:lang w:val="en-GB"/>
-        </w:rPr>
-        <w:t xml:space="preserve">          $</w:t>
-      </w:r>
-      <w:proofErr w:type="spellStart"/>
-      <w:r>
-        <w:rPr>
-          <w:lang w:val="en-GB"/>
-        </w:rPr>
-        <w:t>stmt</w:t>
-      </w:r>
-      <w:proofErr w:type="spellEnd"/>
-      <w:r>
-        <w:rPr>
-          <w:lang w:val="en-GB"/>
-        </w:rPr>
-        <w:t>=$</w:t>
-      </w:r>
-      <w:proofErr w:type="spellStart"/>
-      <w:r>
-        <w:rPr>
-          <w:lang w:val="en-GB"/>
-        </w:rPr>
-        <w:t>db</w:t>
-      </w:r>
-      <w:proofErr w:type="spellEnd"/>
-      <w:r>
-        <w:rPr>
-          <w:lang w:val="en-GB"/>
-        </w:rPr>
-        <w:t>-&gt;</w:t>
-      </w:r>
-      <w:proofErr w:type="gramStart"/>
-      <w:r>
-        <w:rPr>
-          <w:lang w:val="en-GB"/>
-        </w:rPr>
-        <w:t>prepare(</w:t>
-      </w:r>
-      <w:proofErr w:type="gramEnd"/>
-      <w:r>
-        <w:rPr>
-          <w:lang w:val="en-GB"/>
-        </w:rPr>
-        <w:t xml:space="preserve">"INSERT INTO </w:t>
-      </w:r>
-      <w:proofErr w:type="spellStart"/>
-      <w:r>
-        <w:rPr>
-          <w:lang w:val="en-GB"/>
-        </w:rPr>
-        <w:t>kayttajat</w:t>
-      </w:r>
-      <w:proofErr w:type="spellEnd"/>
-      <w:r>
-        <w:rPr>
-          <w:lang w:val="en-GB"/>
-        </w:rPr>
-        <w:t xml:space="preserve"> VALUES(</w:t>
-      </w:r>
-      <w:proofErr w:type="spellStart"/>
-      <w:r>
-        <w:rPr>
-          <w:lang w:val="en-GB"/>
-        </w:rPr>
-        <w:t>NULL,:username,:password</w:t>
-      </w:r>
-      <w:proofErr w:type="spellEnd"/>
-      <w:r>
-        <w:rPr>
-          <w:lang w:val="en-GB"/>
-        </w:rPr>
-        <w:t>)");</w:t>
-      </w:r>
-    </w:p>
-    <w:p>
-      <w:pPr>
-        <w:rPr>
-          <w:lang w:val="en-GB"/>
-        </w:rPr>
-      </w:pPr>
-      <w:r>
-        <w:rPr>
-          <w:lang w:val="en-GB"/>
-        </w:rPr>
-        <w:t xml:space="preserve">          $</w:t>
-      </w:r>
-      <w:proofErr w:type="spellStart"/>
-      <w:r>
-        <w:rPr>
-          <w:lang w:val="en-GB"/>
-        </w:rPr>
-        <w:t>stmt</w:t>
-      </w:r>
-      <w:proofErr w:type="spellEnd"/>
-      <w:r>
-        <w:rPr>
-          <w:lang w:val="en-GB"/>
-        </w:rPr>
-        <w:t>-&gt;</w:t>
-      </w:r>
-      <w:proofErr w:type="spellStart"/>
-      <w:r>
-        <w:rPr>
-          <w:lang w:val="en-GB"/>
-        </w:rPr>
-        <w:t>bindParam</w:t>
-      </w:r>
-      <w:proofErr w:type="spellEnd"/>
-      <w:r>
-        <w:rPr>
-          <w:lang w:val="en-GB"/>
-        </w:rPr>
-        <w:t>(</w:t>
-      </w:r>
-      <w:proofErr w:type="gramStart"/>
-      <w:r>
-        <w:rPr>
-          <w:lang w:val="en-GB"/>
-        </w:rPr>
-        <w:t>':username</w:t>
-      </w:r>
-      <w:proofErr w:type="gramEnd"/>
-      <w:r>
-        <w:rPr>
-          <w:lang w:val="en-GB"/>
-        </w:rPr>
-        <w:t>',$</w:t>
-      </w:r>
-      <w:proofErr w:type="spellStart"/>
-      <w:r>
-        <w:rPr>
-          <w:lang w:val="en-GB"/>
-        </w:rPr>
-        <w:t>kayttaja</w:t>
-      </w:r>
-      <w:proofErr w:type="spellEnd"/>
-      <w:r>
-        <w:rPr>
-          <w:lang w:val="en-GB"/>
-        </w:rPr>
-        <w:t>);</w:t>
-      </w:r>
-    </w:p>
-    <w:p>
-      <w:r>
-        <w:rPr>
-          <w:lang w:val="en-GB"/>
-        </w:rPr>
-        <w:t xml:space="preserve">          </w:t>
-      </w:r>
-      <w:r>
-        <w:t>$</w:t>
-      </w:r>
-      <w:proofErr w:type="spellStart"/>
-      <w:r>
-        <w:t>stmt</w:t>
-      </w:r>
-      <w:proofErr w:type="spellEnd"/>
-      <w:r>
-        <w:t>-&gt;</w:t>
-      </w:r>
-      <w:proofErr w:type="spellStart"/>
-      <w:r>
-        <w:t>bindParam</w:t>
-      </w:r>
-      <w:proofErr w:type="spellEnd"/>
-      <w:r>
-        <w:t>(</w:t>
-      </w:r>
-      <w:proofErr w:type="gramStart"/>
-      <w:r>
-        <w:t>':</w:t>
-      </w:r>
-      <w:proofErr w:type="spellStart"/>
-      <w:r>
-        <w:t>password</w:t>
-      </w:r>
-      <w:proofErr w:type="spellEnd"/>
-      <w:proofErr w:type="gramEnd"/>
-      <w:r>
-        <w:t>',$</w:t>
-      </w:r>
-      <w:proofErr w:type="spellStart"/>
-      <w:r>
-        <w:t>koodattu_salasana</w:t>
-      </w:r>
-      <w:proofErr w:type="spellEnd"/>
-      <w:r>
-        <w:t>);</w:t>
-      </w:r>
-    </w:p>
-    <w:p>
-      <w:pPr>
-        <w:rPr>
-          <w:lang w:val="en-GB"/>
-        </w:rPr>
-      </w:pPr>
-      <w:r>
         <w:t xml:space="preserve">          </w:t>
       </w:r>
       <w:r>
@@ -7049,291 +7167,291 @@
         <w:rPr>
           <w:lang w:val="en-GB"/>
         </w:rPr>
+        <w:t xml:space="preserve">    $</w:t>
+      </w:r>
+      <w:proofErr w:type="spellStart"/>
+      <w:r>
+        <w:rPr>
+          <w:lang w:val="en-GB"/>
+        </w:rPr>
+        <w:t>kysely</w:t>
+      </w:r>
+      <w:proofErr w:type="spellEnd"/>
+      <w:r>
+        <w:rPr>
+          <w:lang w:val="en-GB"/>
+        </w:rPr>
+        <w:t>=$</w:t>
+      </w:r>
+      <w:proofErr w:type="spellStart"/>
+      <w:r>
+        <w:rPr>
+          <w:lang w:val="en-GB"/>
+        </w:rPr>
+        <w:t>db</w:t>
+      </w:r>
+      <w:proofErr w:type="spellEnd"/>
+      <w:r>
+        <w:rPr>
+          <w:lang w:val="en-GB"/>
+        </w:rPr>
+        <w:t>-&gt;query($</w:t>
+      </w:r>
+      <w:proofErr w:type="spellStart"/>
+      <w:r>
+        <w:rPr>
+          <w:lang w:val="en-GB"/>
+        </w:rPr>
+        <w:t>query_str</w:t>
+      </w:r>
+      <w:proofErr w:type="spellEnd"/>
+      <w:r>
+        <w:rPr>
+          <w:lang w:val="en-GB"/>
+        </w:rPr>
+        <w:t>);</w:t>
+      </w:r>
+    </w:p>
+    <w:p>
+      <w:r>
+        <w:rPr>
+          <w:lang w:val="en-GB"/>
+        </w:rPr>
+        <w:t xml:space="preserve">    </w:t>
+      </w:r>
+      <w:r>
+        <w:t>$</w:t>
+      </w:r>
+      <w:proofErr w:type="spellStart"/>
+      <w:r>
+        <w:t>query_str</w:t>
+      </w:r>
+      <w:proofErr w:type="spellEnd"/>
+      <w:r>
+        <w:t xml:space="preserve"> = 'SELECT </w:t>
+      </w:r>
+      <w:proofErr w:type="spellStart"/>
+      <w:r>
+        <w:t>ruoka_aine_</w:t>
+      </w:r>
+      <w:proofErr w:type="gramStart"/>
+      <w:r>
+        <w:t>id,ruoka</w:t>
+      </w:r>
+      <w:proofErr w:type="gramEnd"/>
+      <w:r>
+        <w:t>_aine</w:t>
+      </w:r>
+      <w:proofErr w:type="spellEnd"/>
+      <w:r>
+        <w:t xml:space="preserve"> FROM </w:t>
+      </w:r>
+      <w:proofErr w:type="spellStart"/>
+      <w:r>
+        <w:t>ruoka_aineet</w:t>
+      </w:r>
+      <w:proofErr w:type="spellEnd"/>
+      <w:r>
+        <w:t>';</w:t>
+      </w:r>
+    </w:p>
+    <w:p>
+      <w:pPr>
+        <w:rPr>
+          <w:lang w:val="en-GB"/>
+        </w:rPr>
+      </w:pPr>
+      <w:r>
+        <w:rPr>
+          <w:lang w:val="en-GB"/>
+        </w:rPr>
+        <w:t>------------------------------------------------------------------------------</w:t>
+      </w:r>
+    </w:p>
+    <w:p>
+      <w:pPr>
+        <w:rPr>
+          <w:lang w:val="en-GB"/>
+        </w:rPr>
+      </w:pPr>
+      <w:r>
+        <w:rPr>
+          <w:lang w:val="en-GB"/>
+        </w:rPr>
+        <w:t>$</w:t>
+      </w:r>
+      <w:proofErr w:type="spellStart"/>
+      <w:r>
+        <w:rPr>
+          <w:lang w:val="en-GB"/>
+        </w:rPr>
+        <w:t>query_str</w:t>
+      </w:r>
+      <w:proofErr w:type="spellEnd"/>
+      <w:r>
+        <w:rPr>
+          <w:lang w:val="en-GB"/>
+        </w:rPr>
+        <w:t xml:space="preserve"> = "DELETE FROM </w:t>
+      </w:r>
+      <w:proofErr w:type="spellStart"/>
+      <w:r>
+        <w:rPr>
+          <w:lang w:val="en-GB"/>
+        </w:rPr>
+        <w:t>ruoka_aineet</w:t>
+      </w:r>
+      <w:proofErr w:type="spellEnd"/>
+      <w:r>
+        <w:rPr>
+          <w:lang w:val="en-GB"/>
+        </w:rPr>
+        <w:t xml:space="preserve"> WHERE </w:t>
+      </w:r>
+      <w:proofErr w:type="spellStart"/>
+      <w:r>
+        <w:rPr>
+          <w:lang w:val="en-GB"/>
+        </w:rPr>
+        <w:t>ruoka_aine_id</w:t>
+      </w:r>
+      <w:proofErr w:type="spellEnd"/>
+      <w:r>
+        <w:rPr>
+          <w:lang w:val="en-GB"/>
+        </w:rPr>
+        <w:t>=</w:t>
+      </w:r>
+      <w:proofErr w:type="gramStart"/>
+      <w:r>
+        <w:rPr>
+          <w:lang w:val="en-GB"/>
+        </w:rPr>
+        <w:t>".$</w:t>
+      </w:r>
+      <w:proofErr w:type="gramEnd"/>
+      <w:r>
+        <w:rPr>
+          <w:lang w:val="en-GB"/>
+        </w:rPr>
+        <w:t>_POST['</w:t>
+      </w:r>
+      <w:proofErr w:type="spellStart"/>
+      <w:r>
+        <w:rPr>
+          <w:lang w:val="en-GB"/>
+        </w:rPr>
+        <w:t>ruoka_aine_id</w:t>
+      </w:r>
+      <w:proofErr w:type="spellEnd"/>
+      <w:r>
+        <w:rPr>
+          <w:lang w:val="en-GB"/>
+        </w:rPr>
+        <w:t>'];</w:t>
+      </w:r>
+    </w:p>
+    <w:p>
+      <w:pPr>
+        <w:rPr>
+          <w:lang w:val="en-GB"/>
+        </w:rPr>
+      </w:pPr>
+      <w:r>
+        <w:rPr>
+          <w:lang w:val="en-GB"/>
+        </w:rPr>
+        <w:t xml:space="preserve">  $</w:t>
+      </w:r>
+      <w:proofErr w:type="spellStart"/>
+      <w:r>
+        <w:rPr>
+          <w:lang w:val="en-GB"/>
+        </w:rPr>
+        <w:t>kysely</w:t>
+      </w:r>
+      <w:proofErr w:type="spellEnd"/>
+      <w:r>
+        <w:rPr>
+          <w:lang w:val="en-GB"/>
+        </w:rPr>
+        <w:t>=$</w:t>
+      </w:r>
+      <w:proofErr w:type="spellStart"/>
+      <w:r>
+        <w:rPr>
+          <w:lang w:val="en-GB"/>
+        </w:rPr>
+        <w:t>db</w:t>
+      </w:r>
+      <w:proofErr w:type="spellEnd"/>
+      <w:r>
+        <w:rPr>
+          <w:lang w:val="en-GB"/>
+        </w:rPr>
+        <w:t>-&gt;query($</w:t>
+      </w:r>
+      <w:proofErr w:type="spellStart"/>
+      <w:r>
+        <w:rPr>
+          <w:lang w:val="en-GB"/>
+        </w:rPr>
+        <w:t>query_str</w:t>
+      </w:r>
+      <w:proofErr w:type="spellEnd"/>
+      <w:r>
+        <w:rPr>
+          <w:lang w:val="en-GB"/>
+        </w:rPr>
+        <w:t>);</w:t>
+      </w:r>
+    </w:p>
+    <w:p>
+      <w:r>
+        <w:rPr>
+          <w:lang w:val="en-GB"/>
+        </w:rPr>
+        <w:t xml:space="preserve">  </w:t>
+      </w:r>
+      <w:r>
+        <w:t>$</w:t>
+      </w:r>
+      <w:proofErr w:type="spellStart"/>
+      <w:r>
+        <w:t>query_str</w:t>
+      </w:r>
+      <w:proofErr w:type="spellEnd"/>
+      <w:r>
+        <w:t xml:space="preserve"> = 'SELECT </w:t>
+      </w:r>
+      <w:proofErr w:type="spellStart"/>
+      <w:r>
+        <w:t>ruoka_aine_</w:t>
+      </w:r>
+      <w:proofErr w:type="gramStart"/>
+      <w:r>
+        <w:t>id,ruoka</w:t>
+      </w:r>
+      <w:proofErr w:type="gramEnd"/>
+      <w:r>
+        <w:t>_aine</w:t>
+      </w:r>
+      <w:proofErr w:type="spellEnd"/>
+      <w:r>
+        <w:t xml:space="preserve"> FROM </w:t>
+      </w:r>
+      <w:proofErr w:type="spellStart"/>
+      <w:r>
+        <w:t>ruoka_aineet</w:t>
+      </w:r>
+      <w:proofErr w:type="spellEnd"/>
+      <w:r>
+        <w:t>';</w:t>
+      </w:r>
+    </w:p>
+    <w:p>
+      <w:r>
         <w:lastRenderedPageBreak/>
-        <w:t xml:space="preserve">    $</w:t>
-      </w:r>
-      <w:proofErr w:type="spellStart"/>
-      <w:r>
-        <w:rPr>
-          <w:lang w:val="en-GB"/>
-        </w:rPr>
-        <w:t>kysely</w:t>
-      </w:r>
-      <w:proofErr w:type="spellEnd"/>
-      <w:r>
-        <w:rPr>
-          <w:lang w:val="en-GB"/>
-        </w:rPr>
-        <w:t>=$</w:t>
-      </w:r>
-      <w:proofErr w:type="spellStart"/>
-      <w:r>
-        <w:rPr>
-          <w:lang w:val="en-GB"/>
-        </w:rPr>
-        <w:t>db</w:t>
-      </w:r>
-      <w:proofErr w:type="spellEnd"/>
-      <w:r>
-        <w:rPr>
-          <w:lang w:val="en-GB"/>
-        </w:rPr>
-        <w:t>-&gt;query($</w:t>
-      </w:r>
-      <w:proofErr w:type="spellStart"/>
-      <w:r>
-        <w:rPr>
-          <w:lang w:val="en-GB"/>
-        </w:rPr>
-        <w:t>query_str</w:t>
-      </w:r>
-      <w:proofErr w:type="spellEnd"/>
-      <w:r>
-        <w:rPr>
-          <w:lang w:val="en-GB"/>
-        </w:rPr>
-        <w:t>);</w:t>
-      </w:r>
-    </w:p>
-    <w:p>
-      <w:r>
-        <w:rPr>
-          <w:lang w:val="en-GB"/>
-        </w:rPr>
-        <w:t xml:space="preserve">    </w:t>
-      </w:r>
-      <w:r>
-        <w:t>$</w:t>
-      </w:r>
-      <w:proofErr w:type="spellStart"/>
-      <w:r>
-        <w:t>query_str</w:t>
-      </w:r>
-      <w:proofErr w:type="spellEnd"/>
-      <w:r>
-        <w:t xml:space="preserve"> = 'SELECT </w:t>
-      </w:r>
-      <w:proofErr w:type="spellStart"/>
-      <w:r>
-        <w:t>ruoka_aine_</w:t>
-      </w:r>
-      <w:proofErr w:type="gramStart"/>
-      <w:r>
-        <w:t>id,ruoka</w:t>
-      </w:r>
-      <w:proofErr w:type="gramEnd"/>
-      <w:r>
-        <w:t>_aine</w:t>
-      </w:r>
-      <w:proofErr w:type="spellEnd"/>
-      <w:r>
-        <w:t xml:space="preserve"> FROM </w:t>
-      </w:r>
-      <w:proofErr w:type="spellStart"/>
-      <w:r>
-        <w:t>ruoka_aineet</w:t>
-      </w:r>
-      <w:proofErr w:type="spellEnd"/>
-      <w:r>
-        <w:t>';</w:t>
-      </w:r>
-    </w:p>
-    <w:p>
-      <w:pPr>
-        <w:rPr>
-          <w:lang w:val="en-GB"/>
-        </w:rPr>
-      </w:pPr>
-      <w:r>
-        <w:rPr>
-          <w:lang w:val="en-GB"/>
-        </w:rPr>
-        <w:t>------------------------------------------------------------------------------</w:t>
-      </w:r>
-    </w:p>
-    <w:p>
-      <w:pPr>
-        <w:rPr>
-          <w:lang w:val="en-GB"/>
-        </w:rPr>
-      </w:pPr>
-      <w:r>
-        <w:rPr>
-          <w:lang w:val="en-GB"/>
-        </w:rPr>
-        <w:t>$</w:t>
-      </w:r>
-      <w:proofErr w:type="spellStart"/>
-      <w:r>
-        <w:rPr>
-          <w:lang w:val="en-GB"/>
-        </w:rPr>
-        <w:t>query_str</w:t>
-      </w:r>
-      <w:proofErr w:type="spellEnd"/>
-      <w:r>
-        <w:rPr>
-          <w:lang w:val="en-GB"/>
-        </w:rPr>
-        <w:t xml:space="preserve"> = "DELETE FROM </w:t>
-      </w:r>
-      <w:proofErr w:type="spellStart"/>
-      <w:r>
-        <w:rPr>
-          <w:lang w:val="en-GB"/>
-        </w:rPr>
-        <w:t>ruoka_aineet</w:t>
-      </w:r>
-      <w:proofErr w:type="spellEnd"/>
-      <w:r>
-        <w:rPr>
-          <w:lang w:val="en-GB"/>
-        </w:rPr>
-        <w:t xml:space="preserve"> WHERE </w:t>
-      </w:r>
-      <w:proofErr w:type="spellStart"/>
-      <w:r>
-        <w:rPr>
-          <w:lang w:val="en-GB"/>
-        </w:rPr>
-        <w:t>ruoka_aine_id</w:t>
-      </w:r>
-      <w:proofErr w:type="spellEnd"/>
-      <w:r>
-        <w:rPr>
-          <w:lang w:val="en-GB"/>
-        </w:rPr>
-        <w:t>=</w:t>
-      </w:r>
-      <w:proofErr w:type="gramStart"/>
-      <w:r>
-        <w:rPr>
-          <w:lang w:val="en-GB"/>
-        </w:rPr>
-        <w:t>".$</w:t>
-      </w:r>
-      <w:proofErr w:type="gramEnd"/>
-      <w:r>
-        <w:rPr>
-          <w:lang w:val="en-GB"/>
-        </w:rPr>
-        <w:t>_POST['</w:t>
-      </w:r>
-      <w:proofErr w:type="spellStart"/>
-      <w:r>
-        <w:rPr>
-          <w:lang w:val="en-GB"/>
-        </w:rPr>
-        <w:t>ruoka_aine_id</w:t>
-      </w:r>
-      <w:proofErr w:type="spellEnd"/>
-      <w:r>
-        <w:rPr>
-          <w:lang w:val="en-GB"/>
-        </w:rPr>
-        <w:t>'];</w:t>
-      </w:r>
-    </w:p>
-    <w:p>
-      <w:pPr>
-        <w:rPr>
-          <w:lang w:val="en-GB"/>
-        </w:rPr>
-      </w:pPr>
-      <w:r>
-        <w:rPr>
-          <w:lang w:val="en-GB"/>
-        </w:rPr>
-        <w:t xml:space="preserve">  $</w:t>
-      </w:r>
-      <w:proofErr w:type="spellStart"/>
-      <w:r>
-        <w:rPr>
-          <w:lang w:val="en-GB"/>
-        </w:rPr>
-        <w:t>kysely</w:t>
-      </w:r>
-      <w:proofErr w:type="spellEnd"/>
-      <w:r>
-        <w:rPr>
-          <w:lang w:val="en-GB"/>
-        </w:rPr>
-        <w:t>=$</w:t>
-      </w:r>
-      <w:proofErr w:type="spellStart"/>
-      <w:r>
-        <w:rPr>
-          <w:lang w:val="en-GB"/>
-        </w:rPr>
-        <w:t>db</w:t>
-      </w:r>
-      <w:proofErr w:type="spellEnd"/>
-      <w:r>
-        <w:rPr>
-          <w:lang w:val="en-GB"/>
-        </w:rPr>
-        <w:t>-&gt;query($</w:t>
-      </w:r>
-      <w:proofErr w:type="spellStart"/>
-      <w:r>
-        <w:rPr>
-          <w:lang w:val="en-GB"/>
-        </w:rPr>
-        <w:t>query_str</w:t>
-      </w:r>
-      <w:proofErr w:type="spellEnd"/>
-      <w:r>
-        <w:rPr>
-          <w:lang w:val="en-GB"/>
-        </w:rPr>
-        <w:t>);</w:t>
-      </w:r>
-    </w:p>
-    <w:p>
-      <w:r>
-        <w:rPr>
-          <w:lang w:val="en-GB"/>
-        </w:rPr>
-        <w:t xml:space="preserve">  </w:t>
-      </w:r>
-      <w:r>
-        <w:t>$</w:t>
-      </w:r>
-      <w:proofErr w:type="spellStart"/>
-      <w:r>
-        <w:t>query_str</w:t>
-      </w:r>
-      <w:proofErr w:type="spellEnd"/>
-      <w:r>
-        <w:t xml:space="preserve"> = 'SELECT </w:t>
-      </w:r>
-      <w:proofErr w:type="spellStart"/>
-      <w:r>
-        <w:t>ruoka_aine_</w:t>
-      </w:r>
-      <w:proofErr w:type="gramStart"/>
-      <w:r>
-        <w:t>id,ruoka</w:t>
-      </w:r>
-      <w:proofErr w:type="gramEnd"/>
-      <w:r>
-        <w:t>_aine</w:t>
-      </w:r>
-      <w:proofErr w:type="spellEnd"/>
-      <w:r>
-        <w:t xml:space="preserve"> FROM </w:t>
-      </w:r>
-      <w:proofErr w:type="spellStart"/>
-      <w:r>
-        <w:t>ruoka_aineet</w:t>
-      </w:r>
-      <w:proofErr w:type="spellEnd"/>
-      <w:r>
-        <w:t>';</w:t>
-      </w:r>
-    </w:p>
-    <w:p>
-      <w:r>
         <w:t>------------------------------------------------------------------------------</w:t>
       </w:r>
     </w:p>
@@ -7952,234 +8070,234 @@
         <w:rPr>
           <w:lang w:val="en-GB"/>
         </w:rPr>
+        <w:t>$</w:t>
+      </w:r>
+      <w:proofErr w:type="spellStart"/>
+      <w:r>
+        <w:rPr>
+          <w:lang w:val="en-GB"/>
+        </w:rPr>
+        <w:t>query_str_resepti</w:t>
+      </w:r>
+      <w:proofErr w:type="spellEnd"/>
+      <w:r>
+        <w:rPr>
+          <w:lang w:val="en-GB"/>
+        </w:rPr>
+        <w:t xml:space="preserve"> = "SELECT * FROM </w:t>
+      </w:r>
+      <w:proofErr w:type="spellStart"/>
+      <w:r>
+        <w:rPr>
+          <w:lang w:val="en-GB"/>
+        </w:rPr>
+        <w:t>reseptit</w:t>
+      </w:r>
+      <w:proofErr w:type="spellEnd"/>
+      <w:r>
+        <w:rPr>
+          <w:lang w:val="en-GB"/>
+        </w:rPr>
+        <w:t xml:space="preserve"> WHERE </w:t>
+      </w:r>
+      <w:proofErr w:type="spellStart"/>
+      <w:r>
+        <w:rPr>
+          <w:lang w:val="en-GB"/>
+        </w:rPr>
+        <w:t>ruokakunta_id</w:t>
+      </w:r>
+      <w:proofErr w:type="spellEnd"/>
+      <w:r>
+        <w:rPr>
+          <w:lang w:val="en-GB"/>
+        </w:rPr>
+        <w:t>=</w:t>
+      </w:r>
+      <w:proofErr w:type="gramStart"/>
+      <w:r>
+        <w:rPr>
+          <w:lang w:val="en-GB"/>
+        </w:rPr>
+        <w:t>".$</w:t>
+      </w:r>
+      <w:proofErr w:type="gramEnd"/>
+      <w:r>
+        <w:rPr>
+          <w:lang w:val="en-GB"/>
+        </w:rPr>
+        <w:t>_SESSION['</w:t>
+      </w:r>
+      <w:proofErr w:type="spellStart"/>
+      <w:r>
+        <w:rPr>
+          <w:lang w:val="en-GB"/>
+        </w:rPr>
+        <w:t>kalenteri_ruokakunta</w:t>
+      </w:r>
+      <w:proofErr w:type="spellEnd"/>
+      <w:r>
+        <w:rPr>
+          <w:lang w:val="en-GB"/>
+        </w:rPr>
+        <w:t>'];</w:t>
+      </w:r>
+    </w:p>
+    <w:p>
+      <w:pPr>
+        <w:rPr>
+          <w:lang w:val="en-GB"/>
+        </w:rPr>
+      </w:pPr>
+      <w:r>
+        <w:rPr>
+          <w:lang w:val="en-GB"/>
+        </w:rPr>
+        <w:t>------------------------------------------------------------------------------</w:t>
+      </w:r>
+    </w:p>
+    <w:p>
+      <w:pPr>
+        <w:rPr>
+          <w:lang w:val="en-GB"/>
+        </w:rPr>
+      </w:pPr>
+      <w:r>
+        <w:rPr>
+          <w:lang w:val="en-GB"/>
+        </w:rPr>
+        <w:t>$</w:t>
+      </w:r>
+      <w:proofErr w:type="spellStart"/>
+      <w:r>
+        <w:rPr>
+          <w:lang w:val="en-GB"/>
+        </w:rPr>
+        <w:t>query_str_resepti</w:t>
+      </w:r>
+      <w:proofErr w:type="spellEnd"/>
+      <w:r>
+        <w:rPr>
+          <w:lang w:val="en-GB"/>
+        </w:rPr>
+        <w:t xml:space="preserve"> = "SELECT * FROM </w:t>
+      </w:r>
+      <w:proofErr w:type="spellStart"/>
+      <w:r>
+        <w:rPr>
+          <w:lang w:val="en-GB"/>
+        </w:rPr>
+        <w:t>reseptit</w:t>
+      </w:r>
+      <w:proofErr w:type="spellEnd"/>
+      <w:r>
+        <w:rPr>
+          <w:lang w:val="en-GB"/>
+        </w:rPr>
+        <w:t xml:space="preserve"> WHERE </w:t>
+      </w:r>
+      <w:proofErr w:type="spellStart"/>
+      <w:r>
+        <w:rPr>
+          <w:lang w:val="en-GB"/>
+        </w:rPr>
+        <w:t>resepti</w:t>
+      </w:r>
+      <w:proofErr w:type="spellEnd"/>
+      <w:r>
+        <w:rPr>
+          <w:lang w:val="en-GB"/>
+        </w:rPr>
+        <w:t xml:space="preserve"> LIKE '%</w:t>
+      </w:r>
+      <w:proofErr w:type="gramStart"/>
+      <w:r>
+        <w:rPr>
+          <w:lang w:val="en-GB"/>
+        </w:rPr>
+        <w:t>".$</w:t>
+      </w:r>
+      <w:proofErr w:type="spellStart"/>
+      <w:proofErr w:type="gramEnd"/>
+      <w:r>
+        <w:rPr>
+          <w:lang w:val="en-GB"/>
+        </w:rPr>
+        <w:t>rajaa</w:t>
+      </w:r>
+      <w:proofErr w:type="spellEnd"/>
+      <w:r>
+        <w:rPr>
+          <w:lang w:val="en-GB"/>
+        </w:rPr>
+        <w:t xml:space="preserve">."%' AND </w:t>
+      </w:r>
+      <w:proofErr w:type="spellStart"/>
+      <w:r>
+        <w:rPr>
+          <w:lang w:val="en-GB"/>
+        </w:rPr>
+        <w:t>ruokakunta_id</w:t>
+      </w:r>
+      <w:proofErr w:type="spellEnd"/>
+      <w:r>
+        <w:rPr>
+          <w:lang w:val="en-GB"/>
+        </w:rPr>
+        <w:t>=".$_SESSION['</w:t>
+      </w:r>
+      <w:proofErr w:type="spellStart"/>
+      <w:r>
+        <w:rPr>
+          <w:lang w:val="en-GB"/>
+        </w:rPr>
+        <w:t>kalenteri_ruokakunta</w:t>
+      </w:r>
+      <w:proofErr w:type="spellEnd"/>
+      <w:r>
+        <w:rPr>
+          <w:lang w:val="en-GB"/>
+        </w:rPr>
+        <w:t>'];</w:t>
+      </w:r>
+    </w:p>
+    <w:p>
+      <w:r>
+        <w:t>------------------------------------------------------------------------------</w:t>
+      </w:r>
+    </w:p>
+    <w:p>
+      <w:r>
+        <w:t>$</w:t>
+      </w:r>
+      <w:proofErr w:type="spellStart"/>
+      <w:r>
+        <w:t>query_str</w:t>
+      </w:r>
+      <w:proofErr w:type="spellEnd"/>
+      <w:r>
+        <w:t xml:space="preserve"> = "INSERT INTO ruokakalenteri VALUES(NULL,'</w:t>
+      </w:r>
+      <w:proofErr w:type="gramStart"/>
+      <w:r>
+        <w:t>".$</w:t>
+      </w:r>
+      <w:proofErr w:type="gramEnd"/>
+      <w:r>
+        <w:t>lisaa_pvm."','".$lisaa_ruokailu."',".$lisaa_ruokakunta.",".$lisaa_resepti_id.")";</w:t>
+      </w:r>
+    </w:p>
+    <w:p>
+      <w:pPr>
+        <w:rPr>
+          <w:lang w:val="en-GB"/>
+        </w:rPr>
+      </w:pPr>
+      <w:r>
+        <w:rPr>
+          <w:lang w:val="en-GB"/>
+        </w:rPr>
         <w:lastRenderedPageBreak/>
-        <w:t>$</w:t>
-      </w:r>
-      <w:proofErr w:type="spellStart"/>
-      <w:r>
-        <w:rPr>
-          <w:lang w:val="en-GB"/>
-        </w:rPr>
-        <w:t>query_str_resepti</w:t>
-      </w:r>
-      <w:proofErr w:type="spellEnd"/>
-      <w:r>
-        <w:rPr>
-          <w:lang w:val="en-GB"/>
-        </w:rPr>
-        <w:t xml:space="preserve"> = "SELECT * FROM </w:t>
-      </w:r>
-      <w:proofErr w:type="spellStart"/>
-      <w:r>
-        <w:rPr>
-          <w:lang w:val="en-GB"/>
-        </w:rPr>
-        <w:t>reseptit</w:t>
-      </w:r>
-      <w:proofErr w:type="spellEnd"/>
-      <w:r>
-        <w:rPr>
-          <w:lang w:val="en-GB"/>
-        </w:rPr>
-        <w:t xml:space="preserve"> WHERE </w:t>
-      </w:r>
-      <w:proofErr w:type="spellStart"/>
-      <w:r>
-        <w:rPr>
-          <w:lang w:val="en-GB"/>
-        </w:rPr>
-        <w:t>ruokakunta_id</w:t>
-      </w:r>
-      <w:proofErr w:type="spellEnd"/>
-      <w:r>
-        <w:rPr>
-          <w:lang w:val="en-GB"/>
-        </w:rPr>
-        <w:t>=</w:t>
-      </w:r>
-      <w:proofErr w:type="gramStart"/>
-      <w:r>
-        <w:rPr>
-          <w:lang w:val="en-GB"/>
-        </w:rPr>
-        <w:t>".$</w:t>
-      </w:r>
-      <w:proofErr w:type="gramEnd"/>
-      <w:r>
-        <w:rPr>
-          <w:lang w:val="en-GB"/>
-        </w:rPr>
-        <w:t>_SESSION['</w:t>
-      </w:r>
-      <w:proofErr w:type="spellStart"/>
-      <w:r>
-        <w:rPr>
-          <w:lang w:val="en-GB"/>
-        </w:rPr>
-        <w:t>kalenteri_ruokakunta</w:t>
-      </w:r>
-      <w:proofErr w:type="spellEnd"/>
-      <w:r>
-        <w:rPr>
-          <w:lang w:val="en-GB"/>
-        </w:rPr>
-        <w:t>'];</w:t>
-      </w:r>
-    </w:p>
-    <w:p>
-      <w:pPr>
-        <w:rPr>
-          <w:lang w:val="en-GB"/>
-        </w:rPr>
-      </w:pPr>
-      <w:r>
-        <w:rPr>
-          <w:lang w:val="en-GB"/>
-        </w:rPr>
-        <w:t>------------------------------------------------------------------------------</w:t>
-      </w:r>
-    </w:p>
-    <w:p>
-      <w:pPr>
-        <w:rPr>
-          <w:lang w:val="en-GB"/>
-        </w:rPr>
-      </w:pPr>
-      <w:r>
-        <w:rPr>
-          <w:lang w:val="en-GB"/>
-        </w:rPr>
-        <w:t>$</w:t>
-      </w:r>
-      <w:proofErr w:type="spellStart"/>
-      <w:r>
-        <w:rPr>
-          <w:lang w:val="en-GB"/>
-        </w:rPr>
-        <w:t>query_str_resepti</w:t>
-      </w:r>
-      <w:proofErr w:type="spellEnd"/>
-      <w:r>
-        <w:rPr>
-          <w:lang w:val="en-GB"/>
-        </w:rPr>
-        <w:t xml:space="preserve"> = "SELECT * FROM </w:t>
-      </w:r>
-      <w:proofErr w:type="spellStart"/>
-      <w:r>
-        <w:rPr>
-          <w:lang w:val="en-GB"/>
-        </w:rPr>
-        <w:t>reseptit</w:t>
-      </w:r>
-      <w:proofErr w:type="spellEnd"/>
-      <w:r>
-        <w:rPr>
-          <w:lang w:val="en-GB"/>
-        </w:rPr>
-        <w:t xml:space="preserve"> WHERE </w:t>
-      </w:r>
-      <w:proofErr w:type="spellStart"/>
-      <w:r>
-        <w:rPr>
-          <w:lang w:val="en-GB"/>
-        </w:rPr>
-        <w:t>resepti</w:t>
-      </w:r>
-      <w:proofErr w:type="spellEnd"/>
-      <w:r>
-        <w:rPr>
-          <w:lang w:val="en-GB"/>
-        </w:rPr>
-        <w:t xml:space="preserve"> LIKE '%</w:t>
-      </w:r>
-      <w:proofErr w:type="gramStart"/>
-      <w:r>
-        <w:rPr>
-          <w:lang w:val="en-GB"/>
-        </w:rPr>
-        <w:t>".$</w:t>
-      </w:r>
-      <w:proofErr w:type="spellStart"/>
-      <w:proofErr w:type="gramEnd"/>
-      <w:r>
-        <w:rPr>
-          <w:lang w:val="en-GB"/>
-        </w:rPr>
-        <w:t>rajaa</w:t>
-      </w:r>
-      <w:proofErr w:type="spellEnd"/>
-      <w:r>
-        <w:rPr>
-          <w:lang w:val="en-GB"/>
-        </w:rPr>
-        <w:t xml:space="preserve">."%' AND </w:t>
-      </w:r>
-      <w:proofErr w:type="spellStart"/>
-      <w:r>
-        <w:rPr>
-          <w:lang w:val="en-GB"/>
-        </w:rPr>
-        <w:t>ruokakunta_id</w:t>
-      </w:r>
-      <w:proofErr w:type="spellEnd"/>
-      <w:r>
-        <w:rPr>
-          <w:lang w:val="en-GB"/>
-        </w:rPr>
-        <w:t>=".$_SESSION['</w:t>
-      </w:r>
-      <w:proofErr w:type="spellStart"/>
-      <w:r>
-        <w:rPr>
-          <w:lang w:val="en-GB"/>
-        </w:rPr>
-        <w:t>kalenteri_ruokakunta</w:t>
-      </w:r>
-      <w:proofErr w:type="spellEnd"/>
-      <w:r>
-        <w:rPr>
-          <w:lang w:val="en-GB"/>
-        </w:rPr>
-        <w:t>'];</w:t>
-      </w:r>
-    </w:p>
-    <w:p>
-      <w:r>
-        <w:t>------------------------------------------------------------------------------</w:t>
-      </w:r>
-    </w:p>
-    <w:p>
-      <w:r>
-        <w:t>$</w:t>
-      </w:r>
-      <w:proofErr w:type="spellStart"/>
-      <w:r>
-        <w:t>query_str</w:t>
-      </w:r>
-      <w:proofErr w:type="spellEnd"/>
-      <w:r>
-        <w:t xml:space="preserve"> = "INSERT INTO ruokakalenteri VALUES(NULL,'</w:t>
-      </w:r>
-      <w:proofErr w:type="gramStart"/>
-      <w:r>
-        <w:t>".$</w:t>
-      </w:r>
-      <w:proofErr w:type="gramEnd"/>
-      <w:r>
-        <w:t>lisaa_pvm."','".$lisaa_ruokailu."',".$lisaa_ruokakunta.",".$lisaa_resepti_id.")";</w:t>
-      </w:r>
-    </w:p>
-    <w:p>
-      <w:pPr>
-        <w:rPr>
-          <w:lang w:val="en-GB"/>
-        </w:rPr>
-      </w:pPr>
-      <w:r>
-        <w:rPr>
-          <w:lang w:val="en-GB"/>
-        </w:rPr>
         <w:t>------------------------------------------------------------------------------</w:t>
       </w:r>
     </w:p>
@@ -8855,165 +8973,217 @@
         <w:rPr>
           <w:lang w:val="en-GB"/>
         </w:rPr>
+        <w:t>------------------------------------------------------------------------------</w:t>
+      </w:r>
+    </w:p>
+    <w:p>
+      <w:r>
+        <w:rPr>
+          <w:lang w:val="en-GB"/>
+        </w:rPr>
+        <w:t xml:space="preserve">$query_str2 = "SELECT * FROM </w:t>
+      </w:r>
+      <w:proofErr w:type="spellStart"/>
+      <w:r>
+        <w:rPr>
+          <w:lang w:val="en-GB"/>
+        </w:rPr>
+        <w:t>ruokakunnat</w:t>
+      </w:r>
+      <w:proofErr w:type="spellEnd"/>
+      <w:r>
+        <w:rPr>
+          <w:lang w:val="en-GB"/>
+        </w:rPr>
+        <w:t xml:space="preserve"> WHERE </w:t>
+      </w:r>
+      <w:proofErr w:type="spellStart"/>
+      <w:r>
+        <w:rPr>
+          <w:lang w:val="en-GB"/>
+        </w:rPr>
+        <w:t>kayttaja_id</w:t>
+      </w:r>
+      <w:proofErr w:type="spellEnd"/>
+      <w:r>
+        <w:rPr>
+          <w:lang w:val="en-GB"/>
+        </w:rPr>
+        <w:t>=</w:t>
+      </w:r>
+      <w:proofErr w:type="gramStart"/>
+      <w:r>
+        <w:rPr>
+          <w:lang w:val="en-GB"/>
+        </w:rPr>
+        <w:t>".$</w:t>
+      </w:r>
+      <w:proofErr w:type="gramEnd"/>
+      <w:r>
+        <w:rPr>
+          <w:lang w:val="en-GB"/>
+        </w:rPr>
+        <w:t>_SESSION['</w:t>
+      </w:r>
+      <w:proofErr w:type="spellStart"/>
+      <w:r>
+        <w:rPr>
+          <w:lang w:val="en-GB"/>
+        </w:rPr>
+        <w:t>user_id</w:t>
+      </w:r>
+      <w:proofErr w:type="spellEnd"/>
+      <w:r>
+        <w:rPr>
+          <w:lang w:val="en-GB"/>
+        </w:rPr>
+        <w:t xml:space="preserve">']." </w:t>
+      </w:r>
+      <w:r>
+        <w:t>ORDER BY ruokakunta";</w:t>
+      </w:r>
+    </w:p>
+    <w:p>
+      <w:r>
+        <w:t>------------------------------------------------------------------------------</w:t>
+      </w:r>
+    </w:p>
+    <w:p>
+      <w:r>
+        <w:t>$</w:t>
+      </w:r>
+      <w:proofErr w:type="spellStart"/>
+      <w:r>
+        <w:t>query_str</w:t>
+      </w:r>
+      <w:proofErr w:type="spellEnd"/>
+      <w:r>
+        <w:t xml:space="preserve"> = "SELECT </w:t>
+      </w:r>
+      <w:proofErr w:type="spellStart"/>
+      <w:r>
+        <w:t>yksikko</w:t>
+      </w:r>
+      <w:proofErr w:type="spellEnd"/>
+      <w:r>
+        <w:t xml:space="preserve"> FROM </w:t>
+      </w:r>
+      <w:proofErr w:type="spellStart"/>
+      <w:r>
+        <w:t>yksikot</w:t>
+      </w:r>
+      <w:proofErr w:type="spellEnd"/>
+      <w:r>
+        <w:t xml:space="preserve"> JOIN </w:t>
+      </w:r>
+      <w:proofErr w:type="spellStart"/>
+      <w:r>
+        <w:t>ruoka_aineet</w:t>
+      </w:r>
+      <w:proofErr w:type="spellEnd"/>
+      <w:r>
+        <w:t xml:space="preserve"> ON </w:t>
+      </w:r>
+      <w:proofErr w:type="spellStart"/>
+      <w:r>
+        <w:t>ruoka_</w:t>
+      </w:r>
+      <w:proofErr w:type="gramStart"/>
+      <w:r>
+        <w:t>aineet.hankinta</w:t>
+      </w:r>
+      <w:proofErr w:type="gramEnd"/>
+      <w:r>
+        <w:t>_yks_id</w:t>
+      </w:r>
+      <w:proofErr w:type="spellEnd"/>
+      <w:r>
+        <w:t>=</w:t>
+      </w:r>
+      <w:proofErr w:type="spellStart"/>
+      <w:r>
+        <w:t>yksikot.yksikko_id</w:t>
+      </w:r>
+      <w:proofErr w:type="spellEnd"/>
+      <w:r>
+        <w:t xml:space="preserve"> WHERE </w:t>
+      </w:r>
+      <w:proofErr w:type="spellStart"/>
+      <w:r>
+        <w:t>ruoka_aineet.ruoka_aine_id</w:t>
+      </w:r>
+      <w:proofErr w:type="spellEnd"/>
+      <w:r>
+        <w:t>=".$_SESSION['</w:t>
+      </w:r>
+      <w:proofErr w:type="spellStart"/>
+      <w:r>
+        <w:t>ostos_id</w:t>
+      </w:r>
+      <w:proofErr w:type="spellEnd"/>
+      <w:r>
+        <w:t>'];</w:t>
+      </w:r>
+    </w:p>
+    <w:p>
+      <w:r>
+        <w:t>------------------------------------------------------------------------------</w:t>
+      </w:r>
+    </w:p>
+    <w:p>
+      <w:pPr>
+        <w:pStyle w:val="Otsikko"/>
+      </w:pPr>
+      <w:r>
         <w:lastRenderedPageBreak/>
-        <w:t>------------------------------------------------------------------------------</w:t>
-      </w:r>
-    </w:p>
-    <w:p>
-      <w:r>
-        <w:rPr>
-          <w:lang w:val="en-GB"/>
-        </w:rPr>
-        <w:t xml:space="preserve">$query_str2 = "SELECT * FROM </w:t>
-      </w:r>
-      <w:proofErr w:type="spellStart"/>
-      <w:r>
-        <w:rPr>
-          <w:lang w:val="en-GB"/>
-        </w:rPr>
-        <w:t>ruokakunnat</w:t>
-      </w:r>
-      <w:proofErr w:type="spellEnd"/>
-      <w:r>
-        <w:rPr>
-          <w:lang w:val="en-GB"/>
-        </w:rPr>
-        <w:t xml:space="preserve"> WHERE </w:t>
-      </w:r>
-      <w:proofErr w:type="spellStart"/>
-      <w:r>
-        <w:rPr>
-          <w:lang w:val="en-GB"/>
-        </w:rPr>
-        <w:t>kayttaja_id</w:t>
-      </w:r>
-      <w:proofErr w:type="spellEnd"/>
-      <w:r>
-        <w:rPr>
-          <w:lang w:val="en-GB"/>
-        </w:rPr>
-        <w:t>=</w:t>
-      </w:r>
-      <w:proofErr w:type="gramStart"/>
-      <w:r>
-        <w:rPr>
-          <w:lang w:val="en-GB"/>
-        </w:rPr>
-        <w:t>".$</w:t>
-      </w:r>
-      <w:proofErr w:type="gramEnd"/>
-      <w:r>
-        <w:rPr>
-          <w:lang w:val="en-GB"/>
-        </w:rPr>
-        <w:t>_SESSION['</w:t>
-      </w:r>
-      <w:proofErr w:type="spellStart"/>
-      <w:r>
-        <w:rPr>
-          <w:lang w:val="en-GB"/>
-        </w:rPr>
-        <w:t>user_id</w:t>
-      </w:r>
-      <w:proofErr w:type="spellEnd"/>
-      <w:r>
-        <w:rPr>
-          <w:lang w:val="en-GB"/>
-        </w:rPr>
-        <w:t xml:space="preserve">']." </w:t>
-      </w:r>
-      <w:r>
-        <w:t>ORDER BY ruokakunta";</w:t>
-      </w:r>
-    </w:p>
-    <w:p>
-      <w:r>
-        <w:t>------------------------------------------------------------------------------</w:t>
-      </w:r>
-    </w:p>
-    <w:p>
-      <w:r>
-        <w:t>$</w:t>
-      </w:r>
-      <w:proofErr w:type="spellStart"/>
-      <w:r>
-        <w:t>query_str</w:t>
-      </w:r>
-      <w:proofErr w:type="spellEnd"/>
-      <w:r>
-        <w:t xml:space="preserve"> = "SELECT </w:t>
-      </w:r>
-      <w:proofErr w:type="spellStart"/>
-      <w:r>
-        <w:t>yksikko</w:t>
-      </w:r>
-      <w:proofErr w:type="spellEnd"/>
-      <w:r>
-        <w:t xml:space="preserve"> FROM </w:t>
-      </w:r>
-      <w:proofErr w:type="spellStart"/>
-      <w:r>
-        <w:t>yksikot</w:t>
-      </w:r>
-      <w:proofErr w:type="spellEnd"/>
-      <w:r>
-        <w:t xml:space="preserve"> JOIN </w:t>
-      </w:r>
-      <w:proofErr w:type="spellStart"/>
-      <w:r>
-        <w:t>ruoka_aineet</w:t>
-      </w:r>
-      <w:proofErr w:type="spellEnd"/>
-      <w:r>
-        <w:t xml:space="preserve"> ON </w:t>
-      </w:r>
-      <w:proofErr w:type="spellStart"/>
-      <w:r>
-        <w:t>ruoka_</w:t>
-      </w:r>
-      <w:proofErr w:type="gramStart"/>
-      <w:r>
-        <w:t>aineet.hankinta</w:t>
-      </w:r>
-      <w:proofErr w:type="gramEnd"/>
-      <w:r>
-        <w:t>_yks_id</w:t>
-      </w:r>
-      <w:proofErr w:type="spellEnd"/>
-      <w:r>
-        <w:t>=</w:t>
-      </w:r>
-      <w:proofErr w:type="spellStart"/>
-      <w:r>
-        <w:t>yksikot.yksikko_id</w:t>
-      </w:r>
-      <w:proofErr w:type="spellEnd"/>
-      <w:r>
-        <w:t xml:space="preserve"> WHERE </w:t>
-      </w:r>
-      <w:proofErr w:type="spellStart"/>
-      <w:r>
-        <w:t>ruoka_aineet.ruoka_aine_id</w:t>
-      </w:r>
-      <w:proofErr w:type="spellEnd"/>
-      <w:r>
-        <w:t>=".$_SESSION['</w:t>
-      </w:r>
-      <w:proofErr w:type="spellStart"/>
-      <w:r>
-        <w:t>ostos_id</w:t>
-      </w:r>
-      <w:proofErr w:type="spellEnd"/>
-      <w:r>
-        <w:t>'];</w:t>
-      </w:r>
-    </w:p>
-    <w:p>
-      <w:r>
-        <w:t>------------------------------------------------------------------------------</w:t>
+        <w:t xml:space="preserve">SQL-kyselyt </w:t>
+      </w:r>
+      <w:proofErr w:type="spellStart"/>
+      <w:r>
+        <w:t>php</w:t>
+      </w:r>
+      <w:proofErr w:type="spellEnd"/>
+      <w:r>
+        <w:t>-koodissa</w:t>
       </w:r>
     </w:p>
     <w:p/>
+    <w:p>
+      <w:proofErr w:type="spellStart"/>
+      <w:r>
+        <w:t>php</w:t>
+      </w:r>
+      <w:proofErr w:type="spellEnd"/>
+      <w:r>
+        <w:t xml:space="preserve">-sivuja on yhteensä 17, ja niiden koodit löytyvät </w:t>
+      </w:r>
+      <w:proofErr w:type="spellStart"/>
+      <w:r>
+        <w:t>gitHubista</w:t>
+      </w:r>
+      <w:proofErr w:type="spellEnd"/>
+      <w:r>
+        <w:t xml:space="preserve">. En kopioi niitä tähän raporttiin. Perusperiaatteena lomakkeiden tiedot lähetetään takaisin samaan sivuun, jossa käsitellään eri lomakkeen osista tulleet tietojen lähettämiset aina sen mukaan, mistä kohdasta lomaketta sivuun tullaan. Osa sivuista avautuu aluksi perusnäkymässä, josta edetessä tulee lisää tietoja näkyviin. Piilotettu osa liitetään </w:t>
+      </w:r>
+      <w:proofErr w:type="spellStart"/>
+      <w:r>
+        <w:t>php</w:t>
+      </w:r>
+      <w:proofErr w:type="spellEnd"/>
+      <w:r>
+        <w:t xml:space="preserve">-koodilla </w:t>
+      </w:r>
+      <w:proofErr w:type="spellStart"/>
+      <w:r>
+        <w:t>include</w:t>
+      </w:r>
+      <w:proofErr w:type="spellEnd"/>
+      <w:r>
+        <w:t xml:space="preserve"> silloin, kun sen esittämisen ehdot täyttyvät.</w:t>
+      </w:r>
+      <w:bookmarkStart w:id="0" w:name="_GoBack"/>
+      <w:bookmarkEnd w:id="0"/>
+    </w:p>
     <w:sectPr>
       <w:pgSz w:w="11906" w:h="16838"/>
       <w:pgMar w:top="1417" w:right="1134" w:bottom="1417" w:left="1134" w:header="708" w:footer="708" w:gutter="0"/>
@@ -9713,6 +9883,18 @@
       <w:szCs w:val="18"/>
     </w:rPr>
   </w:style>
+  <w:style w:type="character" w:styleId="Hyperlinkki">
+    <w:name w:val="Hyperlink"/>
+    <w:basedOn w:val="Kappaleenoletusfontti"/>
+    <w:uiPriority w:val="99"/>
+    <w:semiHidden/>
+    <w:unhideWhenUsed/>
+    <w:rsid w:val="00365ED7"/>
+    <w:rPr>
+      <w:color w:val="0000FF"/>
+      <w:u w:val="single"/>
+    </w:rPr>
+  </w:style>
 </w:styles>
 </file>
 
